--- a/Диплом_10_06.docx
+++ b/Диплом_10_06.docx
@@ -5,10 +5,18 @@
     <w:p>
       <w:pPr>
         <w:pStyle w:val="1"/>
-      </w:pPr>
-      <w:bookmarkStart w:id="0" w:name="_Toc422257838"/>
-      <w:r>
-        <w:t>Оглавление</w:t>
+        <w:numPr>
+          <w:ilvl w:val="0"/>
+          <w:numId w:val="0"/>
+        </w:numPr>
+        <w:ind w:left="360"/>
+      </w:pPr>
+      <w:bookmarkStart w:id="0" w:name="_Toc422290690"/>
+      <w:r>
+        <w:t>О</w:t>
+      </w:r>
+      <w:r>
+        <w:t>ГЛАВЛЕНИЕ</w:t>
       </w:r>
       <w:bookmarkEnd w:id="0"/>
     </w:p>
@@ -40,29 +48,13 @@
         </w:rPr>
         <w:fldChar w:fldCharType="separate"/>
       </w:r>
-      <w:hyperlink w:anchor="_Toc422257838" w:history="1">
+      <w:hyperlink w:anchor="_Toc422290690" w:history="1">
         <w:r>
           <w:rPr>
             <w:rStyle w:val="a3"/>
             <w:noProof/>
           </w:rPr>
-          <w:t>1.</w:t>
-        </w:r>
-        <w:r>
-          <w:rPr>
-            <w:rFonts w:asciiTheme="minorHAnsi" w:eastAsiaTheme="minorEastAsia" w:hAnsiTheme="minorHAnsi" w:cstheme="minorBidi"/>
-            <w:noProof/>
-            <w:sz w:val="22"/>
-            <w:lang w:eastAsia="ru-RU"/>
-          </w:rPr>
-          <w:tab/>
-        </w:r>
-        <w:r>
-          <w:rPr>
-            <w:rStyle w:val="a3"/>
-            <w:noProof/>
-          </w:rPr>
-          <w:t>Оглавление</w:t>
+          <w:t>ОГЛАВЛЕНИЕ</w:t>
         </w:r>
         <w:r>
           <w:rPr>
@@ -83,7 +75,7 @@
             <w:noProof/>
             <w:webHidden/>
           </w:rPr>
-          <w:instrText xml:space="preserve"> PAGEREF _Toc422257838 \h </w:instrText>
+          <w:instrText xml:space="preserve"> PAGEREF _Toc422290690 \h </w:instrText>
         </w:r>
         <w:r>
           <w:rPr>
@@ -124,29 +116,13 @@
           <w:lang w:eastAsia="ru-RU"/>
         </w:rPr>
       </w:pPr>
-      <w:hyperlink w:anchor="_Toc422257839" w:history="1">
+      <w:hyperlink w:anchor="_Toc422290691" w:history="1">
         <w:r>
           <w:rPr>
             <w:rStyle w:val="a3"/>
             <w:noProof/>
           </w:rPr>
-          <w:t>2.</w:t>
-        </w:r>
-        <w:r>
-          <w:rPr>
-            <w:rFonts w:asciiTheme="minorHAnsi" w:eastAsiaTheme="minorEastAsia" w:hAnsiTheme="minorHAnsi" w:cstheme="minorBidi"/>
-            <w:noProof/>
-            <w:sz w:val="22"/>
-            <w:lang w:eastAsia="ru-RU"/>
-          </w:rPr>
-          <w:tab/>
-        </w:r>
-        <w:r>
-          <w:rPr>
-            <w:rStyle w:val="a3"/>
-            <w:noProof/>
-          </w:rPr>
-          <w:t>Введение</w:t>
+          <w:t>ВВЕДЕНИЕ</w:t>
         </w:r>
         <w:r>
           <w:rPr>
@@ -167,7 +143,91 @@
             <w:noProof/>
             <w:webHidden/>
           </w:rPr>
-          <w:instrText xml:space="preserve"> PAGEREF _Toc422257839 \h </w:instrText>
+          <w:instrText xml:space="preserve"> PAGEREF _Toc422290691 \h </w:instrText>
+        </w:r>
+        <w:r>
+          <w:rPr>
+            <w:noProof/>
+            <w:webHidden/>
+          </w:rPr>
+        </w:r>
+        <w:r>
+          <w:rPr>
+            <w:noProof/>
+            <w:webHidden/>
+          </w:rPr>
+          <w:fldChar w:fldCharType="separate"/>
+        </w:r>
+        <w:r>
+          <w:rPr>
+            <w:noProof/>
+            <w:webHidden/>
+          </w:rPr>
+          <w:t>2</w:t>
+        </w:r>
+        <w:r>
+          <w:rPr>
+            <w:noProof/>
+            <w:webHidden/>
+          </w:rPr>
+          <w:fldChar w:fldCharType="end"/>
+        </w:r>
+      </w:hyperlink>
+    </w:p>
+    <w:p>
+      <w:pPr>
+        <w:pStyle w:val="11"/>
+        <w:rPr>
+          <w:rFonts w:asciiTheme="minorHAnsi" w:eastAsiaTheme="minorEastAsia" w:hAnsiTheme="minorHAnsi" w:cstheme="minorBidi"/>
+          <w:noProof/>
+          <w:sz w:val="22"/>
+          <w:lang w:eastAsia="ru-RU"/>
+        </w:rPr>
+      </w:pPr>
+      <w:hyperlink w:anchor="_Toc422290692" w:history="1">
+        <w:r>
+          <w:rPr>
+            <w:rStyle w:val="a3"/>
+            <w:noProof/>
+          </w:rPr>
+          <w:t>1.</w:t>
+        </w:r>
+        <w:r>
+          <w:rPr>
+            <w:rFonts w:asciiTheme="minorHAnsi" w:eastAsiaTheme="minorEastAsia" w:hAnsiTheme="minorHAnsi" w:cstheme="minorBidi"/>
+            <w:noProof/>
+            <w:sz w:val="22"/>
+            <w:lang w:eastAsia="ru-RU"/>
+          </w:rPr>
+          <w:tab/>
+        </w:r>
+        <w:r>
+          <w:rPr>
+            <w:rStyle w:val="a3"/>
+            <w:noProof/>
+          </w:rPr>
+          <w:t>ПОСТАНОВКА ЗАДАЧИ</w:t>
+        </w:r>
+        <w:r>
+          <w:rPr>
+            <w:noProof/>
+            <w:webHidden/>
+          </w:rPr>
+          <w:tab/>
+        </w:r>
+        <w:r>
+          <w:rPr>
+            <w:noProof/>
+            <w:webHidden/>
+          </w:rPr>
+          <w:fldChar w:fldCharType="begin"/>
+        </w:r>
+        <w:r>
+          <w:rPr>
+            <w:noProof/>
+            <w:webHidden/>
+          </w:rPr>
+          <w:instrText xml:space="preserve"> PAGEREF _Toc422290692 \h </w:instrText>
         </w:r>
         <w:r>
           <w:rPr>
@@ -208,13 +268,13 @@
           <w:lang w:eastAsia="ru-RU"/>
         </w:rPr>
       </w:pPr>
-      <w:hyperlink w:anchor="_Toc422257840" w:history="1">
+      <w:hyperlink w:anchor="_Toc422290693" w:history="1">
         <w:r>
           <w:rPr>
             <w:rStyle w:val="a3"/>
             <w:noProof/>
           </w:rPr>
-          <w:t>3.</w:t>
+          <w:t>2.</w:t>
         </w:r>
         <w:r>
           <w:rPr>
@@ -230,7 +290,7 @@
             <w:rStyle w:val="a3"/>
             <w:noProof/>
           </w:rPr>
-          <w:t>Постановка задачи</w:t>
+          <w:t>О ВИДЕОАДАПТЕРАХ</w:t>
         </w:r>
         <w:r>
           <w:rPr>
@@ -251,7 +311,7 @@
             <w:noProof/>
             <w:webHidden/>
           </w:rPr>
-          <w:instrText xml:space="preserve"> PAGEREF _Toc422257840 \h </w:instrText>
+          <w:instrText xml:space="preserve"> PAGEREF _Toc422290693 \h </w:instrText>
         </w:r>
         <w:r>
           <w:rPr>
@@ -271,7 +331,7 @@
             <w:noProof/>
             <w:webHidden/>
           </w:rPr>
-          <w:t>4</w:t>
+          <w:t>5</w:t>
         </w:r>
         <w:r>
           <w:rPr>
@@ -284,7 +344,11 @@
     </w:p>
     <w:p>
       <w:pPr>
-        <w:pStyle w:val="11"/>
+        <w:pStyle w:val="21"/>
+        <w:tabs>
+          <w:tab w:val="left" w:pos="880"/>
+          <w:tab w:val="right" w:leader="dot" w:pos="9345"/>
+        </w:tabs>
         <w:rPr>
           <w:rFonts w:asciiTheme="minorHAnsi" w:eastAsiaTheme="minorEastAsia" w:hAnsiTheme="minorHAnsi" w:cstheme="minorBidi"/>
           <w:noProof/>
@@ -292,13 +356,13 @@
           <w:lang w:eastAsia="ru-RU"/>
         </w:rPr>
       </w:pPr>
-      <w:hyperlink w:anchor="_Toc422257841" w:history="1">
+      <w:hyperlink w:anchor="_Toc422290694" w:history="1">
         <w:r>
           <w:rPr>
             <w:rStyle w:val="a3"/>
             <w:noProof/>
           </w:rPr>
-          <w:t>4.</w:t>
+          <w:t>2.1.</w:t>
         </w:r>
         <w:r>
           <w:rPr>
@@ -314,7 +378,15 @@
             <w:rStyle w:val="a3"/>
             <w:noProof/>
           </w:rPr>
-          <w:t>Обзор литературы</w:t>
+          <w:t xml:space="preserve">ОСОБЕННОСТИ АРХИТЕКТУРЫ СОВРЕМЕННЫХ </w:t>
+        </w:r>
+        <w:r>
+          <w:rPr>
+            <w:rStyle w:val="a3"/>
+            <w:noProof/>
+            <w:lang w:val="en-US"/>
+          </w:rPr>
+          <w:t>GPU</w:t>
         </w:r>
         <w:r>
           <w:rPr>
@@ -335,7 +407,7 @@
             <w:noProof/>
             <w:webHidden/>
           </w:rPr>
-          <w:instrText xml:space="preserve"> PAGEREF _Toc422257841 \h </w:instrText>
+          <w:instrText xml:space="preserve"> PAGEREF _Toc422290694 \h </w:instrText>
         </w:r>
         <w:r>
           <w:rPr>
@@ -368,7 +440,11 @@
     </w:p>
     <w:p>
       <w:pPr>
-        <w:pStyle w:val="11"/>
+        <w:pStyle w:val="21"/>
+        <w:tabs>
+          <w:tab w:val="left" w:pos="880"/>
+          <w:tab w:val="right" w:leader="dot" w:pos="9345"/>
+        </w:tabs>
         <w:rPr>
           <w:rFonts w:asciiTheme="minorHAnsi" w:eastAsiaTheme="minorEastAsia" w:hAnsiTheme="minorHAnsi" w:cstheme="minorBidi"/>
           <w:noProof/>
@@ -376,197 +452,13 @@
           <w:lang w:eastAsia="ru-RU"/>
         </w:rPr>
       </w:pPr>
-      <w:hyperlink w:anchor="_Toc422257842" w:history="1">
+      <w:hyperlink w:anchor="_Toc422290695" w:history="1">
         <w:r>
           <w:rPr>
             <w:rStyle w:val="a3"/>
             <w:noProof/>
           </w:rPr>
-          <w:t>5.</w:t>
-        </w:r>
-        <w:r>
-          <w:rPr>
-            <w:rFonts w:asciiTheme="minorHAnsi" w:eastAsiaTheme="minorEastAsia" w:hAnsiTheme="minorHAnsi" w:cstheme="minorBidi"/>
-            <w:noProof/>
-            <w:sz w:val="22"/>
-            <w:lang w:eastAsia="ru-RU"/>
-          </w:rPr>
-          <w:tab/>
-        </w:r>
-        <w:r>
-          <w:rPr>
-            <w:rStyle w:val="a3"/>
-            <w:noProof/>
-          </w:rPr>
-          <w:t>О видеоадаптерах</w:t>
-        </w:r>
-        <w:r>
-          <w:rPr>
-            <w:noProof/>
-            <w:webHidden/>
-          </w:rPr>
-          <w:tab/>
-        </w:r>
-        <w:r>
-          <w:rPr>
-            <w:noProof/>
-            <w:webHidden/>
-          </w:rPr>
-          <w:fldChar w:fldCharType="begin"/>
-        </w:r>
-        <w:r>
-          <w:rPr>
-            <w:noProof/>
-            <w:webHidden/>
-          </w:rPr>
-          <w:instrText xml:space="preserve"> PAGEREF _Toc422257842 \h </w:instrText>
-        </w:r>
-        <w:r>
-          <w:rPr>
-            <w:noProof/>
-            <w:webHidden/>
-          </w:rPr>
-        </w:r>
-        <w:r>
-          <w:rPr>
-            <w:noProof/>
-            <w:webHidden/>
-          </w:rPr>
-          <w:fldChar w:fldCharType="separate"/>
-        </w:r>
-        <w:r>
-          <w:rPr>
-            <w:noProof/>
-            <w:webHidden/>
-          </w:rPr>
-          <w:t>7</w:t>
-        </w:r>
-        <w:r>
-          <w:rPr>
-            <w:noProof/>
-            <w:webHidden/>
-          </w:rPr>
-          <w:fldChar w:fldCharType="end"/>
-        </w:r>
-      </w:hyperlink>
-    </w:p>
-    <w:p>
-      <w:pPr>
-        <w:pStyle w:val="21"/>
-        <w:tabs>
-          <w:tab w:val="left" w:pos="880"/>
-          <w:tab w:val="right" w:leader="dot" w:pos="9345"/>
-        </w:tabs>
-        <w:rPr>
-          <w:rFonts w:asciiTheme="minorHAnsi" w:eastAsiaTheme="minorEastAsia" w:hAnsiTheme="minorHAnsi" w:cstheme="minorBidi"/>
-          <w:noProof/>
-          <w:sz w:val="22"/>
-          <w:lang w:eastAsia="ru-RU"/>
-        </w:rPr>
-      </w:pPr>
-      <w:hyperlink w:anchor="_Toc422257843" w:history="1">
-        <w:r>
-          <w:rPr>
-            <w:rStyle w:val="a3"/>
-            <w:noProof/>
-          </w:rPr>
-          <w:t>5.1.</w:t>
-        </w:r>
-        <w:r>
-          <w:rPr>
-            <w:rFonts w:asciiTheme="minorHAnsi" w:eastAsiaTheme="minorEastAsia" w:hAnsiTheme="minorHAnsi" w:cstheme="minorBidi"/>
-            <w:noProof/>
-            <w:sz w:val="22"/>
-            <w:lang w:eastAsia="ru-RU"/>
-          </w:rPr>
-          <w:tab/>
-        </w:r>
-        <w:r>
-          <w:rPr>
-            <w:rStyle w:val="a3"/>
-            <w:noProof/>
-          </w:rPr>
-          <w:t xml:space="preserve">Особенности архитектуры современных </w:t>
-        </w:r>
-        <w:r>
-          <w:rPr>
-            <w:rStyle w:val="a3"/>
-            <w:noProof/>
-            <w:lang w:val="en-US"/>
-          </w:rPr>
-          <w:t>GPU</w:t>
-        </w:r>
-        <w:r>
-          <w:rPr>
-            <w:noProof/>
-            <w:webHidden/>
-          </w:rPr>
-          <w:tab/>
-        </w:r>
-        <w:r>
-          <w:rPr>
-            <w:noProof/>
-            <w:webHidden/>
-          </w:rPr>
-          <w:fldChar w:fldCharType="begin"/>
-        </w:r>
-        <w:r>
-          <w:rPr>
-            <w:noProof/>
-            <w:webHidden/>
-          </w:rPr>
-          <w:instrText xml:space="preserve"> PAGEREF _Toc422257843 \h </w:instrText>
-        </w:r>
-        <w:r>
-          <w:rPr>
-            <w:noProof/>
-            <w:webHidden/>
-          </w:rPr>
-        </w:r>
-        <w:r>
-          <w:rPr>
-            <w:noProof/>
-            <w:webHidden/>
-          </w:rPr>
-          <w:fldChar w:fldCharType="separate"/>
-        </w:r>
-        <w:r>
-          <w:rPr>
-            <w:noProof/>
-            <w:webHidden/>
-          </w:rPr>
-          <w:t>8</w:t>
-        </w:r>
-        <w:r>
-          <w:rPr>
-            <w:noProof/>
-            <w:webHidden/>
-          </w:rPr>
-          <w:fldChar w:fldCharType="end"/>
-        </w:r>
-      </w:hyperlink>
-    </w:p>
-    <w:p>
-      <w:pPr>
-        <w:pStyle w:val="21"/>
-        <w:tabs>
-          <w:tab w:val="left" w:pos="880"/>
-          <w:tab w:val="right" w:leader="dot" w:pos="9345"/>
-        </w:tabs>
-        <w:rPr>
-          <w:rFonts w:asciiTheme="minorHAnsi" w:eastAsiaTheme="minorEastAsia" w:hAnsiTheme="minorHAnsi" w:cstheme="minorBidi"/>
-          <w:noProof/>
-          <w:sz w:val="22"/>
-          <w:lang w:eastAsia="ru-RU"/>
-        </w:rPr>
-      </w:pPr>
-      <w:hyperlink w:anchor="_Toc422257844" w:history="1">
-        <w:r>
-          <w:rPr>
-            <w:rStyle w:val="a3"/>
-            <w:noProof/>
-          </w:rPr>
-          <w:t>5.2.</w:t>
+          <w:t>2.2.</w:t>
         </w:r>
         <w:r>
           <w:rPr>
@@ -603,7 +495,7 @@
             <w:noProof/>
             <w:webHidden/>
           </w:rPr>
-          <w:instrText xml:space="preserve"> PAGEREF _Toc422257844 \h </w:instrText>
+          <w:instrText xml:space="preserve"> PAGEREF _Toc422290695 \h </w:instrText>
         </w:r>
         <w:r>
           <w:rPr>
@@ -623,7 +515,7 @@
             <w:noProof/>
             <w:webHidden/>
           </w:rPr>
-          <w:t>10</w:t>
+          <w:t>7</w:t>
         </w:r>
         <w:r>
           <w:rPr>
@@ -648,13 +540,13 @@
           <w:lang w:eastAsia="ru-RU"/>
         </w:rPr>
       </w:pPr>
-      <w:hyperlink w:anchor="_Toc422257845" w:history="1">
+      <w:hyperlink w:anchor="_Toc422290696" w:history="1">
         <w:r>
           <w:rPr>
             <w:rStyle w:val="a3"/>
             <w:noProof/>
           </w:rPr>
-          <w:t>5.3.</w:t>
+          <w:t>2.3.</w:t>
         </w:r>
         <w:r>
           <w:rPr>
@@ -670,7 +562,7 @@
             <w:rStyle w:val="a3"/>
             <w:noProof/>
           </w:rPr>
-          <w:t>Особенности архитектуры</w:t>
+          <w:t>ОСОБЕННОСТИ АРХИТЕКТУРЫ</w:t>
         </w:r>
         <w:r>
           <w:rPr>
@@ -691,7 +583,95 @@
             <w:noProof/>
             <w:webHidden/>
           </w:rPr>
-          <w:instrText xml:space="preserve"> PAGEREF _Toc422257845 \h </w:instrText>
+          <w:instrText xml:space="preserve"> PAGEREF _Toc422290696 \h </w:instrText>
+        </w:r>
+        <w:r>
+          <w:rPr>
+            <w:noProof/>
+            <w:webHidden/>
+          </w:rPr>
+        </w:r>
+        <w:r>
+          <w:rPr>
+            <w:noProof/>
+            <w:webHidden/>
+          </w:rPr>
+          <w:fldChar w:fldCharType="separate"/>
+        </w:r>
+        <w:r>
+          <w:rPr>
+            <w:noProof/>
+            <w:webHidden/>
+          </w:rPr>
+          <w:t>11</w:t>
+        </w:r>
+        <w:r>
+          <w:rPr>
+            <w:noProof/>
+            <w:webHidden/>
+          </w:rPr>
+          <w:fldChar w:fldCharType="end"/>
+        </w:r>
+      </w:hyperlink>
+    </w:p>
+    <w:p>
+      <w:pPr>
+        <w:pStyle w:val="21"/>
+        <w:tabs>
+          <w:tab w:val="left" w:pos="880"/>
+          <w:tab w:val="right" w:leader="dot" w:pos="9345"/>
+        </w:tabs>
+        <w:rPr>
+          <w:rFonts w:asciiTheme="minorHAnsi" w:eastAsiaTheme="minorEastAsia" w:hAnsiTheme="minorHAnsi" w:cstheme="minorBidi"/>
+          <w:noProof/>
+          <w:sz w:val="22"/>
+          <w:lang w:eastAsia="ru-RU"/>
+        </w:rPr>
+      </w:pPr>
+      <w:hyperlink w:anchor="_Toc422290697" w:history="1">
+        <w:r>
+          <w:rPr>
+            <w:rStyle w:val="a3"/>
+            <w:noProof/>
+          </w:rPr>
+          <w:t>2.4.</w:t>
+        </w:r>
+        <w:r>
+          <w:rPr>
+            <w:rFonts w:asciiTheme="minorHAnsi" w:eastAsiaTheme="minorEastAsia" w:hAnsiTheme="minorHAnsi" w:cstheme="minorBidi"/>
+            <w:noProof/>
+            <w:sz w:val="22"/>
+            <w:lang w:eastAsia="ru-RU"/>
+          </w:rPr>
+          <w:tab/>
+        </w:r>
+        <w:r>
+          <w:rPr>
+            <w:rStyle w:val="a3"/>
+            <w:noProof/>
+          </w:rPr>
+          <w:t>ПРОГРАММНАЯ МОДЕЛЬ CUDA. ОСНОВНЫЕ ПРИНЦИПЫ</w:t>
+        </w:r>
+        <w:r>
+          <w:rPr>
+            <w:noProof/>
+            <w:webHidden/>
+          </w:rPr>
+          <w:tab/>
+        </w:r>
+        <w:r>
+          <w:rPr>
+            <w:noProof/>
+            <w:webHidden/>
+          </w:rPr>
+          <w:fldChar w:fldCharType="begin"/>
+        </w:r>
+        <w:r>
+          <w:rPr>
+            <w:noProof/>
+            <w:webHidden/>
+          </w:rPr>
+          <w:instrText xml:space="preserve"> PAGEREF _Toc422290697 \h </w:instrText>
         </w:r>
         <w:r>
           <w:rPr>
@@ -724,11 +704,7 @@
     </w:p>
     <w:p>
       <w:pPr>
-        <w:pStyle w:val="21"/>
-        <w:tabs>
-          <w:tab w:val="left" w:pos="880"/>
-          <w:tab w:val="right" w:leader="dot" w:pos="9345"/>
-        </w:tabs>
+        <w:pStyle w:val="11"/>
         <w:rPr>
           <w:rFonts w:asciiTheme="minorHAnsi" w:eastAsiaTheme="minorEastAsia" w:hAnsiTheme="minorHAnsi" w:cstheme="minorBidi"/>
           <w:noProof/>
@@ -736,13 +712,13 @@
           <w:lang w:eastAsia="ru-RU"/>
         </w:rPr>
       </w:pPr>
-      <w:hyperlink w:anchor="_Toc422257846" w:history="1">
+      <w:hyperlink w:anchor="_Toc422290698" w:history="1">
         <w:r>
           <w:rPr>
             <w:rStyle w:val="a3"/>
             <w:noProof/>
           </w:rPr>
-          <w:t>5.4.</w:t>
+          <w:t>3.</w:t>
         </w:r>
         <w:r>
           <w:rPr>
@@ -758,7 +734,7 @@
             <w:rStyle w:val="a3"/>
             <w:noProof/>
           </w:rPr>
-          <w:t>Программная модель CUDA. Основные принципы</w:t>
+          <w:t>ЛИНЕЙНОЕ ПРОГРАММИРОВАНИЕ</w:t>
         </w:r>
         <w:r>
           <w:rPr>
@@ -779,7 +755,7 @@
             <w:noProof/>
             <w:webHidden/>
           </w:rPr>
-          <w:instrText xml:space="preserve"> PAGEREF _Toc422257846 \h </w:instrText>
+          <w:instrText xml:space="preserve"> PAGEREF _Toc422290698 \h </w:instrText>
         </w:r>
         <w:r>
           <w:rPr>
@@ -812,7 +788,11 @@
     </w:p>
     <w:p>
       <w:pPr>
-        <w:pStyle w:val="11"/>
+        <w:pStyle w:val="21"/>
+        <w:tabs>
+          <w:tab w:val="left" w:pos="880"/>
+          <w:tab w:val="right" w:leader="dot" w:pos="9345"/>
+        </w:tabs>
         <w:rPr>
           <w:rFonts w:asciiTheme="minorHAnsi" w:eastAsiaTheme="minorEastAsia" w:hAnsiTheme="minorHAnsi" w:cstheme="minorBidi"/>
           <w:noProof/>
@@ -820,13 +800,13 @@
           <w:lang w:eastAsia="ru-RU"/>
         </w:rPr>
       </w:pPr>
-      <w:hyperlink w:anchor="_Toc422257847" w:history="1">
+      <w:hyperlink w:anchor="_Toc422290699" w:history="1">
         <w:r>
           <w:rPr>
             <w:rStyle w:val="a3"/>
             <w:noProof/>
           </w:rPr>
-          <w:t>6.</w:t>
+          <w:t>3.1.</w:t>
         </w:r>
         <w:r>
           <w:rPr>
@@ -842,7 +822,7 @@
             <w:rStyle w:val="a3"/>
             <w:noProof/>
           </w:rPr>
-          <w:t>Линейное программирование</w:t>
+          <w:t>ЗАДАЧА ЛИНЕЙНОГО ПРОГРАММИРОВАНИЯ</w:t>
         </w:r>
         <w:r>
           <w:rPr>
@@ -863,7 +843,7 @@
             <w:noProof/>
             <w:webHidden/>
           </w:rPr>
-          <w:instrText xml:space="preserve"> PAGEREF _Toc422257847 \h </w:instrText>
+          <w:instrText xml:space="preserve"> PAGEREF _Toc422290699 \h </w:instrText>
         </w:r>
         <w:r>
           <w:rPr>
@@ -896,9 +876,9 @@
     </w:p>
     <w:p>
       <w:pPr>
-        <w:pStyle w:val="21"/>
+        <w:pStyle w:val="31"/>
         <w:tabs>
-          <w:tab w:val="left" w:pos="880"/>
+          <w:tab w:val="left" w:pos="1320"/>
           <w:tab w:val="right" w:leader="dot" w:pos="9345"/>
         </w:tabs>
         <w:rPr>
@@ -908,13 +888,13 @@
           <w:lang w:eastAsia="ru-RU"/>
         </w:rPr>
       </w:pPr>
-      <w:hyperlink w:anchor="_Toc422257848" w:history="1">
+      <w:hyperlink w:anchor="_Toc422290700" w:history="1">
         <w:r>
           <w:rPr>
             <w:rStyle w:val="a3"/>
             <w:noProof/>
           </w:rPr>
-          <w:t>6.1.</w:t>
+          <w:t>3.1.1.</w:t>
         </w:r>
         <w:r>
           <w:rPr>
@@ -930,7 +910,7 @@
             <w:rStyle w:val="a3"/>
             <w:noProof/>
           </w:rPr>
-          <w:t>Задача линейного программирования</w:t>
+          <w:t>ГЕОМЕТРИЧЕСКАЯ ИНТЕРПРЕТАЦИЯ</w:t>
         </w:r>
         <w:r>
           <w:rPr>
@@ -951,7 +931,7 @@
             <w:noProof/>
             <w:webHidden/>
           </w:rPr>
-          <w:instrText xml:space="preserve"> PAGEREF _Toc422257848 \h </w:instrText>
+          <w:instrText xml:space="preserve"> PAGEREF _Toc422290700 \h </w:instrText>
         </w:r>
         <w:r>
           <w:rPr>
@@ -971,7 +951,7 @@
             <w:noProof/>
             <w:webHidden/>
           </w:rPr>
-          <w:t>20</w:t>
+          <w:t>21</w:t>
         </w:r>
         <w:r>
           <w:rPr>
@@ -996,13 +976,13 @@
           <w:lang w:eastAsia="ru-RU"/>
         </w:rPr>
       </w:pPr>
-      <w:hyperlink w:anchor="_Toc422257849" w:history="1">
+      <w:hyperlink w:anchor="_Toc422290701" w:history="1">
         <w:r>
           <w:rPr>
             <w:rStyle w:val="a3"/>
             <w:noProof/>
           </w:rPr>
-          <w:t>6.1.1.</w:t>
+          <w:t>3.1.2.</w:t>
         </w:r>
         <w:r>
           <w:rPr>
@@ -1018,7 +998,7 @@
             <w:rStyle w:val="a3"/>
             <w:noProof/>
           </w:rPr>
-          <w:t>Геометрическая интерпретация</w:t>
+          <w:t>ДВОЙСТВЕННОСТЬ ЗАДАЧИ ЛИНЕЙНОГО ПРОГРАММИРОВАНИЯ</w:t>
         </w:r>
         <w:r>
           <w:rPr>
@@ -1039,7 +1019,7 @@
             <w:noProof/>
             <w:webHidden/>
           </w:rPr>
-          <w:instrText xml:space="preserve"> PAGEREF _Toc422257849 \h </w:instrText>
+          <w:instrText xml:space="preserve"> PAGEREF _Toc422290701 \h </w:instrText>
         </w:r>
         <w:r>
           <w:rPr>
@@ -1059,7 +1039,7 @@
             <w:noProof/>
             <w:webHidden/>
           </w:rPr>
-          <w:t>23</w:t>
+          <w:t>24</w:t>
         </w:r>
         <w:r>
           <w:rPr>
@@ -1072,9 +1052,9 @@
     </w:p>
     <w:p>
       <w:pPr>
-        <w:pStyle w:val="31"/>
+        <w:pStyle w:val="21"/>
         <w:tabs>
-          <w:tab w:val="left" w:pos="1320"/>
+          <w:tab w:val="left" w:pos="880"/>
           <w:tab w:val="right" w:leader="dot" w:pos="9345"/>
         </w:tabs>
         <w:rPr>
@@ -1084,13 +1064,13 @@
           <w:lang w:eastAsia="ru-RU"/>
         </w:rPr>
       </w:pPr>
-      <w:hyperlink w:anchor="_Toc422257850" w:history="1">
+      <w:hyperlink w:anchor="_Toc422290702" w:history="1">
         <w:r>
           <w:rPr>
             <w:rStyle w:val="a3"/>
             <w:noProof/>
           </w:rPr>
-          <w:t>6.1.2.</w:t>
+          <w:t>3.2.</w:t>
         </w:r>
         <w:r>
           <w:rPr>
@@ -1106,7 +1086,7 @@
             <w:rStyle w:val="a3"/>
             <w:noProof/>
           </w:rPr>
-          <w:t>Двойственность задачи линейного программирования</w:t>
+          <w:t>СИМПЛЕКС-МЕТОД</w:t>
         </w:r>
         <w:r>
           <w:rPr>
@@ -1127,7 +1107,7 @@
             <w:noProof/>
             <w:webHidden/>
           </w:rPr>
-          <w:instrText xml:space="preserve"> PAGEREF _Toc422257850 \h </w:instrText>
+          <w:instrText xml:space="preserve"> PAGEREF _Toc422290702 \h </w:instrText>
         </w:r>
         <w:r>
           <w:rPr>
@@ -1147,7 +1127,7 @@
             <w:noProof/>
             <w:webHidden/>
           </w:rPr>
-          <w:t>26</w:t>
+          <w:t>25</w:t>
         </w:r>
         <w:r>
           <w:rPr>
@@ -1172,13 +1152,13 @@
           <w:lang w:eastAsia="ru-RU"/>
         </w:rPr>
       </w:pPr>
-      <w:hyperlink w:anchor="_Toc422257851" w:history="1">
+      <w:hyperlink w:anchor="_Toc422290703" w:history="1">
         <w:r>
           <w:rPr>
             <w:rStyle w:val="a3"/>
             <w:noProof/>
           </w:rPr>
-          <w:t>6.2.</w:t>
+          <w:t>3.3.</w:t>
         </w:r>
         <w:r>
           <w:rPr>
@@ -1194,7 +1174,7 @@
             <w:rStyle w:val="a3"/>
             <w:noProof/>
           </w:rPr>
-          <w:t>Симплекс-метод</w:t>
+          <w:t>МОДИФИЦИРОВАННЫЙ СИМПЛЕКС-МЕТОД</w:t>
         </w:r>
         <w:r>
           <w:rPr>
@@ -1215,7 +1195,7 @@
             <w:noProof/>
             <w:webHidden/>
           </w:rPr>
-          <w:instrText xml:space="preserve"> PAGEREF _Toc422257851 \h </w:instrText>
+          <w:instrText xml:space="preserve"> PAGEREF _Toc422290703 \h </w:instrText>
         </w:r>
         <w:r>
           <w:rPr>
@@ -1235,7 +1215,7 @@
             <w:noProof/>
             <w:webHidden/>
           </w:rPr>
-          <w:t>27</w:t>
+          <w:t>29</w:t>
         </w:r>
         <w:r>
           <w:rPr>
@@ -1248,9 +1228,9 @@
     </w:p>
     <w:p>
       <w:pPr>
-        <w:pStyle w:val="21"/>
+        <w:pStyle w:val="31"/>
         <w:tabs>
-          <w:tab w:val="left" w:pos="880"/>
+          <w:tab w:val="left" w:pos="1320"/>
           <w:tab w:val="right" w:leader="dot" w:pos="9345"/>
         </w:tabs>
         <w:rPr>
@@ -1260,13 +1240,13 @@
           <w:lang w:eastAsia="ru-RU"/>
         </w:rPr>
       </w:pPr>
-      <w:hyperlink w:anchor="_Toc422257852" w:history="1">
+      <w:hyperlink w:anchor="_Toc422290704" w:history="1">
         <w:r>
           <w:rPr>
             <w:rStyle w:val="a3"/>
             <w:noProof/>
           </w:rPr>
-          <w:t>6.3.</w:t>
+          <w:t>3.3.1.</w:t>
         </w:r>
         <w:r>
           <w:rPr>
@@ -1282,7 +1262,7 @@
             <w:rStyle w:val="a3"/>
             <w:noProof/>
           </w:rPr>
-          <w:t>Модифицированный симплекс-метод</w:t>
+          <w:t>ОБОСНОВАНИЕ МОДИФИЦИРОВАННОГО СИМПЛЕКС-МЕТОДА</w:t>
         </w:r>
         <w:r>
           <w:rPr>
@@ -1303,7 +1283,7 @@
             <w:noProof/>
             <w:webHidden/>
           </w:rPr>
-          <w:instrText xml:space="preserve"> PAGEREF _Toc422257852 \h </w:instrText>
+          <w:instrText xml:space="preserve"> PAGEREF _Toc422290704 \h </w:instrText>
         </w:r>
         <w:r>
           <w:rPr>
@@ -1323,7 +1303,7 @@
             <w:noProof/>
             <w:webHidden/>
           </w:rPr>
-          <w:t>30</w:t>
+          <w:t>29</w:t>
         </w:r>
         <w:r>
           <w:rPr>
@@ -1348,13 +1328,13 @@
           <w:lang w:eastAsia="ru-RU"/>
         </w:rPr>
       </w:pPr>
-      <w:hyperlink w:anchor="_Toc422257853" w:history="1">
+      <w:hyperlink w:anchor="_Toc422290705" w:history="1">
         <w:r>
           <w:rPr>
             <w:rStyle w:val="a3"/>
             <w:noProof/>
           </w:rPr>
-          <w:t>6.3.1.</w:t>
+          <w:t>3.3.2.</w:t>
         </w:r>
         <w:r>
           <w:rPr>
@@ -1370,7 +1350,7 @@
             <w:rStyle w:val="a3"/>
             <w:noProof/>
           </w:rPr>
-          <w:t>Обоснование модифицированного симплекс-метода</w:t>
+          <w:t>АЛГОРИТМ МОДИФИЦИРОВАННОГО СИМПЛЕКС-МЕТОДА</w:t>
         </w:r>
         <w:r>
           <w:rPr>
@@ -1391,7 +1371,7 @@
             <w:noProof/>
             <w:webHidden/>
           </w:rPr>
-          <w:instrText xml:space="preserve"> PAGEREF _Toc422257853 \h </w:instrText>
+          <w:instrText xml:space="preserve"> PAGEREF _Toc422290705 \h </w:instrText>
         </w:r>
         <w:r>
           <w:rPr>
@@ -1411,7 +1391,7 @@
             <w:noProof/>
             <w:webHidden/>
           </w:rPr>
-          <w:t>31</w:t>
+          <w:t>34</w:t>
         </w:r>
         <w:r>
           <w:rPr>
@@ -1424,9 +1404,9 @@
     </w:p>
     <w:p>
       <w:pPr>
-        <w:pStyle w:val="31"/>
+        <w:pStyle w:val="21"/>
         <w:tabs>
-          <w:tab w:val="left" w:pos="1320"/>
+          <w:tab w:val="left" w:pos="880"/>
           <w:tab w:val="right" w:leader="dot" w:pos="9345"/>
         </w:tabs>
         <w:rPr>
@@ -1436,13 +1416,13 @@
           <w:lang w:eastAsia="ru-RU"/>
         </w:rPr>
       </w:pPr>
-      <w:hyperlink w:anchor="_Toc422257854" w:history="1">
+      <w:hyperlink w:anchor="_Toc422290706" w:history="1">
         <w:r>
           <w:rPr>
             <w:rStyle w:val="a3"/>
             <w:noProof/>
           </w:rPr>
-          <w:t>6.3.2.</w:t>
+          <w:t>3.4.</w:t>
         </w:r>
         <w:r>
           <w:rPr>
@@ -1458,7 +1438,7 @@
             <w:rStyle w:val="a3"/>
             <w:noProof/>
           </w:rPr>
-          <w:t>Алгоритм модифицированного симплекс-метода</w:t>
+          <w:t>МЕТОД КАРМАРКАРА</w:t>
         </w:r>
         <w:r>
           <w:rPr>
@@ -1479,7 +1459,7 @@
             <w:noProof/>
             <w:webHidden/>
           </w:rPr>
-          <w:instrText xml:space="preserve"> PAGEREF _Toc422257854 \h </w:instrText>
+          <w:instrText xml:space="preserve"> PAGEREF _Toc422290706 \h </w:instrText>
         </w:r>
         <w:r>
           <w:rPr>
@@ -1512,9 +1492,9 @@
     </w:p>
     <w:p>
       <w:pPr>
-        <w:pStyle w:val="21"/>
+        <w:pStyle w:val="31"/>
         <w:tabs>
-          <w:tab w:val="left" w:pos="880"/>
+          <w:tab w:val="left" w:pos="1320"/>
           <w:tab w:val="right" w:leader="dot" w:pos="9345"/>
         </w:tabs>
         <w:rPr>
@@ -1524,13 +1504,13 @@
           <w:lang w:eastAsia="ru-RU"/>
         </w:rPr>
       </w:pPr>
-      <w:hyperlink w:anchor="_Toc422257855" w:history="1">
+      <w:hyperlink w:anchor="_Toc422290707" w:history="1">
         <w:r>
           <w:rPr>
             <w:rStyle w:val="a3"/>
             <w:noProof/>
           </w:rPr>
-          <w:t>6.4.</w:t>
+          <w:t>3.4.1.</w:t>
         </w:r>
         <w:r>
           <w:rPr>
@@ -1546,7 +1526,7 @@
             <w:rStyle w:val="a3"/>
             <w:noProof/>
           </w:rPr>
-          <w:t>Метода Кармаркара</w:t>
+          <w:t>ОСНОВНАЯ ИДЕЯ</w:t>
         </w:r>
         <w:r>
           <w:rPr>
@@ -1567,7 +1547,95 @@
             <w:noProof/>
             <w:webHidden/>
           </w:rPr>
-          <w:instrText xml:space="preserve"> PAGEREF _Toc422257855 \h </w:instrText>
+          <w:instrText xml:space="preserve"> PAGEREF _Toc422290707 \h </w:instrText>
+        </w:r>
+        <w:r>
+          <w:rPr>
+            <w:noProof/>
+            <w:webHidden/>
+          </w:rPr>
+        </w:r>
+        <w:r>
+          <w:rPr>
+            <w:noProof/>
+            <w:webHidden/>
+          </w:rPr>
+          <w:fldChar w:fldCharType="separate"/>
+        </w:r>
+        <w:r>
+          <w:rPr>
+            <w:noProof/>
+            <w:webHidden/>
+          </w:rPr>
+          <w:t>36</w:t>
+        </w:r>
+        <w:r>
+          <w:rPr>
+            <w:noProof/>
+            <w:webHidden/>
+          </w:rPr>
+          <w:fldChar w:fldCharType="end"/>
+        </w:r>
+      </w:hyperlink>
+    </w:p>
+    <w:p>
+      <w:pPr>
+        <w:pStyle w:val="31"/>
+        <w:tabs>
+          <w:tab w:val="left" w:pos="1320"/>
+          <w:tab w:val="right" w:leader="dot" w:pos="9345"/>
+        </w:tabs>
+        <w:rPr>
+          <w:rFonts w:asciiTheme="minorHAnsi" w:eastAsiaTheme="minorEastAsia" w:hAnsiTheme="minorHAnsi" w:cstheme="minorBidi"/>
+          <w:noProof/>
+          <w:sz w:val="22"/>
+          <w:lang w:eastAsia="ru-RU"/>
+        </w:rPr>
+      </w:pPr>
+      <w:hyperlink w:anchor="_Toc422290708" w:history="1">
+        <w:r>
+          <w:rPr>
+            <w:rStyle w:val="a3"/>
+            <w:noProof/>
+          </w:rPr>
+          <w:t>3.4.2.</w:t>
+        </w:r>
+        <w:r>
+          <w:rPr>
+            <w:rFonts w:asciiTheme="minorHAnsi" w:eastAsiaTheme="minorEastAsia" w:hAnsiTheme="minorHAnsi" w:cstheme="minorBidi"/>
+            <w:noProof/>
+            <w:sz w:val="22"/>
+            <w:lang w:eastAsia="ru-RU"/>
+          </w:rPr>
+          <w:tab/>
+        </w:r>
+        <w:r>
+          <w:rPr>
+            <w:rStyle w:val="a3"/>
+            <w:noProof/>
+          </w:rPr>
+          <w:t>АЛГОРИТМ КАРМАРКАРА</w:t>
+        </w:r>
+        <w:r>
+          <w:rPr>
+            <w:noProof/>
+            <w:webHidden/>
+          </w:rPr>
+          <w:tab/>
+        </w:r>
+        <w:r>
+          <w:rPr>
+            <w:noProof/>
+            <w:webHidden/>
+          </w:rPr>
+          <w:fldChar w:fldCharType="begin"/>
+        </w:r>
+        <w:r>
+          <w:rPr>
+            <w:noProof/>
+            <w:webHidden/>
+          </w:rPr>
+          <w:instrText xml:space="preserve"> PAGEREF _Toc422290708 \h </w:instrText>
         </w:r>
         <w:r>
           <w:rPr>
@@ -1600,11 +1668,7 @@
     </w:p>
     <w:p>
       <w:pPr>
-        <w:pStyle w:val="31"/>
-        <w:tabs>
-          <w:tab w:val="left" w:pos="1320"/>
-          <w:tab w:val="right" w:leader="dot" w:pos="9345"/>
-        </w:tabs>
+        <w:pStyle w:val="11"/>
         <w:rPr>
           <w:rFonts w:asciiTheme="minorHAnsi" w:eastAsiaTheme="minorEastAsia" w:hAnsiTheme="minorHAnsi" w:cstheme="minorBidi"/>
           <w:noProof/>
@@ -1612,13 +1676,14 @@
           <w:lang w:eastAsia="ru-RU"/>
         </w:rPr>
       </w:pPr>
-      <w:hyperlink w:anchor="_Toc422257856" w:history="1">
+      <w:hyperlink w:anchor="_Toc422290709" w:history="1">
         <w:r>
           <w:rPr>
             <w:rStyle w:val="a3"/>
             <w:noProof/>
+            <w:lang w:val="en-US"/>
           </w:rPr>
-          <w:t>6.4.1.</w:t>
+          <w:t>4.</w:t>
         </w:r>
         <w:r>
           <w:rPr>
@@ -1634,7 +1699,15 @@
             <w:rStyle w:val="a3"/>
             <w:noProof/>
           </w:rPr>
-          <w:t>Основная идея</w:t>
+          <w:t xml:space="preserve">РЕАЛИЗАЦИЯ НА </w:t>
+        </w:r>
+        <w:r>
+          <w:rPr>
+            <w:rStyle w:val="a3"/>
+            <w:noProof/>
+            <w:lang w:val="en-US"/>
+          </w:rPr>
+          <w:t>CUDA</w:t>
         </w:r>
         <w:r>
           <w:rPr>
@@ -1655,7 +1728,7 @@
             <w:noProof/>
             <w:webHidden/>
           </w:rPr>
-          <w:instrText xml:space="preserve"> PAGEREF _Toc422257856 \h </w:instrText>
+          <w:instrText xml:space="preserve"> PAGEREF _Toc422290709 \h </w:instrText>
         </w:r>
         <w:r>
           <w:rPr>
@@ -1675,7 +1748,7 @@
             <w:noProof/>
             <w:webHidden/>
           </w:rPr>
-          <w:t>38</w:t>
+          <w:t>41</w:t>
         </w:r>
         <w:r>
           <w:rPr>
@@ -1688,9 +1761,9 @@
     </w:p>
     <w:p>
       <w:pPr>
-        <w:pStyle w:val="31"/>
+        <w:pStyle w:val="21"/>
         <w:tabs>
-          <w:tab w:val="left" w:pos="1320"/>
+          <w:tab w:val="left" w:pos="880"/>
           <w:tab w:val="right" w:leader="dot" w:pos="9345"/>
         </w:tabs>
         <w:rPr>
@@ -1700,13 +1773,13 @@
           <w:lang w:eastAsia="ru-RU"/>
         </w:rPr>
       </w:pPr>
-      <w:hyperlink w:anchor="_Toc422257857" w:history="1">
+      <w:hyperlink w:anchor="_Toc422290710" w:history="1">
         <w:r>
           <w:rPr>
             <w:rStyle w:val="a3"/>
             <w:noProof/>
           </w:rPr>
-          <w:t>6.4.2.</w:t>
+          <w:t>4.1.</w:t>
         </w:r>
         <w:r>
           <w:rPr>
@@ -1722,7 +1795,7 @@
             <w:rStyle w:val="a3"/>
             <w:noProof/>
           </w:rPr>
-          <w:t>Алгоритм Кармаркара</w:t>
+          <w:t>ВЫБОР МЕТОДА</w:t>
         </w:r>
         <w:r>
           <w:rPr>
@@ -1743,95 +1816,7 @@
             <w:noProof/>
             <w:webHidden/>
           </w:rPr>
-          <w:instrText xml:space="preserve"> PAGEREF _Toc422257857 \h </w:instrText>
-        </w:r>
-        <w:r>
-          <w:rPr>
-            <w:noProof/>
-            <w:webHidden/>
-          </w:rPr>
-        </w:r>
-        <w:r>
-          <w:rPr>
-            <w:noProof/>
-            <w:webHidden/>
-          </w:rPr>
-          <w:fldChar w:fldCharType="separate"/>
-        </w:r>
-        <w:r>
-          <w:rPr>
-            <w:noProof/>
-            <w:webHidden/>
-          </w:rPr>
-          <w:t>40</w:t>
-        </w:r>
-        <w:r>
-          <w:rPr>
-            <w:noProof/>
-            <w:webHidden/>
-          </w:rPr>
-          <w:fldChar w:fldCharType="end"/>
-        </w:r>
-      </w:hyperlink>
-    </w:p>
-    <w:p>
-      <w:pPr>
-        <w:pStyle w:val="31"/>
-        <w:tabs>
-          <w:tab w:val="left" w:pos="1320"/>
-          <w:tab w:val="right" w:leader="dot" w:pos="9345"/>
-        </w:tabs>
-        <w:rPr>
-          <w:rFonts w:asciiTheme="minorHAnsi" w:eastAsiaTheme="minorEastAsia" w:hAnsiTheme="minorHAnsi" w:cstheme="minorBidi"/>
-          <w:noProof/>
-          <w:sz w:val="22"/>
-          <w:lang w:eastAsia="ru-RU"/>
-        </w:rPr>
-      </w:pPr>
-      <w:hyperlink w:anchor="_Toc422257858" w:history="1">
-        <w:r>
-          <w:rPr>
-            <w:rStyle w:val="a3"/>
-            <w:noProof/>
-          </w:rPr>
-          <w:t>6.4.3.</w:t>
-        </w:r>
-        <w:r>
-          <w:rPr>
-            <w:rFonts w:asciiTheme="minorHAnsi" w:eastAsiaTheme="minorEastAsia" w:hAnsiTheme="minorHAnsi" w:cstheme="minorBidi"/>
-            <w:noProof/>
-            <w:sz w:val="22"/>
-            <w:lang w:eastAsia="ru-RU"/>
-          </w:rPr>
-          <w:tab/>
-        </w:r>
-        <w:r>
-          <w:rPr>
-            <w:rStyle w:val="a3"/>
-            <w:noProof/>
-          </w:rPr>
-          <w:t>Вспомогательные утверждения</w:t>
-        </w:r>
-        <w:r>
-          <w:rPr>
-            <w:noProof/>
-            <w:webHidden/>
-          </w:rPr>
-          <w:tab/>
-        </w:r>
-        <w:r>
-          <w:rPr>
-            <w:noProof/>
-            <w:webHidden/>
-          </w:rPr>
-          <w:fldChar w:fldCharType="begin"/>
-        </w:r>
-        <w:r>
-          <w:rPr>
-            <w:noProof/>
-            <w:webHidden/>
-          </w:rPr>
-          <w:instrText xml:space="preserve"> PAGEREF _Toc422257858 \h </w:instrText>
+          <w:instrText xml:space="preserve"> PAGEREF _Toc422290710 \h </w:instrText>
         </w:r>
         <w:r>
           <w:rPr>
@@ -1864,9 +1849,9 @@
     </w:p>
     <w:p>
       <w:pPr>
-        <w:pStyle w:val="31"/>
+        <w:pStyle w:val="21"/>
         <w:tabs>
-          <w:tab w:val="left" w:pos="1320"/>
+          <w:tab w:val="left" w:pos="880"/>
           <w:tab w:val="right" w:leader="dot" w:pos="9345"/>
         </w:tabs>
         <w:rPr>
@@ -1876,282 +1861,13 @@
           <w:lang w:eastAsia="ru-RU"/>
         </w:rPr>
       </w:pPr>
-      <w:hyperlink w:anchor="_Toc422257859" w:history="1">
+      <w:hyperlink w:anchor="_Toc422290711" w:history="1">
         <w:r>
           <w:rPr>
             <w:rStyle w:val="a3"/>
             <w:noProof/>
           </w:rPr>
-          <w:t>6.4.4.</w:t>
-        </w:r>
-        <w:r>
-          <w:rPr>
-            <w:rFonts w:asciiTheme="minorHAnsi" w:eastAsiaTheme="minorEastAsia" w:hAnsiTheme="minorHAnsi" w:cstheme="minorBidi"/>
-            <w:noProof/>
-            <w:sz w:val="22"/>
-            <w:lang w:eastAsia="ru-RU"/>
-          </w:rPr>
-          <w:tab/>
-        </w:r>
-        <w:r>
-          <w:rPr>
-            <w:rStyle w:val="a3"/>
-            <w:noProof/>
-          </w:rPr>
-          <w:t>Основные этапы алгоритма Кармаркара</w:t>
-        </w:r>
-        <w:r>
-          <w:rPr>
-            <w:noProof/>
-            <w:webHidden/>
-          </w:rPr>
-          <w:tab/>
-        </w:r>
-        <w:r>
-          <w:rPr>
-            <w:noProof/>
-            <w:webHidden/>
-          </w:rPr>
-          <w:fldChar w:fldCharType="begin"/>
-        </w:r>
-        <w:r>
-          <w:rPr>
-            <w:noProof/>
-            <w:webHidden/>
-          </w:rPr>
-          <w:instrText xml:space="preserve"> PAGEREF _Toc422257859 \h </w:instrText>
-        </w:r>
-        <w:r>
-          <w:rPr>
-            <w:noProof/>
-            <w:webHidden/>
-          </w:rPr>
-        </w:r>
-        <w:r>
-          <w:rPr>
-            <w:noProof/>
-            <w:webHidden/>
-          </w:rPr>
-          <w:fldChar w:fldCharType="separate"/>
-        </w:r>
-        <w:r>
-          <w:rPr>
-            <w:noProof/>
-            <w:webHidden/>
-          </w:rPr>
-          <w:t>43</w:t>
-        </w:r>
-        <w:r>
-          <w:rPr>
-            <w:noProof/>
-            <w:webHidden/>
-          </w:rPr>
-          <w:fldChar w:fldCharType="end"/>
-        </w:r>
-      </w:hyperlink>
-    </w:p>
-    <w:p>
-      <w:pPr>
-        <w:pStyle w:val="11"/>
-        <w:rPr>
-          <w:rFonts w:asciiTheme="minorHAnsi" w:eastAsiaTheme="minorEastAsia" w:hAnsiTheme="minorHAnsi" w:cstheme="minorBidi"/>
-          <w:noProof/>
-          <w:sz w:val="22"/>
-          <w:lang w:eastAsia="ru-RU"/>
-        </w:rPr>
-      </w:pPr>
-      <w:hyperlink w:anchor="_Toc422257860" w:history="1">
-        <w:r>
-          <w:rPr>
-            <w:rStyle w:val="a3"/>
-            <w:noProof/>
-            <w:lang w:val="en-US"/>
-          </w:rPr>
-          <w:t>7.</w:t>
-        </w:r>
-        <w:r>
-          <w:rPr>
-            <w:rFonts w:asciiTheme="minorHAnsi" w:eastAsiaTheme="minorEastAsia" w:hAnsiTheme="minorHAnsi" w:cstheme="minorBidi"/>
-            <w:noProof/>
-            <w:sz w:val="22"/>
-            <w:lang w:eastAsia="ru-RU"/>
-          </w:rPr>
-          <w:tab/>
-        </w:r>
-        <w:r>
-          <w:rPr>
-            <w:rStyle w:val="a3"/>
-            <w:noProof/>
-          </w:rPr>
-          <w:t xml:space="preserve">Реализация на </w:t>
-        </w:r>
-        <w:r>
-          <w:rPr>
-            <w:rStyle w:val="a3"/>
-            <w:noProof/>
-            <w:lang w:val="en-US"/>
-          </w:rPr>
-          <w:t>CUDA</w:t>
-        </w:r>
-        <w:r>
-          <w:rPr>
-            <w:noProof/>
-            <w:webHidden/>
-          </w:rPr>
-          <w:tab/>
-        </w:r>
-        <w:r>
-          <w:rPr>
-            <w:noProof/>
-            <w:webHidden/>
-          </w:rPr>
-          <w:fldChar w:fldCharType="begin"/>
-        </w:r>
-        <w:r>
-          <w:rPr>
-            <w:noProof/>
-            <w:webHidden/>
-          </w:rPr>
-          <w:instrText xml:space="preserve"> PAGEREF _Toc422257860 \h </w:instrText>
-        </w:r>
-        <w:r>
-          <w:rPr>
-            <w:noProof/>
-            <w:webHidden/>
-          </w:rPr>
-        </w:r>
-        <w:r>
-          <w:rPr>
-            <w:noProof/>
-            <w:webHidden/>
-          </w:rPr>
-          <w:fldChar w:fldCharType="separate"/>
-        </w:r>
-        <w:r>
-          <w:rPr>
-            <w:noProof/>
-            <w:webHidden/>
-          </w:rPr>
-          <w:t>48</w:t>
-        </w:r>
-        <w:r>
-          <w:rPr>
-            <w:noProof/>
-            <w:webHidden/>
-          </w:rPr>
-          <w:fldChar w:fldCharType="end"/>
-        </w:r>
-      </w:hyperlink>
-    </w:p>
-    <w:p>
-      <w:pPr>
-        <w:pStyle w:val="21"/>
-        <w:tabs>
-          <w:tab w:val="left" w:pos="880"/>
-          <w:tab w:val="right" w:leader="dot" w:pos="9345"/>
-        </w:tabs>
-        <w:rPr>
-          <w:rFonts w:asciiTheme="minorHAnsi" w:eastAsiaTheme="minorEastAsia" w:hAnsiTheme="minorHAnsi" w:cstheme="minorBidi"/>
-          <w:noProof/>
-          <w:sz w:val="22"/>
-          <w:lang w:eastAsia="ru-RU"/>
-        </w:rPr>
-      </w:pPr>
-      <w:hyperlink w:anchor="_Toc422257861" w:history="1">
-        <w:r>
-          <w:rPr>
-            <w:rStyle w:val="a3"/>
-            <w:noProof/>
-          </w:rPr>
-          <w:t>7.1.</w:t>
-        </w:r>
-        <w:r>
-          <w:rPr>
-            <w:rFonts w:asciiTheme="minorHAnsi" w:eastAsiaTheme="minorEastAsia" w:hAnsiTheme="minorHAnsi" w:cstheme="minorBidi"/>
-            <w:noProof/>
-            <w:sz w:val="22"/>
-            <w:lang w:eastAsia="ru-RU"/>
-          </w:rPr>
-          <w:tab/>
-        </w:r>
-        <w:r>
-          <w:rPr>
-            <w:rStyle w:val="a3"/>
-            <w:noProof/>
-          </w:rPr>
-          <w:t>Выбор метода</w:t>
-        </w:r>
-        <w:r>
-          <w:rPr>
-            <w:noProof/>
-            <w:webHidden/>
-          </w:rPr>
-          <w:tab/>
-        </w:r>
-        <w:r>
-          <w:rPr>
-            <w:noProof/>
-            <w:webHidden/>
-          </w:rPr>
-          <w:fldChar w:fldCharType="begin"/>
-        </w:r>
-        <w:r>
-          <w:rPr>
-            <w:noProof/>
-            <w:webHidden/>
-          </w:rPr>
-          <w:instrText xml:space="preserve"> PAGEREF _Toc422257861 \h </w:instrText>
-        </w:r>
-        <w:r>
-          <w:rPr>
-            <w:noProof/>
-            <w:webHidden/>
-          </w:rPr>
-        </w:r>
-        <w:r>
-          <w:rPr>
-            <w:noProof/>
-            <w:webHidden/>
-          </w:rPr>
-          <w:fldChar w:fldCharType="separate"/>
-        </w:r>
-        <w:r>
-          <w:rPr>
-            <w:noProof/>
-            <w:webHidden/>
-          </w:rPr>
-          <w:t>49</w:t>
-        </w:r>
-        <w:r>
-          <w:rPr>
-            <w:noProof/>
-            <w:webHidden/>
-          </w:rPr>
-          <w:fldChar w:fldCharType="end"/>
-        </w:r>
-      </w:hyperlink>
-    </w:p>
-    <w:p>
-      <w:pPr>
-        <w:pStyle w:val="21"/>
-        <w:tabs>
-          <w:tab w:val="left" w:pos="880"/>
-          <w:tab w:val="right" w:leader="dot" w:pos="9345"/>
-        </w:tabs>
-        <w:rPr>
-          <w:rFonts w:asciiTheme="minorHAnsi" w:eastAsiaTheme="minorEastAsia" w:hAnsiTheme="minorHAnsi" w:cstheme="minorBidi"/>
-          <w:noProof/>
-          <w:sz w:val="22"/>
-          <w:lang w:eastAsia="ru-RU"/>
-        </w:rPr>
-      </w:pPr>
-      <w:hyperlink w:anchor="_Toc422257862" w:history="1">
-        <w:r>
-          <w:rPr>
-            <w:rStyle w:val="a3"/>
-            <w:noProof/>
-          </w:rPr>
-          <w:t>7.2.</w:t>
+          <w:t>4.2.</w:t>
         </w:r>
         <w:r>
           <w:rPr>
@@ -2196,7 +1912,7 @@
             <w:noProof/>
             <w:webHidden/>
           </w:rPr>
-          <w:instrText xml:space="preserve"> PAGEREF _Toc422257862 \h </w:instrText>
+          <w:instrText xml:space="preserve"> PAGEREF _Toc422290711 \h </w:instrText>
         </w:r>
         <w:r>
           <w:rPr>
@@ -2216,7 +1932,7 @@
             <w:noProof/>
             <w:webHidden/>
           </w:rPr>
-          <w:t>51</w:t>
+          <w:t>44</w:t>
         </w:r>
         <w:r>
           <w:rPr>
@@ -2241,14 +1957,14 @@
           <w:lang w:eastAsia="ru-RU"/>
         </w:rPr>
       </w:pPr>
-      <w:hyperlink w:anchor="_Toc422257863" w:history="1">
+      <w:hyperlink w:anchor="_Toc422290712" w:history="1">
         <w:r>
           <w:rPr>
             <w:rStyle w:val="a3"/>
             <w:noProof/>
             <w:lang w:val="en-US"/>
           </w:rPr>
-          <w:t>7.3.</w:t>
+          <w:t>4.3.</w:t>
         </w:r>
         <w:r>
           <w:rPr>
@@ -2285,7 +2001,7 @@
             <w:noProof/>
             <w:webHidden/>
           </w:rPr>
-          <w:instrText xml:space="preserve"> PAGEREF _Toc422257863 \h </w:instrText>
+          <w:instrText xml:space="preserve"> PAGEREF _Toc422290712 \h </w:instrText>
         </w:r>
         <w:r>
           <w:rPr>
@@ -2305,7 +2021,7 @@
             <w:noProof/>
             <w:webHidden/>
           </w:rPr>
-          <w:t>54</w:t>
+          <w:t>48</w:t>
         </w:r>
         <w:r>
           <w:rPr>
@@ -2330,14 +2046,14 @@
           <w:lang w:eastAsia="ru-RU"/>
         </w:rPr>
       </w:pPr>
-      <w:hyperlink w:anchor="_Toc422257864" w:history="1">
+      <w:hyperlink w:anchor="_Toc422290713" w:history="1">
         <w:r>
           <w:rPr>
             <w:rStyle w:val="a3"/>
             <w:noProof/>
             <w:lang w:val="en-US"/>
           </w:rPr>
-          <w:t>7.3.1.</w:t>
+          <w:t>4.3.1.</w:t>
         </w:r>
         <w:r>
           <w:rPr>
@@ -2374,7 +2090,7 @@
             <w:noProof/>
             <w:webHidden/>
           </w:rPr>
-          <w:instrText xml:space="preserve"> PAGEREF _Toc422257864 \h </w:instrText>
+          <w:instrText xml:space="preserve"> PAGEREF _Toc422290713 \h </w:instrText>
         </w:r>
         <w:r>
           <w:rPr>
@@ -2394,7 +2110,7 @@
             <w:noProof/>
             <w:webHidden/>
           </w:rPr>
-          <w:t>54</w:t>
+          <w:t>48</w:t>
         </w:r>
         <w:r>
           <w:rPr>
@@ -2419,13 +2135,13 @@
           <w:lang w:eastAsia="ru-RU"/>
         </w:rPr>
       </w:pPr>
-      <w:hyperlink w:anchor="_Toc422257865" w:history="1">
+      <w:hyperlink w:anchor="_Toc422290714" w:history="1">
         <w:r>
           <w:rPr>
             <w:rStyle w:val="a3"/>
             <w:noProof/>
           </w:rPr>
-          <w:t>7.3.2.</w:t>
+          <w:t>4.3.2.</w:t>
         </w:r>
         <w:r>
           <w:rPr>
@@ -2441,7 +2157,7 @@
             <w:rStyle w:val="a3"/>
             <w:noProof/>
           </w:rPr>
-          <w:t>Основной модуль</w:t>
+          <w:t>ОСНОВНОЙ МОДУЛЬ</w:t>
         </w:r>
         <w:r>
           <w:rPr>
@@ -2462,7 +2178,7 @@
             <w:noProof/>
             <w:webHidden/>
           </w:rPr>
-          <w:instrText xml:space="preserve"> PAGEREF _Toc422257865 \h </w:instrText>
+          <w:instrText xml:space="preserve"> PAGEREF _Toc422290714 \h </w:instrText>
         </w:r>
         <w:r>
           <w:rPr>
@@ -2482,7 +2198,7 @@
             <w:noProof/>
             <w:webHidden/>
           </w:rPr>
-          <w:t>57</w:t>
+          <w:t>51</w:t>
         </w:r>
         <w:r>
           <w:rPr>
@@ -2507,13 +2223,13 @@
           <w:lang w:eastAsia="ru-RU"/>
         </w:rPr>
       </w:pPr>
-      <w:hyperlink w:anchor="_Toc422257866" w:history="1">
+      <w:hyperlink w:anchor="_Toc422290715" w:history="1">
         <w:r>
           <w:rPr>
             <w:rStyle w:val="a3"/>
             <w:noProof/>
           </w:rPr>
-          <w:t>7.4.</w:t>
+          <w:t>4.4.</w:t>
         </w:r>
         <w:r>
           <w:rPr>
@@ -2537,7 +2253,7 @@
             <w:rStyle w:val="a3"/>
             <w:noProof/>
           </w:rPr>
-          <w:t>реализация</w:t>
+          <w:t>РЕАЛИЗАЦИЯ</w:t>
         </w:r>
         <w:r>
           <w:rPr>
@@ -2558,7 +2274,455 @@
             <w:noProof/>
             <w:webHidden/>
           </w:rPr>
-          <w:instrText xml:space="preserve"> PAGEREF _Toc422257866 \h </w:instrText>
+          <w:instrText xml:space="preserve"> PAGEREF _Toc422290715 \h </w:instrText>
+        </w:r>
+        <w:r>
+          <w:rPr>
+            <w:noProof/>
+            <w:webHidden/>
+          </w:rPr>
+        </w:r>
+        <w:r>
+          <w:rPr>
+            <w:noProof/>
+            <w:webHidden/>
+          </w:rPr>
+          <w:fldChar w:fldCharType="separate"/>
+        </w:r>
+        <w:r>
+          <w:rPr>
+            <w:noProof/>
+            <w:webHidden/>
+          </w:rPr>
+          <w:t>52</w:t>
+        </w:r>
+        <w:r>
+          <w:rPr>
+            <w:noProof/>
+            <w:webHidden/>
+          </w:rPr>
+          <w:fldChar w:fldCharType="end"/>
+        </w:r>
+      </w:hyperlink>
+    </w:p>
+    <w:p>
+      <w:pPr>
+        <w:pStyle w:val="31"/>
+        <w:tabs>
+          <w:tab w:val="left" w:pos="1320"/>
+          <w:tab w:val="right" w:leader="dot" w:pos="9345"/>
+        </w:tabs>
+        <w:rPr>
+          <w:rFonts w:asciiTheme="minorHAnsi" w:eastAsiaTheme="minorEastAsia" w:hAnsiTheme="minorHAnsi" w:cstheme="minorBidi"/>
+          <w:noProof/>
+          <w:sz w:val="22"/>
+          <w:lang w:eastAsia="ru-RU"/>
+        </w:rPr>
+      </w:pPr>
+      <w:hyperlink w:anchor="_Toc422290716" w:history="1">
+        <w:r>
+          <w:rPr>
+            <w:rStyle w:val="a3"/>
+            <w:noProof/>
+          </w:rPr>
+          <w:t>4.4.1.</w:t>
+        </w:r>
+        <w:r>
+          <w:rPr>
+            <w:rFonts w:asciiTheme="minorHAnsi" w:eastAsiaTheme="minorEastAsia" w:hAnsiTheme="minorHAnsi" w:cstheme="minorBidi"/>
+            <w:noProof/>
+            <w:sz w:val="22"/>
+            <w:lang w:eastAsia="ru-RU"/>
+          </w:rPr>
+          <w:tab/>
+        </w:r>
+        <w:r>
+          <w:rPr>
+            <w:rStyle w:val="a3"/>
+            <w:noProof/>
+          </w:rPr>
+          <w:t xml:space="preserve">БИБЛИОТЕКА </w:t>
+        </w:r>
+        <w:r>
+          <w:rPr>
+            <w:rStyle w:val="a3"/>
+            <w:noProof/>
+            <w:lang w:val="en-US"/>
+          </w:rPr>
+          <w:t>CUBLAS</w:t>
+        </w:r>
+        <w:r>
+          <w:rPr>
+            <w:noProof/>
+            <w:webHidden/>
+          </w:rPr>
+          <w:tab/>
+        </w:r>
+        <w:r>
+          <w:rPr>
+            <w:noProof/>
+            <w:webHidden/>
+          </w:rPr>
+          <w:fldChar w:fldCharType="begin"/>
+        </w:r>
+        <w:r>
+          <w:rPr>
+            <w:noProof/>
+            <w:webHidden/>
+          </w:rPr>
+          <w:instrText xml:space="preserve"> PAGEREF _Toc422290716 \h </w:instrText>
+        </w:r>
+        <w:r>
+          <w:rPr>
+            <w:noProof/>
+            <w:webHidden/>
+          </w:rPr>
+        </w:r>
+        <w:r>
+          <w:rPr>
+            <w:noProof/>
+            <w:webHidden/>
+          </w:rPr>
+          <w:fldChar w:fldCharType="separate"/>
+        </w:r>
+        <w:r>
+          <w:rPr>
+            <w:noProof/>
+            <w:webHidden/>
+          </w:rPr>
+          <w:t>52</w:t>
+        </w:r>
+        <w:r>
+          <w:rPr>
+            <w:noProof/>
+            <w:webHidden/>
+          </w:rPr>
+          <w:fldChar w:fldCharType="end"/>
+        </w:r>
+      </w:hyperlink>
+    </w:p>
+    <w:p>
+      <w:pPr>
+        <w:pStyle w:val="31"/>
+        <w:tabs>
+          <w:tab w:val="left" w:pos="1320"/>
+          <w:tab w:val="right" w:leader="dot" w:pos="9345"/>
+        </w:tabs>
+        <w:rPr>
+          <w:rFonts w:asciiTheme="minorHAnsi" w:eastAsiaTheme="minorEastAsia" w:hAnsiTheme="minorHAnsi" w:cstheme="minorBidi"/>
+          <w:noProof/>
+          <w:sz w:val="22"/>
+          <w:lang w:eastAsia="ru-RU"/>
+        </w:rPr>
+      </w:pPr>
+      <w:hyperlink w:anchor="_Toc422290717" w:history="1">
+        <w:r>
+          <w:rPr>
+            <w:rStyle w:val="a3"/>
+            <w:noProof/>
+          </w:rPr>
+          <w:t>4.4.2.</w:t>
+        </w:r>
+        <w:r>
+          <w:rPr>
+            <w:rFonts w:asciiTheme="minorHAnsi" w:eastAsiaTheme="minorEastAsia" w:hAnsiTheme="minorHAnsi" w:cstheme="minorBidi"/>
+            <w:noProof/>
+            <w:sz w:val="22"/>
+            <w:lang w:eastAsia="ru-RU"/>
+          </w:rPr>
+          <w:tab/>
+        </w:r>
+        <w:r>
+          <w:rPr>
+            <w:rStyle w:val="a3"/>
+            <w:noProof/>
+          </w:rPr>
+          <w:t>СТРУКТУРА ПРОГРАММЫ</w:t>
+        </w:r>
+        <w:r>
+          <w:rPr>
+            <w:noProof/>
+            <w:webHidden/>
+          </w:rPr>
+          <w:tab/>
+        </w:r>
+        <w:r>
+          <w:rPr>
+            <w:noProof/>
+            <w:webHidden/>
+          </w:rPr>
+          <w:fldChar w:fldCharType="begin"/>
+        </w:r>
+        <w:r>
+          <w:rPr>
+            <w:noProof/>
+            <w:webHidden/>
+          </w:rPr>
+          <w:instrText xml:space="preserve"> PAGEREF _Toc422290717 \h </w:instrText>
+        </w:r>
+        <w:r>
+          <w:rPr>
+            <w:noProof/>
+            <w:webHidden/>
+          </w:rPr>
+        </w:r>
+        <w:r>
+          <w:rPr>
+            <w:noProof/>
+            <w:webHidden/>
+          </w:rPr>
+          <w:fldChar w:fldCharType="separate"/>
+        </w:r>
+        <w:r>
+          <w:rPr>
+            <w:noProof/>
+            <w:webHidden/>
+          </w:rPr>
+          <w:t>53</w:t>
+        </w:r>
+        <w:r>
+          <w:rPr>
+            <w:noProof/>
+            <w:webHidden/>
+          </w:rPr>
+          <w:fldChar w:fldCharType="end"/>
+        </w:r>
+      </w:hyperlink>
+    </w:p>
+    <w:p>
+      <w:pPr>
+        <w:pStyle w:val="11"/>
+        <w:rPr>
+          <w:rFonts w:asciiTheme="minorHAnsi" w:eastAsiaTheme="minorEastAsia" w:hAnsiTheme="minorHAnsi" w:cstheme="minorBidi"/>
+          <w:noProof/>
+          <w:sz w:val="22"/>
+          <w:lang w:eastAsia="ru-RU"/>
+        </w:rPr>
+      </w:pPr>
+      <w:hyperlink w:anchor="_Toc422290718" w:history="1">
+        <w:r>
+          <w:rPr>
+            <w:rStyle w:val="a3"/>
+            <w:rFonts w:eastAsiaTheme="minorHAnsi"/>
+            <w:noProof/>
+          </w:rPr>
+          <w:t>5.</w:t>
+        </w:r>
+        <w:r>
+          <w:rPr>
+            <w:rFonts w:asciiTheme="minorHAnsi" w:eastAsiaTheme="minorEastAsia" w:hAnsiTheme="minorHAnsi" w:cstheme="minorBidi"/>
+            <w:noProof/>
+            <w:sz w:val="22"/>
+            <w:lang w:eastAsia="ru-RU"/>
+          </w:rPr>
+          <w:tab/>
+        </w:r>
+        <w:r>
+          <w:rPr>
+            <w:rStyle w:val="a3"/>
+            <w:rFonts w:eastAsiaTheme="minorHAnsi"/>
+            <w:noProof/>
+          </w:rPr>
+          <w:t>ЧИСЛЕННЫЕ ИССЛЕДОВАНИЯ</w:t>
+        </w:r>
+        <w:r>
+          <w:rPr>
+            <w:noProof/>
+            <w:webHidden/>
+          </w:rPr>
+          <w:tab/>
+        </w:r>
+        <w:r>
+          <w:rPr>
+            <w:noProof/>
+            <w:webHidden/>
+          </w:rPr>
+          <w:fldChar w:fldCharType="begin"/>
+        </w:r>
+        <w:r>
+          <w:rPr>
+            <w:noProof/>
+            <w:webHidden/>
+          </w:rPr>
+          <w:instrText xml:space="preserve"> PAGEREF _Toc422290718 \h </w:instrText>
+        </w:r>
+        <w:r>
+          <w:rPr>
+            <w:noProof/>
+            <w:webHidden/>
+          </w:rPr>
+        </w:r>
+        <w:r>
+          <w:rPr>
+            <w:noProof/>
+            <w:webHidden/>
+          </w:rPr>
+          <w:fldChar w:fldCharType="separate"/>
+        </w:r>
+        <w:r>
+          <w:rPr>
+            <w:noProof/>
+            <w:webHidden/>
+          </w:rPr>
+          <w:t>56</w:t>
+        </w:r>
+        <w:r>
+          <w:rPr>
+            <w:noProof/>
+            <w:webHidden/>
+          </w:rPr>
+          <w:fldChar w:fldCharType="end"/>
+        </w:r>
+      </w:hyperlink>
+    </w:p>
+    <w:p>
+      <w:pPr>
+        <w:pStyle w:val="21"/>
+        <w:tabs>
+          <w:tab w:val="left" w:pos="880"/>
+          <w:tab w:val="right" w:leader="dot" w:pos="9345"/>
+        </w:tabs>
+        <w:rPr>
+          <w:rFonts w:asciiTheme="minorHAnsi" w:eastAsiaTheme="minorEastAsia" w:hAnsiTheme="minorHAnsi" w:cstheme="minorBidi"/>
+          <w:noProof/>
+          <w:sz w:val="22"/>
+          <w:lang w:eastAsia="ru-RU"/>
+        </w:rPr>
+      </w:pPr>
+      <w:hyperlink w:anchor="_Toc422290719" w:history="1">
+        <w:r>
+          <w:rPr>
+            <w:rStyle w:val="a3"/>
+            <w:rFonts w:eastAsiaTheme="minorHAnsi"/>
+            <w:noProof/>
+          </w:rPr>
+          <w:t>5.1.</w:t>
+        </w:r>
+        <w:r>
+          <w:rPr>
+            <w:rFonts w:asciiTheme="minorHAnsi" w:eastAsiaTheme="minorEastAsia" w:hAnsiTheme="minorHAnsi" w:cstheme="minorBidi"/>
+            <w:noProof/>
+            <w:sz w:val="22"/>
+            <w:lang w:eastAsia="ru-RU"/>
+          </w:rPr>
+          <w:tab/>
+        </w:r>
+        <w:r>
+          <w:rPr>
+            <w:rStyle w:val="a3"/>
+            <w:rFonts w:eastAsiaTheme="minorHAnsi"/>
+            <w:noProof/>
+          </w:rPr>
+          <w:t>МЕТОДОЛОГИЯ ТЕСТИРОВАНИЯ</w:t>
+        </w:r>
+        <w:r>
+          <w:rPr>
+            <w:noProof/>
+            <w:webHidden/>
+          </w:rPr>
+          <w:tab/>
+        </w:r>
+        <w:r>
+          <w:rPr>
+            <w:noProof/>
+            <w:webHidden/>
+          </w:rPr>
+          <w:fldChar w:fldCharType="begin"/>
+        </w:r>
+        <w:r>
+          <w:rPr>
+            <w:noProof/>
+            <w:webHidden/>
+          </w:rPr>
+          <w:instrText xml:space="preserve"> PAGEREF _Toc422290719 \h </w:instrText>
+        </w:r>
+        <w:r>
+          <w:rPr>
+            <w:noProof/>
+            <w:webHidden/>
+          </w:rPr>
+        </w:r>
+        <w:r>
+          <w:rPr>
+            <w:noProof/>
+            <w:webHidden/>
+          </w:rPr>
+          <w:fldChar w:fldCharType="separate"/>
+        </w:r>
+        <w:r>
+          <w:rPr>
+            <w:noProof/>
+            <w:webHidden/>
+          </w:rPr>
+          <w:t>56</w:t>
+        </w:r>
+        <w:r>
+          <w:rPr>
+            <w:noProof/>
+            <w:webHidden/>
+          </w:rPr>
+          <w:fldChar w:fldCharType="end"/>
+        </w:r>
+      </w:hyperlink>
+    </w:p>
+    <w:p>
+      <w:pPr>
+        <w:pStyle w:val="21"/>
+        <w:tabs>
+          <w:tab w:val="left" w:pos="880"/>
+          <w:tab w:val="right" w:leader="dot" w:pos="9345"/>
+        </w:tabs>
+        <w:rPr>
+          <w:rFonts w:asciiTheme="minorHAnsi" w:eastAsiaTheme="minorEastAsia" w:hAnsiTheme="minorHAnsi" w:cstheme="minorBidi"/>
+          <w:noProof/>
+          <w:sz w:val="22"/>
+          <w:lang w:eastAsia="ru-RU"/>
+        </w:rPr>
+      </w:pPr>
+      <w:hyperlink w:anchor="_Toc422290720" w:history="1">
+        <w:r>
+          <w:rPr>
+            <w:rStyle w:val="a3"/>
+            <w:noProof/>
+          </w:rPr>
+          <w:t>5.2.</w:t>
+        </w:r>
+        <w:r>
+          <w:rPr>
+            <w:rFonts w:asciiTheme="minorHAnsi" w:eastAsiaTheme="minorEastAsia" w:hAnsiTheme="minorHAnsi" w:cstheme="minorBidi"/>
+            <w:noProof/>
+            <w:sz w:val="22"/>
+            <w:lang w:eastAsia="ru-RU"/>
+          </w:rPr>
+          <w:tab/>
+        </w:r>
+        <w:r>
+          <w:rPr>
+            <w:rStyle w:val="a3"/>
+            <w:noProof/>
+          </w:rPr>
+          <w:t>РЕЗУЛЬТАТЫ ИЗМЕРЕНИЙ</w:t>
+        </w:r>
+        <w:r>
+          <w:rPr>
+            <w:noProof/>
+            <w:webHidden/>
+          </w:rPr>
+          <w:tab/>
+        </w:r>
+        <w:r>
+          <w:rPr>
+            <w:noProof/>
+            <w:webHidden/>
+          </w:rPr>
+          <w:fldChar w:fldCharType="begin"/>
+        </w:r>
+        <w:r>
+          <w:rPr>
+            <w:noProof/>
+            <w:webHidden/>
+          </w:rPr>
+          <w:instrText xml:space="preserve"> PAGEREF _Toc422290720 \h </w:instrText>
         </w:r>
         <w:r>
           <w:rPr>
@@ -2591,6 +2755,74 @@
     </w:p>
     <w:p>
       <w:pPr>
+        <w:pStyle w:val="11"/>
+        <w:rPr>
+          <w:rFonts w:asciiTheme="minorHAnsi" w:eastAsiaTheme="minorEastAsia" w:hAnsiTheme="minorHAnsi" w:cstheme="minorBidi"/>
+          <w:noProof/>
+          <w:sz w:val="22"/>
+          <w:lang w:eastAsia="ru-RU"/>
+        </w:rPr>
+      </w:pPr>
+      <w:hyperlink w:anchor="_Toc422290721" w:history="1">
+        <w:r>
+          <w:rPr>
+            <w:rStyle w:val="a3"/>
+            <w:noProof/>
+          </w:rPr>
+          <w:t>ЗАКЛЮЧЕНИЕ</w:t>
+        </w:r>
+        <w:r>
+          <w:rPr>
+            <w:noProof/>
+            <w:webHidden/>
+          </w:rPr>
+          <w:tab/>
+        </w:r>
+        <w:r>
+          <w:rPr>
+            <w:noProof/>
+            <w:webHidden/>
+          </w:rPr>
+          <w:fldChar w:fldCharType="begin"/>
+        </w:r>
+        <w:r>
+          <w:rPr>
+            <w:noProof/>
+            <w:webHidden/>
+          </w:rPr>
+          <w:instrText xml:space="preserve"> PAGEREF _Toc422290721 \h </w:instrText>
+        </w:r>
+        <w:r>
+          <w:rPr>
+            <w:noProof/>
+            <w:webHidden/>
+          </w:rPr>
+        </w:r>
+        <w:r>
+          <w:rPr>
+            <w:noProof/>
+            <w:webHidden/>
+          </w:rPr>
+          <w:fldChar w:fldCharType="separate"/>
+        </w:r>
+        <w:r>
+          <w:rPr>
+            <w:noProof/>
+            <w:webHidden/>
+          </w:rPr>
+          <w:t>64</w:t>
+        </w:r>
+        <w:r>
+          <w:rPr>
+            <w:noProof/>
+            <w:webHidden/>
+          </w:rPr>
+          <w:fldChar w:fldCharType="end"/>
+        </w:r>
+      </w:hyperlink>
+    </w:p>
+    <w:p>
+      <w:pPr>
         <w:pStyle w:val="31"/>
         <w:tabs>
           <w:tab w:val="right" w:leader="dot" w:pos="9345"/>
@@ -2620,21 +2852,26 @@
     <w:p/>
     <w:p/>
     <w:p/>
-    <w:p/>
-    <w:p/>
-    <w:p/>
-    <w:p/>
-    <w:p/>
     <w:p>
       <w:pPr>
         <w:pStyle w:val="1"/>
+        <w:numPr>
+          <w:ilvl w:val="0"/>
+          <w:numId w:val="0"/>
+        </w:numPr>
+        <w:ind w:left="360"/>
       </w:pPr>
       <w:bookmarkStart w:id="1" w:name="_Toc422257839"/>
+      <w:bookmarkStart w:id="2" w:name="_Toc422290691"/>
       <w:r>
         <w:lastRenderedPageBreak/>
-        <w:t>Введение</w:t>
+        <w:t>В</w:t>
       </w:r>
       <w:bookmarkEnd w:id="1"/>
+      <w:r>
+        <w:t>ВЕДЕНИЕ</w:t>
+      </w:r>
+      <w:bookmarkEnd w:id="2"/>
     </w:p>
     <w:p>
       <w:pPr>
@@ -2648,10 +2885,7 @@
         <w:t>:</w:t>
       </w:r>
       <w:r>
-        <w:t xml:space="preserve"> частота и тепловыделение, многоядерность и когерентность кэшей, </w:t>
-      </w:r>
-      <w:r>
-        <w:t>общая память и неоднородный доступ, конвейерность и ветвление и т.д. В условиях недостатка новых идей фактором роста в настоящее время становятся специализированные вычислители. Наибольший успех графических ускорителей (</w:t>
+        <w:t xml:space="preserve"> частота и тепловыделение, многоядерность и когерентность кэшей, общая память и неоднородный доступ, конвейерность и ветвление и т.д. В условиях недостатка новых идей фактором роста в настоящее время становятся специализированные вычислители. Наибольший успех графических ускорителей (</w:t>
       </w:r>
       <w:r>
         <w:rPr>
@@ -2772,17 +3006,10 @@
         <w:t xml:space="preserve"> </w:t>
       </w:r>
       <w:r>
-        <w:t xml:space="preserve">для решения задачи линейного программирования. </w:t>
-      </w:r>
-      <w:r>
-        <w:t>Зачастую размеры задачи оптимизации крайне велики, или требуется производить расчеты за ограниченное время (например, при краткосрочном прогнозировании), в таком случае необходимо максимально эффективно использовать технические ресурсы вычислительной системы, производить оптимизацию алгоритма и техники вычислений, основываясь на особенностях конкретной задачи.</w:t>
-      </w:r>
-    </w:p>
-    <w:p>
-      <w:pPr>
-        <w:ind w:firstLine="708"/>
-        <w:jc w:val="both"/>
-      </w:pPr>
+        <w:t>для решения задачи линейного программирования. Зачастую размеры задачи оптимизации крайне велики, или требуется производить расчеты за ограниченное время (например, при краткосрочном прогнозировании), в таком случае необходимо максимально эффективно использовать технические ресурсы вычислительной системы, производить оптимизацию алгоритма и техники вычислений, основываясь на особенностях конкретной задачи.</w:t>
+      </w:r>
+    </w:p>
+    <w:p>
       <w:r>
         <w:t xml:space="preserve">В результате работы было рассмотрено текущее состояние проблемы </w:t>
       </w:r>
@@ -2820,12 +3047,12 @@
       <w:pPr>
         <w:pStyle w:val="1"/>
       </w:pPr>
-      <w:bookmarkStart w:id="2" w:name="_Toc422257840"/>
+      <w:bookmarkStart w:id="3" w:name="_Toc422290692"/>
       <w:r>
         <w:lastRenderedPageBreak/>
-        <w:t>Постановка задачи</w:t>
-      </w:r>
-      <w:bookmarkEnd w:id="2"/>
+        <w:t>ПОСТАНОВКА ЗАДАЧИ</w:t>
+      </w:r>
+      <w:bookmarkEnd w:id="3"/>
     </w:p>
     <w:p>
       <w:pPr>
@@ -2916,18 +3143,6 @@
         <w:rPr>
           <w:i/>
         </w:rPr>
-        <w:t>0</w:t>
-      </w:r>
-      <w:r>
-        <w:rPr>
-          <w:i/>
-        </w:rPr>
-        <w:tab/>
-      </w:r>
-      <w:r>
-        <w:rPr>
-          <w:i/>
-        </w:rPr>
         <w:t>1</w:t>
       </w:r>
       <w:r>
@@ -2957,18 +3172,6 @@
           <w:i/>
         </w:rPr>
       </w:pPr>
-      <w:r>
-        <w:rPr>
-          <w:i/>
-        </w:rPr>
-        <w:t>1</w:t>
-      </w:r>
-      <w:r>
-        <w:rPr>
-          <w:i/>
-        </w:rPr>
-        <w:tab/>
-      </w:r>
       <w:r>
         <w:rPr>
           <w:i/>
@@ -3355,7 +3558,14 @@
               <w:rFonts w:ascii="Cambria Math" w:hAnsi="Cambria Math"/>
               <w:szCs w:val="28"/>
             </w:rPr>
-            <m:t>≥10,</m:t>
+            <m:t>=</m:t>
+          </m:r>
+          <m:r>
+            <w:rPr>
+              <w:rFonts w:ascii="Cambria Math" w:hAnsi="Cambria Math"/>
+              <w:szCs w:val="28"/>
+            </w:rPr>
+            <m:t>10,</m:t>
           </m:r>
           <m:r>
             <m:rPr>
@@ -3443,7 +3653,14 @@
               <w:rFonts w:ascii="Cambria Math" w:hAnsi="Cambria Math"/>
               <w:szCs w:val="28"/>
             </w:rPr>
-            <m:t>≥0</m:t>
+            <m:t>=</m:t>
+          </m:r>
+          <m:r>
+            <w:rPr>
+              <w:rFonts w:ascii="Cambria Math" w:hAnsi="Cambria Math"/>
+              <w:szCs w:val="28"/>
+            </w:rPr>
+            <m:t>0</m:t>
           </m:r>
           <m:r>
             <m:rPr>
@@ -3491,38 +3708,64 @@
         </w:rPr>
         <w:t>2</w:t>
       </w:r>
-      <w:r>
-        <w:rPr>
-          <w:i/>
-        </w:rPr>
-        <w:tab/>
-      </w:r>
-      <w:r>
-        <w:rPr>
-          <w:i/>
-        </w:rPr>
-        <w:t>2</w:t>
-      </w:r>
-    </w:p>
-    <w:p>
-      <w:pPr>
-        <w:rPr>
-          <w:szCs w:val="28"/>
-        </w:rPr>
-      </w:pPr>
+    </w:p>
+    <w:p>
+      <w:pPr>
+        <w:rPr>
+          <w:szCs w:val="28"/>
+        </w:rPr>
+      </w:pPr>
+      <w:r>
+        <w:rPr>
+          <w:szCs w:val="28"/>
+        </w:rPr>
+        <w:t>записано</w:t>
+      </w:r>
+      <w:r>
+        <w:rPr>
+          <w:szCs w:val="28"/>
+        </w:rPr>
+        <w:t xml:space="preserve"> число переменных и число ограничений</w:t>
+      </w:r>
+      <w:r>
+        <w:rPr>
+          <w:szCs w:val="28"/>
+        </w:rPr>
+        <w:t>.</w:t>
+      </w:r>
       <w:proofErr w:type="gramStart"/>
       <w:r>
         <w:rPr>
           <w:szCs w:val="28"/>
         </w:rPr>
-        <w:t>записаны</w:t>
+        <w:t xml:space="preserve"> </w:t>
       </w:r>
       <w:proofErr w:type="gramEnd"/>
       <w:r>
         <w:rPr>
           <w:szCs w:val="28"/>
         </w:rPr>
-        <w:t xml:space="preserve"> соответственно число переменных и число ограничений. Во второй строке</w:t>
+        <w:t>В тестовых задачах эти значения будут равны</w:t>
+      </w:r>
+      <w:r>
+        <w:rPr>
+          <w:szCs w:val="28"/>
+        </w:rPr>
+        <w:t xml:space="preserve">. </w:t>
+      </w:r>
+      <w:proofErr w:type="gramStart"/>
+      <w:r>
+        <w:rPr>
+          <w:szCs w:val="28"/>
+        </w:rPr>
+        <w:t>Во</w:t>
+      </w:r>
+      <w:proofErr w:type="gramEnd"/>
+      <w:r>
+        <w:rPr>
+          <w:szCs w:val="28"/>
+        </w:rPr>
+        <w:t xml:space="preserve"> второй строке</w:t>
       </w:r>
     </w:p>
     <w:p>
@@ -3611,18 +3854,6 @@
         <w:rPr>
           <w:i/>
         </w:rPr>
-        <w:t>0</w:t>
-      </w:r>
-      <w:r>
-        <w:rPr>
-          <w:i/>
-        </w:rPr>
-        <w:tab/>
-      </w:r>
-      <w:r>
-        <w:rPr>
-          <w:i/>
-        </w:rPr>
         <w:t>1</w:t>
       </w:r>
       <w:r>
@@ -3657,18 +3888,6 @@
         <w:rPr>
           <w:i/>
         </w:rPr>
-        <w:t>1</w:t>
-      </w:r>
-      <w:r>
-        <w:rPr>
-          <w:i/>
-        </w:rPr>
-        <w:tab/>
-      </w:r>
-      <w:r>
-        <w:rPr>
-          <w:i/>
-        </w:rPr>
         <w:t>5</w:t>
       </w:r>
       <w:r>
@@ -3699,68 +3918,17 @@
     </w:p>
     <w:p>
       <w:r>
-        <w:t xml:space="preserve">где в начале каждой строки стоит нуль или единица, определяющая знак неравенства (нуль соответствует знаку </w:t>
-      </w:r>
-      <m:oMath>
-        <m:r>
-          <w:rPr>
-            <w:rFonts w:ascii="Cambria Math" w:hAnsi="Cambria Math"/>
-            <w:szCs w:val="28"/>
-          </w:rPr>
-          <m:t>≤</m:t>
-        </m:r>
-      </m:oMath>
-      <w:r>
-        <w:rPr>
-          <w:szCs w:val="28"/>
-        </w:rPr>
-        <w:t>, а единица</w:t>
-      </w:r>
-      <w:r>
-        <w:rPr>
-          <w:szCs w:val="28"/>
-        </w:rPr>
-        <w:t xml:space="preserve"> – </w:t>
-      </w:r>
-      <w:r>
-        <w:rPr>
-          <w:szCs w:val="28"/>
-        </w:rPr>
-        <w:t>знаку</w:t>
-      </w:r>
-      <w:r>
-        <w:rPr>
-          <w:szCs w:val="28"/>
-        </w:rPr>
-        <w:t xml:space="preserve"> </w:t>
-      </w:r>
-      <w:r>
-        <w:rPr>
-          <w:szCs w:val="28"/>
-        </w:rPr>
-        <w:t xml:space="preserve"> </w:t>
-      </w:r>
-      <m:oMath>
-        <m:r>
-          <w:rPr>
-            <w:rFonts w:ascii="Cambria Math" w:hAnsi="Cambria Math"/>
-            <w:szCs w:val="28"/>
-          </w:rPr>
-          <m:t>≥</m:t>
-        </m:r>
-      </m:oMath>
-      <w:proofErr w:type="gramStart"/>
-      <w:r>
-        <w:t xml:space="preserve"> )</w:t>
-      </w:r>
-      <w:proofErr w:type="gramEnd"/>
-      <w:r>
-        <w:t>, а далее следуют коэффициенты ограничения.</w:t>
-      </w:r>
-    </w:p>
-    <w:p>
-      <w:r>
-        <w:lastRenderedPageBreak/>
+        <w:t xml:space="preserve">где </w:t>
+      </w:r>
+      <w:r>
+        <w:t>каждой строке соответствует одно линейное ограничение. В строке указаны</w:t>
+      </w:r>
+      <w:r>
+        <w:t xml:space="preserve"> коэффициенты ограничения.</w:t>
+      </w:r>
+    </w:p>
+    <w:p>
+      <w:r>
         <w:tab/>
         <w:t xml:space="preserve">Так же требуется произвести анализ эффективности применения технологии </w:t>
       </w:r>
@@ -3779,7 +3947,11 @@
       </w:r>
       <w:proofErr w:type="gramEnd"/>
       <w:r>
-        <w:t xml:space="preserve"> как общего времени работы, так и времени, затрачиваемого на выполнение отдельных операций. Для визуализации экспериментальных данных будем использовать </w:t>
+        <w:t xml:space="preserve"> как общего </w:t>
+      </w:r>
+      <w:r>
+        <w:lastRenderedPageBreak/>
+        <w:t xml:space="preserve">времени работы, так и времени, затрачиваемого на выполнение отдельных операций. Для визуализации экспериментальных данных будем использовать </w:t>
       </w:r>
       <w:r>
         <w:rPr>
@@ -3998,51 +4170,15 @@
     </w:p>
     <w:p/>
     <w:p/>
+    <w:p/>
     <w:p>
       <w:pPr>
         <w:pStyle w:val="1"/>
       </w:pPr>
-      <w:bookmarkStart w:id="3" w:name="_Toc422257841"/>
+      <w:bookmarkStart w:id="4" w:name="_Toc422290693"/>
       <w:r>
         <w:lastRenderedPageBreak/>
-        <w:t>Обзор литературы</w:t>
-      </w:r>
-      <w:bookmarkEnd w:id="3"/>
-    </w:p>
-    <w:p/>
-    <w:p/>
-    <w:p/>
-    <w:p/>
-    <w:p/>
-    <w:p/>
-    <w:p/>
-    <w:p/>
-    <w:p/>
-    <w:p/>
-    <w:p/>
-    <w:p/>
-    <w:p/>
-    <w:p/>
-    <w:p/>
-    <w:p/>
-    <w:p/>
-    <w:p/>
-    <w:p/>
-    <w:p/>
-    <w:p/>
-    <w:p/>
-    <w:p/>
-    <w:p>
-      <w:pPr>
-        <w:pStyle w:val="1"/>
-      </w:pPr>
-      <w:bookmarkStart w:id="4" w:name="_Toc422257842"/>
-      <w:r>
-        <w:lastRenderedPageBreak/>
-        <w:t xml:space="preserve">О </w:t>
-      </w:r>
-      <w:r>
-        <w:t>видеоадаптерах</w:t>
+        <w:t>О ВИДЕОАДАПТЕРАХ</w:t>
       </w:r>
       <w:bookmarkEnd w:id="4"/>
     </w:p>
@@ -4478,16 +4614,11 @@
       <w:pPr>
         <w:pStyle w:val="2"/>
       </w:pPr>
-      <w:bookmarkStart w:id="6" w:name="_Toc422257843"/>
+      <w:bookmarkStart w:id="6" w:name="_Toc422290694"/>
       <w:r>
         <w:lastRenderedPageBreak/>
-        <w:t xml:space="preserve">Особенности архитектуры </w:t>
-      </w:r>
-      <w:proofErr w:type="gramStart"/>
-      <w:r>
-        <w:t>современных</w:t>
-      </w:r>
-      <w:proofErr w:type="gramEnd"/>
+        <w:t>ОСОБЕННОСТИ АРХИТЕКТУРЫ СОВРЕМЕННЫХ</w:t>
+      </w:r>
       <w:r>
         <w:t xml:space="preserve"> </w:t>
       </w:r>
@@ -4608,8 +4739,8 @@
         </w:rPr>
         <w:drawing>
           <wp:inline distT="0" distB="0" distL="0" distR="0" wp14:anchorId="7334627A" wp14:editId="3BB2E944">
-            <wp:extent cx="6143625" cy="3019425"/>
-            <wp:effectExtent l="0" t="0" r="9525" b="9525"/>
+            <wp:extent cx="5019675" cy="2467034"/>
+            <wp:effectExtent l="0" t="0" r="0" b="9525"/>
             <wp:docPr id="2" name="Рисунок 2" descr="image021"/>
             <wp:cNvGraphicFramePr>
               <a:graphicFrameLocks xmlns:a="http://schemas.openxmlformats.org/drawingml/2006/main" noChangeAspect="1"/>
@@ -4639,7 +4770,7 @@
                   <pic:spPr bwMode="auto">
                     <a:xfrm>
                       <a:off x="0" y="0"/>
-                      <a:ext cx="6143625" cy="3019425"/>
+                      <a:ext cx="5019675" cy="2467034"/>
                     </a:xfrm>
                     <a:prstGeom prst="rect">
                       <a:avLst/>
@@ -4722,573 +4853,16 @@
           <w:shd w:val="clear" w:color="auto" w:fill="FFFFFF"/>
           <w:lang w:eastAsia="ru-RU"/>
         </w:rPr>
-        <w:t xml:space="preserve">. Кроме того, на некоторых практических задачах может достигаться значительный процент пиковой производительности (до 70%). Одновременно с этим, в сравнении с классическими кластерными системами, графические </w:t>
-      </w:r>
-      <w:r>
-        <w:rPr>
-          <w:rFonts w:eastAsia="Times New Roman"/>
-          <w:color w:val="000000"/>
-          <w:szCs w:val="28"/>
-          <w:shd w:val="clear" w:color="auto" w:fill="FFFFFF"/>
-          <w:lang w:eastAsia="ru-RU"/>
-        </w:rPr>
-        <w:lastRenderedPageBreak/>
-        <w:t>процессоры обладают значительно лучшими характеристиками, как по цене, так и по энергопотреблению.</w:t>
+        <w:t>. Кроме того, на некоторых практических задачах может достигаться значительный процент пиковой производительности (до 70%). Одновременно с этим, в сравнении с классическими кластерными системами, графические процессоры обладают значительно лучшими характеристиками, как по цене, так и по энергопотреблению.</w:t>
       </w:r>
       <w:bookmarkStart w:id="7" w:name="chapter1.2.1"/>
       <w:bookmarkEnd w:id="7"/>
     </w:p>
     <w:p>
       <w:pPr>
-        <w:spacing w:after="0" w:line="240" w:lineRule="auto"/>
-        <w:jc w:val="both"/>
-        <w:rPr>
-          <w:rFonts w:eastAsia="Times New Roman"/>
-          <w:color w:val="000000"/>
-          <w:szCs w:val="28"/>
-          <w:shd w:val="clear" w:color="auto" w:fill="FFFFFF"/>
-          <w:lang w:eastAsia="ru-RU"/>
-        </w:rPr>
-      </w:pPr>
-    </w:p>
-    <w:p>
-      <w:pPr>
-        <w:spacing w:after="0" w:line="240" w:lineRule="auto"/>
-        <w:jc w:val="both"/>
-        <w:rPr>
-          <w:rFonts w:eastAsia="Times New Roman"/>
-          <w:color w:val="000000"/>
-          <w:szCs w:val="28"/>
-          <w:shd w:val="clear" w:color="auto" w:fill="FFFFFF"/>
-          <w:lang w:eastAsia="ru-RU"/>
-        </w:rPr>
-      </w:pPr>
-    </w:p>
-    <w:p>
-      <w:pPr>
-        <w:spacing w:after="0" w:line="240" w:lineRule="auto"/>
-        <w:jc w:val="both"/>
-        <w:rPr>
-          <w:rFonts w:eastAsia="Times New Roman"/>
-          <w:color w:val="000000"/>
-          <w:szCs w:val="28"/>
-          <w:shd w:val="clear" w:color="auto" w:fill="FFFFFF"/>
-          <w:lang w:eastAsia="ru-RU"/>
-        </w:rPr>
-      </w:pPr>
-    </w:p>
-    <w:p>
-      <w:pPr>
-        <w:spacing w:after="0" w:line="240" w:lineRule="auto"/>
-        <w:jc w:val="both"/>
-        <w:rPr>
-          <w:rFonts w:eastAsia="Times New Roman"/>
-          <w:color w:val="000000"/>
-          <w:szCs w:val="28"/>
-          <w:shd w:val="clear" w:color="auto" w:fill="FFFFFF"/>
-          <w:lang w:eastAsia="ru-RU"/>
-        </w:rPr>
-      </w:pPr>
-    </w:p>
-    <w:p>
-      <w:pPr>
-        <w:spacing w:after="0" w:line="240" w:lineRule="auto"/>
-        <w:jc w:val="both"/>
-        <w:rPr>
-          <w:rFonts w:eastAsia="Times New Roman"/>
-          <w:color w:val="000000"/>
-          <w:szCs w:val="28"/>
-          <w:shd w:val="clear" w:color="auto" w:fill="FFFFFF"/>
-          <w:lang w:eastAsia="ru-RU"/>
-        </w:rPr>
-      </w:pPr>
-    </w:p>
-    <w:p>
-      <w:pPr>
-        <w:spacing w:after="0" w:line="240" w:lineRule="auto"/>
-        <w:jc w:val="both"/>
-        <w:rPr>
-          <w:rFonts w:eastAsia="Times New Roman"/>
-          <w:color w:val="000000"/>
-          <w:szCs w:val="28"/>
-          <w:shd w:val="clear" w:color="auto" w:fill="FFFFFF"/>
-          <w:lang w:eastAsia="ru-RU"/>
-        </w:rPr>
-      </w:pPr>
-    </w:p>
-    <w:p>
-      <w:pPr>
-        <w:spacing w:after="0" w:line="240" w:lineRule="auto"/>
-        <w:jc w:val="both"/>
-        <w:rPr>
-          <w:rFonts w:eastAsia="Times New Roman"/>
-          <w:color w:val="000000"/>
-          <w:szCs w:val="28"/>
-          <w:shd w:val="clear" w:color="auto" w:fill="FFFFFF"/>
-          <w:lang w:eastAsia="ru-RU"/>
-        </w:rPr>
-      </w:pPr>
-    </w:p>
-    <w:p>
-      <w:pPr>
-        <w:spacing w:after="0" w:line="240" w:lineRule="auto"/>
-        <w:jc w:val="both"/>
-        <w:rPr>
-          <w:rFonts w:eastAsia="Times New Roman"/>
-          <w:color w:val="000000"/>
-          <w:szCs w:val="28"/>
-          <w:shd w:val="clear" w:color="auto" w:fill="FFFFFF"/>
-          <w:lang w:eastAsia="ru-RU"/>
-        </w:rPr>
-      </w:pPr>
-    </w:p>
-    <w:p>
-      <w:pPr>
-        <w:spacing w:after="0" w:line="240" w:lineRule="auto"/>
-        <w:jc w:val="both"/>
-        <w:rPr>
-          <w:rFonts w:eastAsia="Times New Roman"/>
-          <w:color w:val="000000"/>
-          <w:szCs w:val="28"/>
-          <w:shd w:val="clear" w:color="auto" w:fill="FFFFFF"/>
-          <w:lang w:eastAsia="ru-RU"/>
-        </w:rPr>
-      </w:pPr>
-    </w:p>
-    <w:p>
-      <w:pPr>
-        <w:spacing w:after="0" w:line="240" w:lineRule="auto"/>
-        <w:jc w:val="both"/>
-        <w:rPr>
-          <w:rFonts w:eastAsia="Times New Roman"/>
-          <w:color w:val="000000"/>
-          <w:szCs w:val="28"/>
-          <w:shd w:val="clear" w:color="auto" w:fill="FFFFFF"/>
-          <w:lang w:eastAsia="ru-RU"/>
-        </w:rPr>
-      </w:pPr>
-    </w:p>
-    <w:p>
-      <w:pPr>
-        <w:spacing w:after="0" w:line="240" w:lineRule="auto"/>
-        <w:jc w:val="both"/>
-        <w:rPr>
-          <w:rFonts w:eastAsia="Times New Roman"/>
-          <w:color w:val="000000"/>
-          <w:szCs w:val="28"/>
-          <w:shd w:val="clear" w:color="auto" w:fill="FFFFFF"/>
-          <w:lang w:eastAsia="ru-RU"/>
-        </w:rPr>
-      </w:pPr>
-    </w:p>
-    <w:p>
-      <w:pPr>
-        <w:spacing w:after="0" w:line="240" w:lineRule="auto"/>
-        <w:jc w:val="both"/>
-        <w:rPr>
-          <w:rFonts w:eastAsia="Times New Roman"/>
-          <w:color w:val="000000"/>
-          <w:szCs w:val="28"/>
-          <w:shd w:val="clear" w:color="auto" w:fill="FFFFFF"/>
-          <w:lang w:eastAsia="ru-RU"/>
-        </w:rPr>
-      </w:pPr>
-    </w:p>
-    <w:p>
-      <w:pPr>
-        <w:spacing w:after="0" w:line="240" w:lineRule="auto"/>
-        <w:jc w:val="both"/>
-        <w:rPr>
-          <w:rFonts w:eastAsia="Times New Roman"/>
-          <w:color w:val="000000"/>
-          <w:szCs w:val="28"/>
-          <w:shd w:val="clear" w:color="auto" w:fill="FFFFFF"/>
-          <w:lang w:eastAsia="ru-RU"/>
-        </w:rPr>
-      </w:pPr>
-    </w:p>
-    <w:p>
-      <w:pPr>
-        <w:spacing w:after="0" w:line="240" w:lineRule="auto"/>
-        <w:jc w:val="both"/>
-        <w:rPr>
-          <w:rFonts w:eastAsia="Times New Roman"/>
-          <w:color w:val="000000"/>
-          <w:szCs w:val="28"/>
-          <w:shd w:val="clear" w:color="auto" w:fill="FFFFFF"/>
-          <w:lang w:eastAsia="ru-RU"/>
-        </w:rPr>
-      </w:pPr>
-    </w:p>
-    <w:p>
-      <w:pPr>
-        <w:spacing w:after="0" w:line="240" w:lineRule="auto"/>
-        <w:jc w:val="both"/>
-        <w:rPr>
-          <w:rFonts w:eastAsia="Times New Roman"/>
-          <w:color w:val="000000"/>
-          <w:szCs w:val="28"/>
-          <w:shd w:val="clear" w:color="auto" w:fill="FFFFFF"/>
-          <w:lang w:eastAsia="ru-RU"/>
-        </w:rPr>
-      </w:pPr>
-    </w:p>
-    <w:p>
-      <w:pPr>
-        <w:spacing w:after="0" w:line="240" w:lineRule="auto"/>
-        <w:jc w:val="both"/>
-        <w:rPr>
-          <w:rFonts w:eastAsia="Times New Roman"/>
-          <w:color w:val="000000"/>
-          <w:szCs w:val="28"/>
-          <w:shd w:val="clear" w:color="auto" w:fill="FFFFFF"/>
-          <w:lang w:eastAsia="ru-RU"/>
-        </w:rPr>
-      </w:pPr>
-    </w:p>
-    <w:p>
-      <w:pPr>
-        <w:spacing w:after="0" w:line="240" w:lineRule="auto"/>
-        <w:jc w:val="both"/>
-        <w:rPr>
-          <w:rFonts w:eastAsia="Times New Roman"/>
-          <w:color w:val="000000"/>
-          <w:szCs w:val="28"/>
-          <w:shd w:val="clear" w:color="auto" w:fill="FFFFFF"/>
-          <w:lang w:eastAsia="ru-RU"/>
-        </w:rPr>
-      </w:pPr>
-    </w:p>
-    <w:p>
-      <w:pPr>
-        <w:spacing w:after="0" w:line="240" w:lineRule="auto"/>
-        <w:jc w:val="both"/>
-        <w:rPr>
-          <w:rFonts w:eastAsia="Times New Roman"/>
-          <w:color w:val="000000"/>
-          <w:szCs w:val="28"/>
-          <w:shd w:val="clear" w:color="auto" w:fill="FFFFFF"/>
-          <w:lang w:eastAsia="ru-RU"/>
-        </w:rPr>
-      </w:pPr>
-    </w:p>
-    <w:p>
-      <w:pPr>
-        <w:spacing w:after="0" w:line="240" w:lineRule="auto"/>
-        <w:jc w:val="both"/>
-        <w:rPr>
-          <w:rFonts w:eastAsia="Times New Roman"/>
-          <w:color w:val="000000"/>
-          <w:szCs w:val="28"/>
-          <w:shd w:val="clear" w:color="auto" w:fill="FFFFFF"/>
-          <w:lang w:eastAsia="ru-RU"/>
-        </w:rPr>
-      </w:pPr>
-    </w:p>
-    <w:p>
-      <w:pPr>
-        <w:spacing w:after="0" w:line="240" w:lineRule="auto"/>
-        <w:jc w:val="both"/>
-        <w:rPr>
-          <w:rFonts w:eastAsia="Times New Roman"/>
-          <w:color w:val="000000"/>
-          <w:szCs w:val="28"/>
-          <w:shd w:val="clear" w:color="auto" w:fill="FFFFFF"/>
-          <w:lang w:eastAsia="ru-RU"/>
-        </w:rPr>
-      </w:pPr>
-    </w:p>
-    <w:p>
-      <w:pPr>
-        <w:spacing w:after="0" w:line="240" w:lineRule="auto"/>
-        <w:jc w:val="both"/>
-        <w:rPr>
-          <w:rFonts w:eastAsia="Times New Roman"/>
-          <w:color w:val="000000"/>
-          <w:szCs w:val="28"/>
-          <w:shd w:val="clear" w:color="auto" w:fill="FFFFFF"/>
-          <w:lang w:eastAsia="ru-RU"/>
-        </w:rPr>
-      </w:pPr>
-    </w:p>
-    <w:p>
-      <w:pPr>
-        <w:spacing w:after="0" w:line="240" w:lineRule="auto"/>
-        <w:jc w:val="both"/>
-        <w:rPr>
-          <w:rFonts w:eastAsia="Times New Roman"/>
-          <w:color w:val="000000"/>
-          <w:szCs w:val="28"/>
-          <w:shd w:val="clear" w:color="auto" w:fill="FFFFFF"/>
-          <w:lang w:eastAsia="ru-RU"/>
-        </w:rPr>
-      </w:pPr>
-    </w:p>
-    <w:p>
-      <w:pPr>
-        <w:spacing w:after="0" w:line="240" w:lineRule="auto"/>
-        <w:jc w:val="both"/>
-        <w:rPr>
-          <w:rFonts w:eastAsia="Times New Roman"/>
-          <w:color w:val="000000"/>
-          <w:szCs w:val="28"/>
-          <w:shd w:val="clear" w:color="auto" w:fill="FFFFFF"/>
-          <w:lang w:eastAsia="ru-RU"/>
-        </w:rPr>
-      </w:pPr>
-    </w:p>
-    <w:p>
-      <w:pPr>
-        <w:spacing w:after="0" w:line="240" w:lineRule="auto"/>
-        <w:jc w:val="both"/>
-        <w:rPr>
-          <w:rFonts w:eastAsia="Times New Roman"/>
-          <w:color w:val="000000"/>
-          <w:szCs w:val="28"/>
-          <w:shd w:val="clear" w:color="auto" w:fill="FFFFFF"/>
-          <w:lang w:eastAsia="ru-RU"/>
-        </w:rPr>
-      </w:pPr>
-    </w:p>
-    <w:p>
-      <w:pPr>
-        <w:spacing w:after="0" w:line="240" w:lineRule="auto"/>
-        <w:jc w:val="both"/>
-        <w:rPr>
-          <w:rFonts w:eastAsia="Times New Roman"/>
-          <w:color w:val="000000"/>
-          <w:szCs w:val="28"/>
-          <w:shd w:val="clear" w:color="auto" w:fill="FFFFFF"/>
-          <w:lang w:eastAsia="ru-RU"/>
-        </w:rPr>
-      </w:pPr>
-    </w:p>
-    <w:p>
-      <w:pPr>
-        <w:spacing w:after="0" w:line="240" w:lineRule="auto"/>
-        <w:jc w:val="both"/>
-        <w:rPr>
-          <w:rFonts w:eastAsia="Times New Roman"/>
-          <w:color w:val="000000"/>
-          <w:szCs w:val="28"/>
-          <w:shd w:val="clear" w:color="auto" w:fill="FFFFFF"/>
-          <w:lang w:eastAsia="ru-RU"/>
-        </w:rPr>
-      </w:pPr>
-    </w:p>
-    <w:p>
-      <w:pPr>
-        <w:spacing w:after="0" w:line="240" w:lineRule="auto"/>
-        <w:jc w:val="both"/>
-        <w:rPr>
-          <w:rFonts w:eastAsia="Times New Roman"/>
-          <w:color w:val="000000"/>
-          <w:szCs w:val="28"/>
-          <w:shd w:val="clear" w:color="auto" w:fill="FFFFFF"/>
-          <w:lang w:eastAsia="ru-RU"/>
-        </w:rPr>
-      </w:pPr>
-    </w:p>
-    <w:p>
-      <w:pPr>
-        <w:spacing w:after="0" w:line="240" w:lineRule="auto"/>
-        <w:jc w:val="both"/>
-        <w:rPr>
-          <w:rFonts w:eastAsia="Times New Roman"/>
-          <w:color w:val="000000"/>
-          <w:szCs w:val="28"/>
-          <w:shd w:val="clear" w:color="auto" w:fill="FFFFFF"/>
-          <w:lang w:eastAsia="ru-RU"/>
-        </w:rPr>
-      </w:pPr>
-    </w:p>
-    <w:p>
-      <w:pPr>
-        <w:spacing w:after="0" w:line="240" w:lineRule="auto"/>
-        <w:jc w:val="both"/>
-        <w:rPr>
-          <w:rFonts w:eastAsia="Times New Roman"/>
-          <w:color w:val="000000"/>
-          <w:szCs w:val="28"/>
-          <w:shd w:val="clear" w:color="auto" w:fill="FFFFFF"/>
-          <w:lang w:eastAsia="ru-RU"/>
-        </w:rPr>
-      </w:pPr>
-    </w:p>
-    <w:p>
-      <w:pPr>
-        <w:spacing w:after="0" w:line="240" w:lineRule="auto"/>
-        <w:jc w:val="both"/>
-        <w:rPr>
-          <w:rFonts w:eastAsia="Times New Roman"/>
-          <w:color w:val="000000"/>
-          <w:szCs w:val="28"/>
-          <w:shd w:val="clear" w:color="auto" w:fill="FFFFFF"/>
-          <w:lang w:eastAsia="ru-RU"/>
-        </w:rPr>
-      </w:pPr>
-    </w:p>
-    <w:p>
-      <w:pPr>
-        <w:spacing w:after="0" w:line="240" w:lineRule="auto"/>
-        <w:jc w:val="both"/>
-        <w:rPr>
-          <w:rFonts w:eastAsia="Times New Roman"/>
-          <w:color w:val="000000"/>
-          <w:szCs w:val="28"/>
-          <w:shd w:val="clear" w:color="auto" w:fill="FFFFFF"/>
-          <w:lang w:eastAsia="ru-RU"/>
-        </w:rPr>
-      </w:pPr>
-    </w:p>
-    <w:p>
-      <w:pPr>
-        <w:spacing w:after="0" w:line="240" w:lineRule="auto"/>
-        <w:jc w:val="both"/>
-        <w:rPr>
-          <w:rFonts w:eastAsia="Times New Roman"/>
-          <w:color w:val="000000"/>
-          <w:szCs w:val="28"/>
-          <w:shd w:val="clear" w:color="auto" w:fill="FFFFFF"/>
-          <w:lang w:eastAsia="ru-RU"/>
-        </w:rPr>
-      </w:pPr>
-    </w:p>
-    <w:p>
-      <w:pPr>
-        <w:spacing w:after="0" w:line="240" w:lineRule="auto"/>
-        <w:jc w:val="both"/>
-        <w:rPr>
-          <w:rFonts w:eastAsia="Times New Roman"/>
-          <w:color w:val="000000"/>
-          <w:szCs w:val="28"/>
-          <w:shd w:val="clear" w:color="auto" w:fill="FFFFFF"/>
-          <w:lang w:eastAsia="ru-RU"/>
-        </w:rPr>
-      </w:pPr>
-    </w:p>
-    <w:p>
-      <w:pPr>
-        <w:spacing w:after="0" w:line="240" w:lineRule="auto"/>
-        <w:jc w:val="both"/>
-        <w:rPr>
-          <w:rFonts w:eastAsia="Times New Roman"/>
-          <w:color w:val="000000"/>
-          <w:szCs w:val="28"/>
-          <w:shd w:val="clear" w:color="auto" w:fill="FFFFFF"/>
-          <w:lang w:eastAsia="ru-RU"/>
-        </w:rPr>
-      </w:pPr>
-    </w:p>
-    <w:p>
-      <w:pPr>
-        <w:spacing w:after="0" w:line="240" w:lineRule="auto"/>
-        <w:jc w:val="both"/>
-        <w:rPr>
-          <w:rFonts w:eastAsia="Times New Roman"/>
-          <w:color w:val="000000"/>
-          <w:szCs w:val="28"/>
-          <w:shd w:val="clear" w:color="auto" w:fill="FFFFFF"/>
-          <w:lang w:eastAsia="ru-RU"/>
-        </w:rPr>
-      </w:pPr>
-    </w:p>
-    <w:p>
-      <w:pPr>
-        <w:spacing w:after="0" w:line="240" w:lineRule="auto"/>
-        <w:jc w:val="both"/>
-        <w:rPr>
-          <w:rFonts w:eastAsia="Times New Roman"/>
-          <w:color w:val="000000"/>
-          <w:szCs w:val="28"/>
-          <w:shd w:val="clear" w:color="auto" w:fill="FFFFFF"/>
-          <w:lang w:eastAsia="ru-RU"/>
-        </w:rPr>
-      </w:pPr>
-    </w:p>
-    <w:p>
-      <w:pPr>
-        <w:spacing w:after="0" w:line="240" w:lineRule="auto"/>
-        <w:jc w:val="both"/>
-        <w:rPr>
-          <w:rFonts w:eastAsia="Times New Roman"/>
-          <w:color w:val="000000"/>
-          <w:szCs w:val="28"/>
-          <w:shd w:val="clear" w:color="auto" w:fill="FFFFFF"/>
-          <w:lang w:eastAsia="ru-RU"/>
-        </w:rPr>
-      </w:pPr>
-    </w:p>
-    <w:p>
-      <w:pPr>
-        <w:spacing w:after="0" w:line="240" w:lineRule="auto"/>
-        <w:jc w:val="both"/>
-        <w:rPr>
-          <w:rFonts w:eastAsia="Times New Roman"/>
-          <w:color w:val="000000"/>
-          <w:szCs w:val="28"/>
-          <w:shd w:val="clear" w:color="auto" w:fill="FFFFFF"/>
-          <w:lang w:eastAsia="ru-RU"/>
-        </w:rPr>
-      </w:pPr>
-    </w:p>
-    <w:p>
-      <w:pPr>
-        <w:spacing w:after="0" w:line="240" w:lineRule="auto"/>
-        <w:jc w:val="both"/>
-        <w:rPr>
-          <w:rFonts w:eastAsia="Times New Roman"/>
-          <w:color w:val="000000"/>
-          <w:szCs w:val="28"/>
-          <w:shd w:val="clear" w:color="auto" w:fill="FFFFFF"/>
-          <w:lang w:eastAsia="ru-RU"/>
-        </w:rPr>
-      </w:pPr>
-    </w:p>
-    <w:p>
-      <w:pPr>
-        <w:spacing w:after="0" w:line="240" w:lineRule="auto"/>
-        <w:jc w:val="both"/>
-        <w:rPr>
-          <w:rFonts w:eastAsia="Times New Roman"/>
-          <w:color w:val="000000"/>
-          <w:szCs w:val="28"/>
-          <w:shd w:val="clear" w:color="auto" w:fill="FFFFFF"/>
-          <w:lang w:eastAsia="ru-RU"/>
-        </w:rPr>
-      </w:pPr>
-    </w:p>
-    <w:p>
-      <w:pPr>
-        <w:spacing w:after="0" w:line="240" w:lineRule="auto"/>
-        <w:jc w:val="both"/>
-        <w:rPr>
-          <w:rFonts w:eastAsia="Times New Roman"/>
-          <w:color w:val="000000"/>
-          <w:szCs w:val="28"/>
-          <w:shd w:val="clear" w:color="auto" w:fill="FFFFFF"/>
-          <w:lang w:eastAsia="ru-RU"/>
-        </w:rPr>
-      </w:pPr>
-    </w:p>
-    <w:p>
-      <w:pPr>
-        <w:spacing w:after="0" w:line="240" w:lineRule="auto"/>
-        <w:jc w:val="both"/>
-        <w:rPr>
-          <w:rFonts w:eastAsia="Times New Roman"/>
-          <w:color w:val="000000"/>
-          <w:szCs w:val="28"/>
-          <w:shd w:val="clear" w:color="auto" w:fill="FFFFFF"/>
-          <w:lang w:eastAsia="ru-RU"/>
-        </w:rPr>
-      </w:pPr>
-    </w:p>
-    <w:p>
-      <w:pPr>
         <w:pStyle w:val="2"/>
       </w:pPr>
-      <w:bookmarkStart w:id="8" w:name="_Toc422257844"/>
+      <w:bookmarkStart w:id="8" w:name="_Toc422290695"/>
       <w:r>
         <w:lastRenderedPageBreak/>
         <w:t>NVIDIA</w:t>
@@ -7775,10 +7349,10 @@
       <w:pPr>
         <w:pStyle w:val="2"/>
       </w:pPr>
-      <w:bookmarkStart w:id="9" w:name="_Toc422257845"/>
+      <w:bookmarkStart w:id="9" w:name="_Toc422290696"/>
       <w:r>
         <w:lastRenderedPageBreak/>
-        <w:t>Особенности архитектуры</w:t>
+        <w:t>ОСОБЕННОСТИ АРХИТЕКТУРЫ</w:t>
       </w:r>
       <w:bookmarkEnd w:id="9"/>
     </w:p>
@@ -8267,10 +7841,16 @@
       <w:pPr>
         <w:pStyle w:val="2"/>
       </w:pPr>
-      <w:bookmarkStart w:id="10" w:name="_Toc422257846"/>
+      <w:bookmarkStart w:id="10" w:name="_Toc422290697"/>
       <w:r>
         <w:lastRenderedPageBreak/>
-        <w:t>Программная модель CUDA. Основные принципы</w:t>
+        <w:t>ПРОГРАММНАЯ МОДЕЛЬ</w:t>
+      </w:r>
+      <w:r>
+        <w:t xml:space="preserve"> CUDA. </w:t>
+      </w:r>
+      <w:r>
+        <w:t>ОСНОВНЫЕ ПРИНЦИПЫ</w:t>
       </w:r>
       <w:bookmarkEnd w:id="10"/>
     </w:p>
@@ -8854,6 +8434,7 @@
     </w:p>
     <w:p>
       <w:r>
+        <w:lastRenderedPageBreak/>
         <w:tab/>
         <w:t xml:space="preserve">Важным преимуществом </w:t>
       </w:r>
@@ -8879,11 +8460,7 @@
         <w:t xml:space="preserve"> </w:t>
       </w:r>
       <w:r>
-        <w:t xml:space="preserve">языков высокого уровня. В настоящее время </w:t>
-      </w:r>
-      <w:r>
-        <w:lastRenderedPageBreak/>
-        <w:t xml:space="preserve">существую компиляторы </w:t>
+        <w:t xml:space="preserve">языков высокого уровня. В настоящее время существую компиляторы </w:t>
       </w:r>
       <w:r>
         <w:rPr>
@@ -8980,12 +8557,12 @@
       <w:pPr>
         <w:pStyle w:val="1"/>
       </w:pPr>
-      <w:bookmarkStart w:id="12" w:name="_Toc422257847"/>
+      <w:bookmarkStart w:id="12" w:name="_Toc422290698"/>
+      <w:bookmarkEnd w:id="11"/>
       <w:r>
         <w:lastRenderedPageBreak/>
-        <w:t>Линейное программирование</w:t>
-      </w:r>
-      <w:bookmarkEnd w:id="11"/>
+        <w:t>ЛИНЕЙНОЕ ПРОГРАММИРОВАНИЕ</w:t>
+      </w:r>
       <w:bookmarkEnd w:id="12"/>
     </w:p>
     <w:p>
@@ -10061,13 +9638,10 @@
       <w:pPr>
         <w:pStyle w:val="2"/>
       </w:pPr>
-      <w:bookmarkStart w:id="13" w:name="_Toc422257848"/>
+      <w:bookmarkStart w:id="13" w:name="_Toc422290699"/>
       <w:r>
         <w:lastRenderedPageBreak/>
-        <w:t>Задача</w:t>
-      </w:r>
-      <w:r>
-        <w:t xml:space="preserve"> линейного программирования</w:t>
+        <w:t>ЗАДАЧА ЛИНЕЙНОГО ПРОГРАММИРОВАНИЯ</w:t>
       </w:r>
       <w:bookmarkEnd w:id="13"/>
     </w:p>
@@ -16015,13 +15589,10 @@
       <w:pPr>
         <w:pStyle w:val="3"/>
       </w:pPr>
-      <w:bookmarkStart w:id="14" w:name="_Toc422257849"/>
+      <w:bookmarkStart w:id="14" w:name="_Toc422290700"/>
       <w:r>
         <w:lastRenderedPageBreak/>
-        <w:t>Геометрическая</w:t>
-      </w:r>
-      <w:r>
-        <w:t xml:space="preserve"> интерпретация</w:t>
+        <w:t>ГЕОМЕТРИЧЕСКАЯ ИНТЕРПРЕТАЦИЯ</w:t>
       </w:r>
       <w:bookmarkEnd w:id="14"/>
     </w:p>
@@ -16832,13 +16403,10 @@
       <w:pPr>
         <w:pStyle w:val="3"/>
       </w:pPr>
-      <w:bookmarkStart w:id="15" w:name="_Toc422257850"/>
+      <w:bookmarkStart w:id="15" w:name="_Toc422290701"/>
       <w:r>
         <w:lastRenderedPageBreak/>
-        <w:t>Двойственность</w:t>
-      </w:r>
-      <w:r>
-        <w:t xml:space="preserve"> задачи линейного программирования</w:t>
+        <w:t>ДВОЙСТВЕННОСТЬ ЗАДАЧИ ЛИНЕЙНОГО ПРОГРАММИРОВАНИЯ</w:t>
       </w:r>
       <w:bookmarkEnd w:id="15"/>
     </w:p>
@@ -17851,32 +17419,17 @@
           <w:ilvl w:val="0"/>
           <w:numId w:val="0"/>
         </w:numPr>
-        <w:ind w:left="792"/>
         <w:jc w:val="left"/>
       </w:pPr>
     </w:p>
     <w:p>
       <w:pPr>
         <w:pStyle w:val="2"/>
-        <w:numPr>
-          <w:ilvl w:val="0"/>
-          <w:numId w:val="0"/>
-        </w:numPr>
-        <w:ind w:left="792"/>
-        <w:jc w:val="left"/>
-      </w:pPr>
-    </w:p>
-    <w:p>
-      <w:pPr>
-        <w:pStyle w:val="2"/>
-      </w:pPr>
-      <w:bookmarkStart w:id="16" w:name="_Toc422257851"/>
+      </w:pPr>
+      <w:bookmarkStart w:id="16" w:name="_Toc422290702"/>
       <w:r>
         <w:lastRenderedPageBreak/>
-        <w:t>Симплекс</w:t>
-      </w:r>
-      <w:r>
-        <w:t>-метод</w:t>
+        <w:t>СИМПЛЕКС-МЕТОД</w:t>
       </w:r>
       <w:bookmarkEnd w:id="16"/>
     </w:p>
@@ -19962,7 +19515,7 @@
         <w:pStyle w:val="a6"/>
         <w:numPr>
           <w:ilvl w:val="0"/>
-          <w:numId w:val="6"/>
+          <w:numId w:val="7"/>
         </w:numPr>
         <w:jc w:val="both"/>
         <w:rPr>
@@ -19971,10 +19524,11 @@
         </w:rPr>
       </w:pPr>
       <w:r>
-        <w:t xml:space="preserve">В противном случае </w:t>
-      </w:r>
-      <w:r>
-        <w:t xml:space="preserve">(в ведущем столбце имеются положительные элементы) в качестве базисной переменной, которая исключается из числа </w:t>
+        <w:t xml:space="preserve">В противном случае (в ведущем столбце имеются положительные элементы) в качестве базисной переменной, </w:t>
+      </w:r>
+      <w:r>
+        <w:lastRenderedPageBreak/>
+        <w:t xml:space="preserve">которая исключается из числа </w:t>
       </w:r>
       <w:proofErr w:type="gramStart"/>
       <w:r>
@@ -20337,6 +19891,18 @@
       <w:r>
         <w:t xml:space="preserve"> – опорным элементом.</w:t>
       </w:r>
+    </w:p>
+    <w:p>
+      <w:pPr>
+        <w:pStyle w:val="a6"/>
+        <w:ind w:left="1776"/>
+        <w:jc w:val="both"/>
+        <w:rPr>
+          <w:b/>
+          <w:color w:val="000000"/>
+          <w:szCs w:val="28"/>
+        </w:rPr>
+      </w:pPr>
     </w:p>
     <w:p>
       <w:pPr>
@@ -25201,41 +24767,17 @@
           <w:ilvl w:val="0"/>
           <w:numId w:val="0"/>
         </w:numPr>
-        <w:ind w:left="792"/>
         <w:jc w:val="left"/>
       </w:pPr>
     </w:p>
     <w:p>
       <w:pPr>
         <w:pStyle w:val="2"/>
-        <w:numPr>
-          <w:ilvl w:val="0"/>
-          <w:numId w:val="0"/>
-        </w:numPr>
-        <w:jc w:val="left"/>
-      </w:pPr>
-    </w:p>
-    <w:p>
-      <w:pPr>
-        <w:pStyle w:val="2"/>
-        <w:numPr>
-          <w:ilvl w:val="0"/>
-          <w:numId w:val="0"/>
-        </w:numPr>
-        <w:jc w:val="left"/>
-      </w:pPr>
-    </w:p>
-    <w:p>
-      <w:pPr>
-        <w:pStyle w:val="2"/>
-      </w:pPr>
-      <w:bookmarkStart w:id="17" w:name="_Toc422257852"/>
+      </w:pPr>
+      <w:bookmarkStart w:id="17" w:name="_Toc422290703"/>
       <w:r>
         <w:lastRenderedPageBreak/>
-        <w:t>Модифицированный</w:t>
-      </w:r>
-      <w:r>
-        <w:t xml:space="preserve"> симплекс-метод</w:t>
+        <w:t>МОДИФИЦИРОВАННЫЙ СИМПЛЕКС-МЕТОД</w:t>
       </w:r>
       <w:bookmarkEnd w:id="17"/>
     </w:p>
@@ -25243,15 +24785,9 @@
       <w:pPr>
         <w:pStyle w:val="3"/>
       </w:pPr>
-      <w:bookmarkStart w:id="18" w:name="_Toc422257853"/>
-      <w:r>
-        <w:t xml:space="preserve">Обоснование </w:t>
-      </w:r>
-      <w:r>
-        <w:t>модифицированного</w:t>
-      </w:r>
-      <w:r>
-        <w:t xml:space="preserve"> симплекс-метода</w:t>
+      <w:bookmarkStart w:id="18" w:name="_Toc422290704"/>
+      <w:r>
+        <w:t>ОБОСНОВАНИЕ МОДИФИЦИРОВАННОГО СИМПЛЕКС-МЕТОДА</w:t>
       </w:r>
       <w:bookmarkEnd w:id="18"/>
     </w:p>
@@ -26350,6 +25886,7 @@
         <w:jc w:val="both"/>
       </w:pPr>
       <w:r>
+        <w:lastRenderedPageBreak/>
         <w:t xml:space="preserve">4 – количество искусственных переменных </w:t>
       </w:r>
       <w:proofErr w:type="gramStart"/>
@@ -26376,7 +25913,6 @@
         <w:jc w:val="both"/>
       </w:pPr>
       <w:r>
-        <w:lastRenderedPageBreak/>
         <w:t xml:space="preserve">Всего – 18 переменных, таким образом, размерность задачи будет (10×18). Но можно поменять знаки смысла </w:t>
       </w:r>
       <w:r>
@@ -31898,21 +31434,16 @@
       <w:pPr>
         <w:pStyle w:val="3"/>
       </w:pPr>
-      <w:bookmarkStart w:id="19" w:name="_Toc422257854"/>
+      <w:bookmarkStart w:id="19" w:name="_Toc422290705"/>
       <w:r>
         <w:lastRenderedPageBreak/>
-        <w:t xml:space="preserve">Алгоритм </w:t>
-      </w:r>
-      <w:r>
-        <w:t>модифицированного</w:t>
-      </w:r>
-      <w:r>
-        <w:t xml:space="preserve"> симплекс-метода</w:t>
+        <w:t>АЛГОРИТМ МОДИФИЦИРОВАННОГО СИМПЛЕКС-МЕТОДА</w:t>
       </w:r>
       <w:bookmarkEnd w:id="19"/>
     </w:p>
     <w:p>
       <w:pPr>
+        <w:ind w:firstLine="708"/>
         <w:jc w:val="both"/>
       </w:pPr>
       <w:r>
@@ -34146,7 +33677,6 @@
         <w:jc w:val="both"/>
       </w:pPr>
       <w:r>
-        <w:lastRenderedPageBreak/>
         <w:t xml:space="preserve">т.е. из базиса следует выводить вектор </w:t>
       </w:r>
       <m:oMath>
@@ -34477,46 +34007,34 @@
           <w:ilvl w:val="0"/>
           <w:numId w:val="0"/>
         </w:numPr>
-        <w:ind w:left="792"/>
         <w:jc w:val="left"/>
       </w:pPr>
     </w:p>
     <w:p>
       <w:pPr>
         <w:pStyle w:val="2"/>
-        <w:numPr>
-          <w:ilvl w:val="0"/>
-          <w:numId w:val="0"/>
-        </w:numPr>
-        <w:ind w:left="792"/>
-        <w:jc w:val="left"/>
-      </w:pPr>
-    </w:p>
-    <w:p>
-      <w:pPr>
-        <w:pStyle w:val="2"/>
-      </w:pPr>
-      <w:bookmarkStart w:id="21" w:name="_Toc422257855"/>
+      </w:pPr>
+      <w:bookmarkStart w:id="21" w:name="_Toc422290706"/>
       <w:r>
         <w:lastRenderedPageBreak/>
         <w:t>М</w:t>
       </w:r>
-      <w:r>
-        <w:t>етода Кармаркара</w:t>
-      </w:r>
       <w:bookmarkEnd w:id="20"/>
+      <w:r>
+        <w:t>ЕТОД КАРМАРКАРА</w:t>
+      </w:r>
       <w:bookmarkEnd w:id="21"/>
     </w:p>
     <w:p>
       <w:pPr>
         <w:pStyle w:val="3"/>
       </w:pPr>
-      <w:bookmarkStart w:id="22" w:name="_Toc422257856"/>
-      <w:r>
-        <w:t>Основная</w:t>
-      </w:r>
-      <w:r>
-        <w:t xml:space="preserve"> идея</w:t>
+      <w:bookmarkStart w:id="22" w:name="_Toc422290707"/>
+      <w:r>
+        <w:t>О</w:t>
+      </w:r>
+      <w:r>
+        <w:t>СНОВНАЯ ИДЕЯ</w:t>
       </w:r>
       <w:bookmarkEnd w:id="22"/>
     </w:p>
@@ -34568,7 +34086,7 @@
           <v:shape id="_x0000_i1025" type="#_x0000_t75" style="width:79.5pt;height:18.75pt" o:ole="">
             <v:imagedata r:id="rId13" o:title=""/>
           </v:shape>
-          <o:OLEObject Type="Embed" ProgID="Equation.3" ShapeID="_x0000_i1025" DrawAspect="Content" ObjectID="_1496002765" r:id="rId14"/>
+          <o:OLEObject Type="Embed" ProgID="Equation.3" ShapeID="_x0000_i1025" DrawAspect="Content" ObjectID="_1496032881" r:id="rId14"/>
         </w:object>
       </w:r>
       <w:r>
@@ -34582,7 +34100,7 @@
           <v:shape id="_x0000_i1026" type="#_x0000_t75" style="width:53.25pt;height:17.25pt" o:ole="">
             <v:imagedata r:id="rId15" o:title=""/>
           </v:shape>
-          <o:OLEObject Type="Embed" ProgID="Equation.3" ShapeID="_x0000_i1026" DrawAspect="Content" ObjectID="_1496002766" r:id="rId16"/>
+          <o:OLEObject Type="Embed" ProgID="Equation.3" ShapeID="_x0000_i1026" DrawAspect="Content" ObjectID="_1496032882" r:id="rId16"/>
         </w:object>
       </w:r>
     </w:p>
@@ -34601,7 +34119,7 @@
           <v:shape id="_x0000_i1027" type="#_x0000_t75" style="width:11.25pt;height:17.25pt" o:ole="">
             <v:imagedata r:id="rId17" o:title=""/>
           </v:shape>
-          <o:OLEObject Type="Embed" ProgID="Equation.3" ShapeID="_x0000_i1027" DrawAspect="Content" ObjectID="_1496002767" r:id="rId18"/>
+          <o:OLEObject Type="Embed" ProgID="Equation.3" ShapeID="_x0000_i1027" DrawAspect="Content" ObjectID="_1496032883" r:id="rId18"/>
         </w:object>
       </w:r>
       <w:r>
@@ -34627,7 +34145,7 @@
           <v:shape id="_x0000_i1028" type="#_x0000_t75" style="width:79.5pt;height:18.75pt" o:ole="">
             <v:imagedata r:id="rId19" o:title=""/>
           </v:shape>
-          <o:OLEObject Type="Embed" ProgID="Equation.3" ShapeID="_x0000_i1028" DrawAspect="Content" ObjectID="_1496002768" r:id="rId20"/>
+          <o:OLEObject Type="Embed" ProgID="Equation.3" ShapeID="_x0000_i1028" DrawAspect="Content" ObjectID="_1496032884" r:id="rId20"/>
         </w:object>
       </w:r>
       <w:r>
@@ -34641,7 +34159,7 @@
           <v:shape id="_x0000_i1029" type="#_x0000_t75" style="width:1in;height:43.5pt" o:ole="">
             <v:imagedata r:id="rId21" o:title=""/>
           </v:shape>
-          <o:OLEObject Type="Embed" ProgID="Equation.3" ShapeID="_x0000_i1029" DrawAspect="Content" ObjectID="_1496002769" r:id="rId22"/>
+          <o:OLEObject Type="Embed" ProgID="Equation.3" ShapeID="_x0000_i1029" DrawAspect="Content" ObjectID="_1496032885" r:id="rId22"/>
         </w:object>
       </w:r>
     </w:p>
@@ -34839,7 +34357,7 @@
           <v:shape id="_x0000_i1030" type="#_x0000_t75" style="width:32.25pt;height:17.25pt" o:ole="">
             <v:imagedata r:id="rId24" o:title=""/>
           </v:shape>
-          <o:OLEObject Type="Embed" ProgID="Equation.3" ShapeID="_x0000_i1030" DrawAspect="Content" ObjectID="_1496002770" r:id="rId25"/>
+          <o:OLEObject Type="Embed" ProgID="Equation.3" ShapeID="_x0000_i1030" DrawAspect="Content" ObjectID="_1496032886" r:id="rId25"/>
         </w:object>
       </w:r>
       <w:r>
@@ -35052,7 +34570,7 @@
           <v:shape id="_x0000_i1031" type="#_x0000_t75" style="width:32.25pt;height:17.25pt" o:ole="">
             <v:imagedata r:id="rId26" o:title=""/>
           </v:shape>
-          <o:OLEObject Type="Embed" ProgID="Equation.3" ShapeID="_x0000_i1031" DrawAspect="Content" ObjectID="_1496002771" r:id="rId27"/>
+          <o:OLEObject Type="Embed" ProgID="Equation.3" ShapeID="_x0000_i1031" DrawAspect="Content" ObjectID="_1496032887" r:id="rId27"/>
         </w:object>
       </w:r>
       <w:r>
@@ -35255,15 +34773,12 @@
       <w:pPr>
         <w:pStyle w:val="3"/>
       </w:pPr>
-      <w:bookmarkStart w:id="30" w:name="_Toc422257857"/>
+      <w:bookmarkStart w:id="30" w:name="_Toc422290708"/>
+      <w:bookmarkEnd w:id="29"/>
       <w:r>
         <w:lastRenderedPageBreak/>
-        <w:t>Алгоритм</w:t>
-      </w:r>
-      <w:r>
-        <w:t xml:space="preserve"> Кармаркара</w:t>
-      </w:r>
-      <w:bookmarkEnd w:id="29"/>
+        <w:t>АЛГОРИТМ КАРМАРКАРА</w:t>
+      </w:r>
       <w:bookmarkEnd w:id="30"/>
     </w:p>
     <w:p>
@@ -35304,7 +34819,7 @@
           <v:shape id="_x0000_i1032" type="#_x0000_t75" style="width:98.25pt;height:18.75pt" o:ole="">
             <v:imagedata r:id="rId28" o:title=""/>
           </v:shape>
-          <o:OLEObject Type="Embed" ProgID="Equation.3" ShapeID="_x0000_i1032" DrawAspect="Content" ObjectID="_1496002772" r:id="rId29"/>
+          <o:OLEObject Type="Embed" ProgID="Equation.3" ShapeID="_x0000_i1032" DrawAspect="Content" ObjectID="_1496032888" r:id="rId29"/>
         </w:object>
       </w:r>
       <w:r>
@@ -35322,7 +34837,7 @@
           <v:shape id="_x0000_i1033" type="#_x0000_t75" style="width:54.75pt;height:62.25pt" o:ole="">
             <v:imagedata r:id="rId30" o:title=""/>
           </v:shape>
-          <o:OLEObject Type="Embed" ProgID="Equation.3" ShapeID="_x0000_i1033" DrawAspect="Content" ObjectID="_1496002773" r:id="rId31"/>
+          <o:OLEObject Type="Embed" ProgID="Equation.3" ShapeID="_x0000_i1033" DrawAspect="Content" ObjectID="_1496032889" r:id="rId31"/>
         </w:object>
       </w:r>
     </w:p>
@@ -35348,7 +34863,7 @@
           <v:shape id="_x0000_i1034" type="#_x0000_t75" style="width:108pt;height:43.5pt" o:ole="">
             <v:imagedata r:id="rId32" o:title=""/>
           </v:shape>
-          <o:OLEObject Type="Embed" ProgID="Equation.3" ShapeID="_x0000_i1034" DrawAspect="Content" ObjectID="_1496002774" r:id="rId33"/>
+          <o:OLEObject Type="Embed" ProgID="Equation.3" ShapeID="_x0000_i1034" DrawAspect="Content" ObjectID="_1496032890" r:id="rId33"/>
         </w:object>
       </w:r>
       <w:r>
@@ -35554,7 +35069,7 @@
           <v:shape id="_x0000_i1035" type="#_x0000_t75" style="width:125.25pt;height:18.75pt" o:ole="">
             <v:imagedata r:id="rId34" o:title=""/>
           </v:shape>
-          <o:OLEObject Type="Embed" ProgID="Equation.3" ShapeID="_x0000_i1035" DrawAspect="Content" ObjectID="_1496002775" r:id="rId35"/>
+          <o:OLEObject Type="Embed" ProgID="Equation.3" ShapeID="_x0000_i1035" DrawAspect="Content" ObjectID="_1496032891" r:id="rId35"/>
         </w:object>
       </w:r>
       <w:r>
@@ -35613,7 +35128,7 @@
           <v:shape id="_x0000_i1036" type="#_x0000_t75" style="width:83.25pt;height:33.75pt" o:ole="">
             <v:imagedata r:id="rId36" o:title=""/>
           </v:shape>
-          <o:OLEObject Type="Embed" ProgID="Equation.3" ShapeID="_x0000_i1036" DrawAspect="Content" ObjectID="_1496002776" r:id="rId37"/>
+          <o:OLEObject Type="Embed" ProgID="Equation.3" ShapeID="_x0000_i1036" DrawAspect="Content" ObjectID="_1496032892" r:id="rId37"/>
         </w:object>
       </w:r>
       <w:r>
@@ -35627,7 +35142,7 @@
           <v:shape id="_x0000_i1037" type="#_x0000_t75" style="width:39.75pt;height:15pt" o:ole="">
             <v:imagedata r:id="rId38" o:title=""/>
           </v:shape>
-          <o:OLEObject Type="Embed" ProgID="Equation.3" ShapeID="_x0000_i1037" DrawAspect="Content" ObjectID="_1496002777" r:id="rId39"/>
+          <o:OLEObject Type="Embed" ProgID="Equation.3" ShapeID="_x0000_i1037" DrawAspect="Content" ObjectID="_1496032893" r:id="rId39"/>
         </w:object>
       </w:r>
       <w:r>
@@ -35649,7 +35164,7 @@
           <v:shape id="_x0000_i1038" type="#_x0000_t75" style="width:57pt;height:18.75pt" o:ole="">
             <v:imagedata r:id="rId40" o:title=""/>
           </v:shape>
-          <o:OLEObject Type="Embed" ProgID="Equation.3" ShapeID="_x0000_i1038" DrawAspect="Content" ObjectID="_1496002778" r:id="rId41"/>
+          <o:OLEObject Type="Embed" ProgID="Equation.3" ShapeID="_x0000_i1038" DrawAspect="Content" ObjectID="_1496032894" r:id="rId41"/>
         </w:object>
       </w:r>
       <w:r>
@@ -35706,7 +35221,7 @@
           <v:shape id="_x0000_i1039" type="#_x0000_t75" style="width:108pt;height:18.75pt" o:ole="">
             <v:imagedata r:id="rId42" o:title=""/>
           </v:shape>
-          <o:OLEObject Type="Embed" ProgID="Equation.3" ShapeID="_x0000_i1039" DrawAspect="Content" ObjectID="_1496002779" r:id="rId43"/>
+          <o:OLEObject Type="Embed" ProgID="Equation.3" ShapeID="_x0000_i1039" DrawAspect="Content" ObjectID="_1496032895" r:id="rId43"/>
         </w:object>
       </w:r>
       <w:r>
@@ -35726,7 +35241,7 @@
           <v:shape id="_x0000_i1040" type="#_x0000_t75" style="width:83.25pt;height:43.5pt" o:ole="">
             <v:imagedata r:id="rId44" o:title=""/>
           </v:shape>
-          <o:OLEObject Type="Embed" ProgID="Equation.3" ShapeID="_x0000_i1040" DrawAspect="Content" ObjectID="_1496002780" r:id="rId45"/>
+          <o:OLEObject Type="Embed" ProgID="Equation.3" ShapeID="_x0000_i1040" DrawAspect="Content" ObjectID="_1496032896" r:id="rId45"/>
         </w:object>
       </w:r>
     </w:p>
@@ -35781,7 +35296,7 @@
           <v:shape id="_x0000_i1041" type="#_x0000_t75" style="width:60.75pt;height:17.25pt" o:ole="">
             <v:imagedata r:id="rId46" o:title=""/>
           </v:shape>
-          <o:OLEObject Type="Embed" ProgID="Equation.3" ShapeID="_x0000_i1041" DrawAspect="Content" ObjectID="_1496002781" r:id="rId47"/>
+          <o:OLEObject Type="Embed" ProgID="Equation.3" ShapeID="_x0000_i1041" DrawAspect="Content" ObjectID="_1496032897" r:id="rId47"/>
         </w:object>
       </w:r>
       <w:r>
@@ -35811,7 +35326,7 @@
           <v:shape id="_x0000_i1042" type="#_x0000_t75" style="width:89.25pt;height:18.75pt" o:ole="">
             <v:imagedata r:id="rId48" o:title=""/>
           </v:shape>
-          <o:OLEObject Type="Embed" ProgID="Equation.3" ShapeID="_x0000_i1042" DrawAspect="Content" ObjectID="_1496002782" r:id="rId49"/>
+          <o:OLEObject Type="Embed" ProgID="Equation.3" ShapeID="_x0000_i1042" DrawAspect="Content" ObjectID="_1496032898" r:id="rId49"/>
         </w:object>
       </w:r>
     </w:p>
@@ -35833,7 +35348,7 @@
           <v:shape id="_x0000_i1043" type="#_x0000_t75" style="width:85.5pt;height:18.75pt" o:ole="">
             <v:imagedata r:id="rId50" o:title=""/>
           </v:shape>
-          <o:OLEObject Type="Embed" ProgID="Equation.3" ShapeID="_x0000_i1043" DrawAspect="Content" ObjectID="_1496002783" r:id="rId51"/>
+          <o:OLEObject Type="Embed" ProgID="Equation.3" ShapeID="_x0000_i1043" DrawAspect="Content" ObjectID="_1496032899" r:id="rId51"/>
         </w:object>
       </w:r>
     </w:p>
@@ -35876,7 +35391,7 @@
           <v:shape id="_x0000_i1044" type="#_x0000_t75" style="width:87pt;height:18.75pt" o:ole="">
             <v:imagedata r:id="rId52" o:title=""/>
           </v:shape>
-          <o:OLEObject Type="Embed" ProgID="Equation.3" ShapeID="_x0000_i1044" DrawAspect="Content" ObjectID="_1496002784" r:id="rId53"/>
+          <o:OLEObject Type="Embed" ProgID="Equation.3" ShapeID="_x0000_i1044" DrawAspect="Content" ObjectID="_1496032900" r:id="rId53"/>
         </w:object>
       </w:r>
       <w:r>
@@ -35952,7 +35467,7 @@
           <v:shape id="_x0000_i1045" type="#_x0000_t75" style="width:105.75pt;height:18.75pt" o:ole="">
             <v:imagedata r:id="rId54" o:title=""/>
           </v:shape>
-          <o:OLEObject Type="Embed" ProgID="Equation.3" ShapeID="_x0000_i1045" DrawAspect="Content" ObjectID="_1496002785" r:id="rId55"/>
+          <o:OLEObject Type="Embed" ProgID="Equation.3" ShapeID="_x0000_i1045" DrawAspect="Content" ObjectID="_1496032901" r:id="rId55"/>
         </w:object>
       </w:r>
     </w:p>
@@ -35971,7 +35486,7 @@
           <v:shape id="_x0000_i1046" type="#_x0000_t75" style="width:87pt;height:18.75pt" o:ole="">
             <v:imagedata r:id="rId56" o:title=""/>
           </v:shape>
-          <o:OLEObject Type="Embed" ProgID="Equation.3" ShapeID="_x0000_i1046" DrawAspect="Content" ObjectID="_1496002786" r:id="rId57"/>
+          <o:OLEObject Type="Embed" ProgID="Equation.3" ShapeID="_x0000_i1046" DrawAspect="Content" ObjectID="_1496032902" r:id="rId57"/>
         </w:object>
       </w:r>
       <w:r>
@@ -35985,7 +35500,7 @@
           <v:shape id="_x0000_i1047" type="#_x0000_t75" style="width:104.25pt;height:18.75pt" o:ole="">
             <v:imagedata r:id="rId58" o:title=""/>
           </v:shape>
-          <o:OLEObject Type="Embed" ProgID="Equation.3" ShapeID="_x0000_i1047" DrawAspect="Content" ObjectID="_1496002787" r:id="rId59"/>
+          <o:OLEObject Type="Embed" ProgID="Equation.3" ShapeID="_x0000_i1047" DrawAspect="Content" ObjectID="_1496032903" r:id="rId59"/>
         </w:object>
       </w:r>
       <w:r>
@@ -36020,7 +35535,7 @@
           <v:shape id="_x0000_i1048" type="#_x0000_t75" style="width:129pt;height:18.75pt" o:ole="">
             <v:imagedata r:id="rId60" o:title=""/>
           </v:shape>
-          <o:OLEObject Type="Embed" ProgID="Equation.3" ShapeID="_x0000_i1048" DrawAspect="Content" ObjectID="_1496002788" r:id="rId61"/>
+          <o:OLEObject Type="Embed" ProgID="Equation.3" ShapeID="_x0000_i1048" DrawAspect="Content" ObjectID="_1496032904" r:id="rId61"/>
         </w:object>
       </w:r>
     </w:p>
@@ -36039,7 +35554,7 @@
           <v:shape id="_x0000_i1049" type="#_x0000_t75" style="width:104.25pt;height:18.75pt" o:ole="">
             <v:imagedata r:id="rId62" o:title=""/>
           </v:shape>
-          <o:OLEObject Type="Embed" ProgID="Equation.3" ShapeID="_x0000_i1049" DrawAspect="Content" ObjectID="_1496002789" r:id="rId63"/>
+          <o:OLEObject Type="Embed" ProgID="Equation.3" ShapeID="_x0000_i1049" DrawAspect="Content" ObjectID="_1496032905" r:id="rId63"/>
         </w:object>
       </w:r>
       <w:r>
@@ -36062,7 +35577,7 @@
           <v:shape id="_x0000_i1050" type="#_x0000_t75" style="width:90.75pt;height:18.75pt" o:ole="">
             <v:imagedata r:id="rId64" o:title=""/>
           </v:shape>
-          <o:OLEObject Type="Embed" ProgID="Equation.3" ShapeID="_x0000_i1050" DrawAspect="Content" ObjectID="_1496002790" r:id="rId65"/>
+          <o:OLEObject Type="Embed" ProgID="Equation.3" ShapeID="_x0000_i1050" DrawAspect="Content" ObjectID="_1496032906" r:id="rId65"/>
         </w:object>
       </w:r>
       <w:r>
@@ -36081,7 +35596,7 @@
           <v:shape id="_x0000_i1051" type="#_x0000_t75" style="width:121.5pt;height:18.75pt" o:ole="">
             <v:imagedata r:id="rId66" o:title=""/>
           </v:shape>
-          <o:OLEObject Type="Embed" ProgID="Equation.3" ShapeID="_x0000_i1051" DrawAspect="Content" ObjectID="_1496002791" r:id="rId67"/>
+          <o:OLEObject Type="Embed" ProgID="Equation.3" ShapeID="_x0000_i1051" DrawAspect="Content" ObjectID="_1496032907" r:id="rId67"/>
         </w:object>
       </w:r>
       <w:r>
@@ -36101,7 +35616,7 @@
           <v:shape id="_x0000_i1052" type="#_x0000_t75" style="width:155.25pt;height:64.5pt" o:ole="">
             <v:imagedata r:id="rId68" o:title=""/>
           </v:shape>
-          <o:OLEObject Type="Embed" ProgID="Equation.3" ShapeID="_x0000_i1052" DrawAspect="Content" ObjectID="_1496002792" r:id="rId69"/>
+          <o:OLEObject Type="Embed" ProgID="Equation.3" ShapeID="_x0000_i1052" DrawAspect="Content" ObjectID="_1496032908" r:id="rId69"/>
         </w:object>
       </w:r>
     </w:p>
@@ -36120,7 +35635,7 @@
           <v:shape id="_x0000_i1053" type="#_x0000_t75" style="width:83.25pt;height:33.75pt" o:ole="">
             <v:imagedata r:id="rId70" o:title=""/>
           </v:shape>
-          <o:OLEObject Type="Embed" ProgID="Equation.3" ShapeID="_x0000_i1053" DrawAspect="Content" ObjectID="_1496002793" r:id="rId71"/>
+          <o:OLEObject Type="Embed" ProgID="Equation.3" ShapeID="_x0000_i1053" DrawAspect="Content" ObjectID="_1496032909" r:id="rId71"/>
         </w:object>
       </w:r>
       <w:r>
@@ -36190,7 +35705,7 @@
           <v:shape id="_x0000_i1054" type="#_x0000_t75" style="width:165pt;height:18.75pt" o:ole="">
             <v:imagedata r:id="rId72" o:title=""/>
           </v:shape>
-          <o:OLEObject Type="Embed" ProgID="Equation.3" ShapeID="_x0000_i1054" DrawAspect="Content" ObjectID="_1496002794" r:id="rId73"/>
+          <o:OLEObject Type="Embed" ProgID="Equation.3" ShapeID="_x0000_i1054" DrawAspect="Content" ObjectID="_1496032910" r:id="rId73"/>
         </w:object>
       </w:r>
       <w:r>
@@ -36210,7 +35725,7 @@
           <v:shape id="_x0000_i1055" type="#_x0000_t75" style="width:195pt;height:64.5pt" o:ole="">
             <v:imagedata r:id="rId74" o:title=""/>
           </v:shape>
-          <o:OLEObject Type="Embed" ProgID="Equation.3" ShapeID="_x0000_i1055" DrawAspect="Content" ObjectID="_1496002795" r:id="rId75"/>
+          <o:OLEObject Type="Embed" ProgID="Equation.3" ShapeID="_x0000_i1055" DrawAspect="Content" ObjectID="_1496032911" r:id="rId75"/>
         </w:object>
       </w:r>
     </w:p>
@@ -36264,7 +35779,7 @@
           <v:shape id="_x0000_i1056" type="#_x0000_t75" style="width:13.5pt;height:18.75pt" o:ole="">
             <v:imagedata r:id="rId76" o:title=""/>
           </v:shape>
-          <o:OLEObject Type="Embed" ProgID="Equation.3" ShapeID="_x0000_i1056" DrawAspect="Content" ObjectID="_1496002796" r:id="rId77"/>
+          <o:OLEObject Type="Embed" ProgID="Equation.3" ShapeID="_x0000_i1056" DrawAspect="Content" ObjectID="_1496032912" r:id="rId77"/>
         </w:object>
       </w:r>
       <w:r>
@@ -36313,7 +35828,7 @@
           <v:shape id="_x0000_i1057" type="#_x0000_t75" style="width:57pt;height:18.75pt" o:ole="">
             <v:imagedata r:id="rId78" o:title=""/>
           </v:shape>
-          <o:OLEObject Type="Embed" ProgID="Equation.3" ShapeID="_x0000_i1057" DrawAspect="Content" ObjectID="_1496002797" r:id="rId79"/>
+          <o:OLEObject Type="Embed" ProgID="Equation.3" ShapeID="_x0000_i1057" DrawAspect="Content" ObjectID="_1496032913" r:id="rId79"/>
         </w:object>
       </w:r>
       <w:r>
@@ -36396,907 +35911,39 @@
         <w:pStyle w:val="12"/>
       </w:pPr>
     </w:p>
-    <w:p>
-      <w:pPr>
-        <w:pStyle w:val="3"/>
-      </w:pPr>
-      <w:bookmarkStart w:id="37" w:name="_Toc403987198"/>
-      <w:bookmarkStart w:id="38" w:name="_Toc422257859"/>
-      <w:bookmarkEnd w:id="31"/>
-      <w:bookmarkEnd w:id="32"/>
-      <w:bookmarkEnd w:id="33"/>
-      <w:bookmarkEnd w:id="34"/>
-      <w:bookmarkEnd w:id="35"/>
-      <w:bookmarkEnd w:id="36"/>
+    <w:bookmarkEnd w:id="31"/>
+    <w:bookmarkEnd w:id="32"/>
+    <w:bookmarkEnd w:id="33"/>
+    <w:bookmarkEnd w:id="34"/>
+    <w:bookmarkEnd w:id="35"/>
+    <w:bookmarkEnd w:id="36"/>
+    <w:p>
+      <w:pPr>
+        <w:jc w:val="both"/>
+      </w:pPr>
+    </w:p>
+    <w:p>
+      <w:pPr>
+        <w:pStyle w:val="1"/>
+        <w:rPr>
+          <w:lang w:val="en-US"/>
+        </w:rPr>
+      </w:pPr>
+      <w:bookmarkStart w:id="37" w:name="_Toc422290709"/>
       <w:r>
         <w:lastRenderedPageBreak/>
-        <w:t>Основные</w:t>
-      </w:r>
-      <w:r>
-        <w:t xml:space="preserve"> этапы алгоритма Кармаркара</w:t>
+        <w:t>РЕАЛИЗАЦИЯ НА</w:t>
+      </w:r>
+      <w:r>
+        <w:t xml:space="preserve"> </w:t>
+      </w:r>
+      <w:r>
+        <w:rPr>
+          <w:lang w:val="en-US"/>
+        </w:rPr>
+        <w:t>CUDA</w:t>
       </w:r>
       <w:bookmarkEnd w:id="37"/>
-      <w:bookmarkEnd w:id="38"/>
-    </w:p>
-    <w:p>
-      <w:pPr>
-        <w:pStyle w:val="12"/>
-        <w:rPr>
-          <w:sz w:val="8"/>
-          <w:szCs w:val="8"/>
-        </w:rPr>
-      </w:pPr>
-      <w:r>
-        <w:t xml:space="preserve">Теперь опишем основные этапы алгоритма Кармаркара. На рис. 2, </w:t>
-      </w:r>
-      <w:r>
-        <w:rPr>
-          <w:i/>
-          <w:iCs/>
-        </w:rPr>
-        <w:t xml:space="preserve">а </w:t>
-      </w:r>
-      <w:r>
-        <w:t>показано ти</w:t>
-      </w:r>
-      <w:r>
-        <w:softHyphen/>
-        <w:t>пичное трехмерное пространство решений, определяемое однородной системой ограни</w:t>
-      </w:r>
-      <w:r>
-        <w:softHyphen/>
-        <w:t xml:space="preserve">чений </w:t>
-      </w:r>
-      <w:r>
-        <w:rPr>
-          <w:i/>
-        </w:rPr>
-        <w:t>АХ = 0</w:t>
-      </w:r>
-      <w:r>
-        <w:t xml:space="preserve">, состоящей из одного уравнения. В данном случае: пространство решений совпадает с отрезком прямой </w:t>
-      </w:r>
-      <w:r>
-        <w:rPr>
-          <w:i/>
-          <w:iCs/>
-        </w:rPr>
-        <w:t xml:space="preserve">АВ, </w:t>
-      </w:r>
-      <w:r>
-        <w:t xml:space="preserve">лежащим внутри симплекса </w:t>
-      </w:r>
-      <w:r>
-        <w:rPr>
-          <w:i/>
-        </w:rPr>
-        <w:t>1</w:t>
-      </w:r>
-      <w:r>
-        <w:rPr>
-          <w:i/>
-          <w:lang w:val="en-US"/>
-        </w:rPr>
-        <w:t>X</w:t>
-      </w:r>
-      <w:r>
-        <w:rPr>
-          <w:i/>
-        </w:rPr>
-        <w:t xml:space="preserve"> = 1</w:t>
-      </w:r>
-      <w:r>
-        <w:t>, причем точка (1/3, 1/3, 1/3) является допустимой внутренней точкой пространства решений. Анало</w:t>
-      </w:r>
-      <w:r>
-        <w:softHyphen/>
-        <w:t xml:space="preserve">гично на рис. 2, б показано четырехмерное пространство решений (треугольник </w:t>
-      </w:r>
-      <w:r>
-        <w:rPr>
-          <w:i/>
-          <w:iCs/>
-        </w:rPr>
-        <w:t xml:space="preserve">АВС), </w:t>
-      </w:r>
-      <w:r>
-        <w:t>определяемое однородной системой ограничений, также состоящей из одного уравнения. В этом случае центром симплекса является точка (1/4, 1/4, 1/4, 1/4).</w:t>
-      </w:r>
-    </w:p>
-    <w:p>
-      <w:pPr>
-        <w:pStyle w:val="12"/>
-      </w:pPr>
-      <w:r>
-        <w:rPr>
-          <w:noProof/>
-        </w:rPr>
-        <w:drawing>
-          <wp:inline distT="0" distB="0" distL="0" distR="0">
-            <wp:extent cx="5141595" cy="5210175"/>
-            <wp:effectExtent l="0" t="0" r="1905" b="9525"/>
-            <wp:docPr id="8" name="Рисунок 8" descr="䄼°"/>
-            <wp:cNvGraphicFramePr>
-              <a:graphicFrameLocks xmlns:a="http://schemas.openxmlformats.org/drawingml/2006/main" noChangeAspect="1"/>
-            </wp:cNvGraphicFramePr>
-            <a:graphic xmlns:a="http://schemas.openxmlformats.org/drawingml/2006/main">
-              <a:graphicData uri="http://schemas.openxmlformats.org/drawingml/2006/picture">
-                <pic:pic xmlns:pic="http://schemas.openxmlformats.org/drawingml/2006/picture">
-                  <pic:nvPicPr>
-                    <pic:cNvPr id="0" name="Picture 51" descr="䄼°"/>
-                    <pic:cNvPicPr>
-                      <a:picLocks noChangeAspect="1" noChangeArrowheads="1"/>
-                    </pic:cNvPicPr>
-                  </pic:nvPicPr>
-                  <pic:blipFill>
-                    <a:blip r:embed="rId80">
-                      <a:extLst>
-                        <a:ext uri="{28A0092B-C50C-407E-A947-70E740481C1C}">
-                          <a14:useLocalDpi xmlns:a14="http://schemas.microsoft.com/office/drawing/2010/main" val="0"/>
-                        </a:ext>
-                      </a:extLst>
-                    </a:blip>
-                    <a:srcRect/>
-                    <a:stretch>
-                      <a:fillRect/>
-                    </a:stretch>
-                  </pic:blipFill>
-                  <pic:spPr bwMode="auto">
-                    <a:xfrm>
-                      <a:off x="0" y="0"/>
-                      <a:ext cx="5141595" cy="5210175"/>
-                    </a:xfrm>
-                    <a:prstGeom prst="rect">
-                      <a:avLst/>
-                    </a:prstGeom>
-                    <a:noFill/>
-                    <a:ln>
-                      <a:noFill/>
-                    </a:ln>
-                  </pic:spPr>
-                </pic:pic>
-              </a:graphicData>
-            </a:graphic>
-          </wp:inline>
-        </w:drawing>
-      </w:r>
-    </w:p>
-    <w:p>
-      <w:pPr>
-        <w:pStyle w:val="12"/>
-      </w:pPr>
-      <w:r>
-        <w:rPr>
-          <w:noProof/>
-        </w:rPr>
-        <w:lastRenderedPageBreak/>
-        <w:drawing>
-          <wp:inline distT="0" distB="0" distL="0" distR="0">
-            <wp:extent cx="3766782" cy="3059484"/>
-            <wp:effectExtent l="0" t="0" r="5715" b="7620"/>
-            <wp:docPr id="7" name="Рисунок 7" descr="䄼°"/>
-            <wp:cNvGraphicFramePr>
-              <a:graphicFrameLocks xmlns:a="http://schemas.openxmlformats.org/drawingml/2006/main" noChangeAspect="1"/>
-            </wp:cNvGraphicFramePr>
-            <a:graphic xmlns:a="http://schemas.openxmlformats.org/drawingml/2006/main">
-              <a:graphicData uri="http://schemas.openxmlformats.org/drawingml/2006/picture">
-                <pic:pic xmlns:pic="http://schemas.openxmlformats.org/drawingml/2006/picture">
-                  <pic:nvPicPr>
-                    <pic:cNvPr id="0" name="Picture 52" descr="䄼°"/>
-                    <pic:cNvPicPr>
-                      <a:picLocks noChangeAspect="1" noChangeArrowheads="1"/>
-                    </pic:cNvPicPr>
-                  </pic:nvPicPr>
-                  <pic:blipFill>
-                    <a:blip r:embed="rId81">
-                      <a:extLst>
-                        <a:ext uri="{28A0092B-C50C-407E-A947-70E740481C1C}">
-                          <a14:useLocalDpi xmlns:a14="http://schemas.microsoft.com/office/drawing/2010/main" val="0"/>
-                        </a:ext>
-                      </a:extLst>
-                    </a:blip>
-                    <a:srcRect/>
-                    <a:stretch>
-                      <a:fillRect/>
-                    </a:stretch>
-                  </pic:blipFill>
-                  <pic:spPr bwMode="auto">
-                    <a:xfrm>
-                      <a:off x="0" y="0"/>
-                      <a:ext cx="3780570" cy="3070683"/>
-                    </a:xfrm>
-                    <a:prstGeom prst="rect">
-                      <a:avLst/>
-                    </a:prstGeom>
-                    <a:noFill/>
-                    <a:ln>
-                      <a:noFill/>
-                    </a:ln>
-                  </pic:spPr>
-                </pic:pic>
-              </a:graphicData>
-            </a:graphic>
-          </wp:inline>
-        </w:drawing>
-      </w:r>
-    </w:p>
-    <w:p>
-      <w:pPr>
-        <w:pStyle w:val="12"/>
-      </w:pPr>
-      <w:r>
-        <w:t>Принципиальная идея Кармаркара заключается в том, что вычисления начи</w:t>
-      </w:r>
-      <w:r>
-        <w:softHyphen/>
-        <w:t>наются с внутренней точки, соответствующей центру симплекса, далее в направле</w:t>
-      </w:r>
-      <w:r>
-        <w:softHyphen/>
-        <w:t xml:space="preserve">нии </w:t>
-      </w:r>
-      <w:r>
-        <w:rPr>
-          <w:i/>
-          <w:iCs/>
-        </w:rPr>
-        <w:t xml:space="preserve">проекции градиента </w:t>
-      </w:r>
-      <w:r>
-        <w:t>определяется новая точка решения, которая должна быть строго внутренней, т.е. все ее координаты должны быть положительными. Это яв</w:t>
-      </w:r>
-      <w:r>
-        <w:softHyphen/>
-        <w:t>ляется необходимым условием сходимости алгоритма.</w:t>
-      </w:r>
-    </w:p>
-    <w:p>
-      <w:pPr>
-        <w:pStyle w:val="12"/>
-      </w:pPr>
-      <w:r>
-        <w:t>Чтобы новая точка решения была внутренней, она не должна выходить за преде</w:t>
-      </w:r>
-      <w:r>
-        <w:softHyphen/>
-        <w:t xml:space="preserve">лы симплекса. (Это значит, что на рис. 2, </w:t>
-      </w:r>
-      <w:r>
-        <w:rPr>
-          <w:i/>
-        </w:rPr>
-        <w:t>а</w:t>
-      </w:r>
-      <w:r>
-        <w:t xml:space="preserve"> новая точка не может быть точкой</w:t>
-      </w:r>
-      <w:proofErr w:type="gramStart"/>
-      <w:r>
-        <w:t xml:space="preserve"> А</w:t>
-      </w:r>
-      <w:proofErr w:type="gramEnd"/>
-      <w:r>
-        <w:t xml:space="preserve"> или </w:t>
-      </w:r>
-      <w:r>
-        <w:rPr>
-          <w:i/>
-          <w:iCs/>
-        </w:rPr>
-        <w:t xml:space="preserve">В, </w:t>
-      </w:r>
-      <w:r>
-        <w:rPr>
-          <w:iCs/>
-        </w:rPr>
-        <w:t>а</w:t>
-      </w:r>
-      <w:r>
-        <w:rPr>
-          <w:i/>
-          <w:iCs/>
-        </w:rPr>
-        <w:t xml:space="preserve"> </w:t>
-      </w:r>
-      <w:r>
-        <w:t xml:space="preserve">на рис. 2, </w:t>
-      </w:r>
-      <w:r>
-        <w:rPr>
-          <w:i/>
-        </w:rPr>
-        <w:t>б</w:t>
-      </w:r>
-      <w:r>
-        <w:t xml:space="preserve"> — не может совпадать с точками отрезков АВ, </w:t>
-      </w:r>
-      <w:r>
-        <w:rPr>
-          <w:i/>
-          <w:iCs/>
-        </w:rPr>
-        <w:t xml:space="preserve">ВС </w:t>
-      </w:r>
-      <w:r>
-        <w:t xml:space="preserve">и АС.) Для того чтобы определить такую точку, построим сферу, вписанную в симплекс. В </w:t>
-      </w:r>
-      <w:r>
-        <w:rPr>
-          <w:i/>
-          <w:lang w:val="en-US"/>
-        </w:rPr>
-        <w:t>n</w:t>
-      </w:r>
-      <w:r>
-        <w:t>-мерном пространстве в правильный симплекс можно вписать сферу с максимальным радиу</w:t>
-      </w:r>
-      <w:r>
-        <w:softHyphen/>
-        <w:t xml:space="preserve">сом </w:t>
-      </w:r>
-      <w:r>
-        <w:rPr>
-          <w:i/>
-          <w:iCs/>
-          <w:lang w:val="en-US"/>
-        </w:rPr>
-        <w:t>r</w:t>
-      </w:r>
-      <w:r>
-        <w:rPr>
-          <w:i/>
-          <w:iCs/>
-        </w:rPr>
-        <w:t xml:space="preserve">, </w:t>
-      </w:r>
-      <w:r>
-        <w:t xml:space="preserve">равным </w:t>
-      </w:r>
-      <w:r>
-        <w:rPr>
-          <w:position w:val="-36"/>
-        </w:rPr>
-        <w:object w:dxaOrig="1140" w:dyaOrig="800">
-          <v:shape id="_x0000_i1058" type="#_x0000_t75" style="width:57pt;height:39.75pt" o:ole="">
-            <v:imagedata r:id="rId82" o:title=""/>
-          </v:shape>
-          <o:OLEObject Type="Embed" ProgID="Equation.3" ShapeID="_x0000_i1058" DrawAspect="Content" ObjectID="_1496002798" r:id="rId83"/>
-        </w:object>
-      </w:r>
-      <w:r>
-        <w:t xml:space="preserve"> (как мы показали выше). Тогда пересечение сферы радиуса </w:t>
-      </w:r>
-      <w:r>
-        <w:rPr>
-          <w:i/>
-        </w:rPr>
-        <w:sym w:font="Symbol" w:char="F061"/>
-      </w:r>
-      <w:r>
-        <w:rPr>
-          <w:i/>
-          <w:lang w:val="en-US"/>
-        </w:rPr>
-        <w:t>r</w:t>
-      </w:r>
-      <w:r>
-        <w:rPr>
-          <w:i/>
-        </w:rPr>
-        <w:t xml:space="preserve"> </w:t>
-      </w:r>
-      <w:r>
-        <w:t xml:space="preserve">(0 &lt; </w:t>
-      </w:r>
-      <w:r>
-        <w:sym w:font="Symbol" w:char="F061"/>
-      </w:r>
-      <w:r>
-        <w:t xml:space="preserve"> &lt; 1) и простран</w:t>
-      </w:r>
-      <w:r>
-        <w:softHyphen/>
-        <w:t xml:space="preserve">ства решений, определяемого системой </w:t>
-      </w:r>
-      <w:r>
-        <w:rPr>
-          <w:i/>
-        </w:rPr>
-        <w:t>АХ = 0</w:t>
-      </w:r>
-      <w:r>
-        <w:t xml:space="preserve">, будет содержать только внутренние точки пространства решений с положительными координатами. В таком случае для определения новой точки решения можно перемещаться вдоль проекции градиента до тех пор, пока будем находиться внутри ограниченного пространства, являющегося пересечением шара радиуса </w:t>
-      </w:r>
-      <w:r>
-        <w:rPr>
-          <w:i/>
-        </w:rPr>
-        <w:sym w:font="Symbol" w:char="F061"/>
-      </w:r>
-      <w:r>
-        <w:rPr>
-          <w:i/>
-          <w:lang w:val="en-US"/>
-        </w:rPr>
-        <w:t>r</w:t>
-      </w:r>
-      <w:r>
-        <w:t xml:space="preserve"> и пространства, определяемого системой </w:t>
-      </w:r>
-      <w:r>
-        <w:rPr>
-          <w:i/>
-        </w:rPr>
-        <w:t>АХ = 0</w:t>
-      </w:r>
-      <w:r>
-        <w:t>.</w:t>
-      </w:r>
-    </w:p>
-    <w:p>
-      <w:pPr>
-        <w:pStyle w:val="12"/>
-        <w:rPr>
-          <w:lang w:val="en-US"/>
-        </w:rPr>
-      </w:pPr>
-      <w:r>
-        <w:lastRenderedPageBreak/>
-        <w:t>Новая точка решения не обязана быть центром симплекса. Поэтому, чтобы сде</w:t>
-      </w:r>
-      <w:r>
-        <w:softHyphen/>
-        <w:t xml:space="preserve">лать алгоритм итерационным, необходимо найти способ перенести новую точку решения снова в центр симплекса. Для этого </w:t>
-      </w:r>
-      <w:proofErr w:type="spellStart"/>
-      <w:r>
-        <w:t>Кармаркар</w:t>
-      </w:r>
-      <w:proofErr w:type="spellEnd"/>
-      <w:r>
-        <w:t xml:space="preserve"> предложил оригинальную идею </w:t>
-      </w:r>
-      <w:r>
-        <w:rPr>
-          <w:b/>
-        </w:rPr>
-        <w:t>проективных преобразований</w:t>
-      </w:r>
-      <w:r>
-        <w:t>. Пусть</w:t>
-      </w:r>
-    </w:p>
-    <w:p>
-      <w:pPr>
-        <w:pStyle w:val="13"/>
-      </w:pPr>
-      <w:r>
-        <w:object w:dxaOrig="2780" w:dyaOrig="1620">
-          <v:shape id="_x0000_i1059" type="#_x0000_t75" style="width:153.75pt;height:89.25pt" o:ole="">
-            <v:imagedata r:id="rId84" o:title=""/>
-          </v:shape>
-          <o:OLEObject Type="Embed" ProgID="Equation.3" ShapeID="_x0000_i1059" DrawAspect="Content" ObjectID="_1496002799" r:id="rId85"/>
-        </w:object>
-      </w:r>
-    </w:p>
-    <w:p>
-      <w:pPr>
-        <w:pStyle w:val="12"/>
-      </w:pPr>
-      <w:r>
-        <w:t xml:space="preserve">Где </w:t>
-      </w:r>
-      <w:r>
-        <w:rPr>
-          <w:position w:val="-16"/>
-        </w:rPr>
-        <w:object w:dxaOrig="380" w:dyaOrig="420">
-          <v:shape id="_x0000_i1060" type="#_x0000_t75" style="width:18.75pt;height:21pt" o:ole="">
-            <v:imagedata r:id="rId86" o:title=""/>
-          </v:shape>
-          <o:OLEObject Type="Embed" ProgID="Equation.3" ShapeID="_x0000_i1060" DrawAspect="Content" ObjectID="_1496002800" r:id="rId87"/>
-        </w:object>
-      </w:r>
-      <w:r>
-        <w:t xml:space="preserve">- </w:t>
-      </w:r>
-      <w:r>
-        <w:rPr>
-          <w:position w:val="-12"/>
-        </w:rPr>
-        <w:object w:dxaOrig="220" w:dyaOrig="340">
-          <v:shape id="_x0000_i1061" type="#_x0000_t75" style="width:11.25pt;height:17.25pt" o:ole="">
-            <v:imagedata r:id="rId88" o:title=""/>
-          </v:shape>
-          <o:OLEObject Type="Embed" ProgID="Equation.3" ShapeID="_x0000_i1061" DrawAspect="Content" ObjectID="_1496002801" r:id="rId89"/>
-        </w:object>
-      </w:r>
-      <w:r>
-        <w:t>-</w:t>
-      </w:r>
-      <w:proofErr w:type="spellStart"/>
-      <w:r>
-        <w:t>ый</w:t>
-      </w:r>
-      <w:proofErr w:type="spellEnd"/>
-      <w:r>
-        <w:t xml:space="preserve"> элемент текущего решения </w:t>
-      </w:r>
-      <w:r>
-        <w:rPr>
-          <w:position w:val="-12"/>
-        </w:rPr>
-        <w:object w:dxaOrig="420" w:dyaOrig="380">
-          <v:shape id="_x0000_i1062" type="#_x0000_t75" style="width:21pt;height:18.75pt" o:ole="">
-            <v:imagedata r:id="rId90" o:title=""/>
-          </v:shape>
-          <o:OLEObject Type="Embed" ProgID="Equation.3" ShapeID="_x0000_i1062" DrawAspect="Content" ObjectID="_1496002802" r:id="rId91"/>
-        </w:object>
-      </w:r>
-      <w:r>
-        <w:t xml:space="preserve">.  Короче это можно записать как </w:t>
-      </w:r>
-      <w:r>
-        <w:rPr>
-          <w:position w:val="-34"/>
-        </w:rPr>
-        <w:object w:dxaOrig="1680" w:dyaOrig="780">
-          <v:shape id="_x0000_i1063" type="#_x0000_t75" style="width:93pt;height:43.5pt" o:ole="">
-            <v:imagedata r:id="rId92" o:title=""/>
-          </v:shape>
-          <o:OLEObject Type="Embed" ProgID="Equation.3" ShapeID="_x0000_i1063" DrawAspect="Content" ObjectID="_1496002803" r:id="rId93"/>
-        </w:object>
-      </w:r>
-      <w:r>
-        <w:t xml:space="preserve">. Здесь </w:t>
-      </w:r>
-      <w:r>
-        <w:rPr>
-          <w:position w:val="-12"/>
-        </w:rPr>
-        <w:object w:dxaOrig="400" w:dyaOrig="380">
-          <v:shape id="_x0000_i1064" type="#_x0000_t75" style="width:18.75pt;height:18.75pt" o:ole="">
-            <v:imagedata r:id="rId94" o:title=""/>
-          </v:shape>
-          <o:OLEObject Type="Embed" ProgID="Equation.3" ShapeID="_x0000_i1064" DrawAspect="Content" ObjectID="_1496002804" r:id="rId95"/>
-        </w:object>
-      </w:r>
-      <w:r>
-        <w:t xml:space="preserve"> - это диагональная матрица, у которой  </w:t>
-      </w:r>
-      <w:r>
-        <w:rPr>
-          <w:position w:val="-12"/>
-        </w:rPr>
-        <w:object w:dxaOrig="220" w:dyaOrig="340">
-          <v:shape id="_x0000_i1065" type="#_x0000_t75" style="width:11.25pt;height:17.25pt" o:ole="">
-            <v:imagedata r:id="rId96" o:title=""/>
-          </v:shape>
-          <o:OLEObject Type="Embed" ProgID="Equation.3" ShapeID="_x0000_i1065" DrawAspect="Content" ObjectID="_1496002805" r:id="rId97"/>
-        </w:object>
-      </w:r>
-      <w:r>
-        <w:t>-</w:t>
-      </w:r>
-      <w:proofErr w:type="spellStart"/>
-      <w:r>
-        <w:t>ый</w:t>
-      </w:r>
-      <w:proofErr w:type="spellEnd"/>
-      <w:r>
-        <w:t xml:space="preserve"> диагональный элемент равен </w:t>
-      </w:r>
-      <w:r>
-        <w:rPr>
-          <w:position w:val="-16"/>
-        </w:rPr>
-        <w:object w:dxaOrig="380" w:dyaOrig="420">
-          <v:shape id="_x0000_i1066" type="#_x0000_t75" style="width:18.75pt;height:21pt" o:ole="">
-            <v:imagedata r:id="rId98" o:title=""/>
-          </v:shape>
-          <o:OLEObject Type="Embed" ProgID="Equation.3" ShapeID="_x0000_i1066" DrawAspect="Content" ObjectID="_1496002806" r:id="rId99"/>
-        </w:object>
-      </w:r>
-      <w:r>
-        <w:t xml:space="preserve">. Тогда </w:t>
-      </w:r>
-      <w:r>
-        <w:rPr>
-          <w:position w:val="-34"/>
-        </w:rPr>
-        <w:object w:dxaOrig="1640" w:dyaOrig="780">
-          <v:shape id="_x0000_i1067" type="#_x0000_t75" style="width:90.75pt;height:43.5pt" o:ole="">
-            <v:imagedata r:id="rId100" o:title=""/>
-          </v:shape>
-          <o:OLEObject Type="Embed" ProgID="Equation.3" ShapeID="_x0000_i1067" DrawAspect="Content" ObjectID="_1496002807" r:id="rId101"/>
-        </w:object>
-      </w:r>
-      <w:r>
-        <w:t>.</w:t>
-      </w:r>
-    </w:p>
-    <w:p>
-      <w:pPr>
-        <w:pStyle w:val="12"/>
-      </w:pPr>
-      <w:r>
-        <w:t xml:space="preserve">В итоге получим задачу:  </w:t>
-      </w:r>
-    </w:p>
-    <w:p>
-      <w:pPr>
-        <w:pStyle w:val="13"/>
-      </w:pPr>
-      <w:r>
-        <w:rPr>
-          <w:position w:val="-12"/>
-        </w:rPr>
-        <w:object w:dxaOrig="2420" w:dyaOrig="380">
-          <v:shape id="_x0000_i1068" type="#_x0000_t75" style="width:121.5pt;height:18.75pt" o:ole="">
-            <v:imagedata r:id="rId102" o:title=""/>
-          </v:shape>
-          <o:OLEObject Type="Embed" ProgID="Equation.3" ShapeID="_x0000_i1068" DrawAspect="Content" ObjectID="_1496002808" r:id="rId103"/>
-        </w:object>
-      </w:r>
-      <w:r>
-        <w:t xml:space="preserve">, </w:t>
-      </w:r>
-      <w:r>
-        <w:tab/>
-        <w:t xml:space="preserve">при ограничениях  </w:t>
-      </w:r>
-      <w:r>
-        <w:rPr>
-          <w:position w:val="-58"/>
-        </w:rPr>
-        <w:object w:dxaOrig="1719" w:dyaOrig="1300">
-          <v:shape id="_x0000_i1069" type="#_x0000_t75" style="width:85.5pt;height:64.5pt" o:ole="">
-            <v:imagedata r:id="rId104" o:title=""/>
-          </v:shape>
-          <o:OLEObject Type="Embed" ProgID="Equation.3" ShapeID="_x0000_i1069" DrawAspect="Content" ObjectID="_1496002809" r:id="rId105"/>
-        </w:object>
-      </w:r>
-    </w:p>
-    <w:p>
-      <w:pPr>
-        <w:pStyle w:val="12"/>
-      </w:pPr>
-      <w:r>
-        <w:t xml:space="preserve">Полученная задача имеет тот же вид, что исходная. То есть мы можем снова применить к ней описанные выше действия. После каждой итерации с помощью вновь полученного </w:t>
-      </w:r>
-      <w:r>
-        <w:rPr>
-          <w:position w:val="-4"/>
-        </w:rPr>
-        <w:object w:dxaOrig="240" w:dyaOrig="279">
-          <v:shape id="_x0000_i1070" type="#_x0000_t75" style="width:11.25pt;height:15pt" o:ole="">
-            <v:imagedata r:id="rId106" o:title=""/>
-          </v:shape>
-          <o:OLEObject Type="Embed" ProgID="Equation.3" ShapeID="_x0000_i1070" DrawAspect="Content" ObjectID="_1496002810" r:id="rId107"/>
-        </w:object>
-      </w:r>
-      <w:r>
-        <w:t xml:space="preserve"> получать решения исходной задачи </w:t>
-      </w:r>
-      <w:r>
-        <w:rPr>
-          <w:position w:val="-4"/>
-        </w:rPr>
-        <w:object w:dxaOrig="320" w:dyaOrig="279">
-          <v:shape id="_x0000_i1071" type="#_x0000_t75" style="width:17.25pt;height:15pt" o:ole="">
-            <v:imagedata r:id="rId108" o:title=""/>
-          </v:shape>
-          <o:OLEObject Type="Embed" ProgID="Equation.3" ShapeID="_x0000_i1071" DrawAspect="Content" ObjectID="_1496002811" r:id="rId109"/>
-        </w:object>
-      </w:r>
-      <w:r>
-        <w:t>.</w:t>
-      </w:r>
-    </w:p>
-    <w:p>
-      <w:pPr>
-        <w:pStyle w:val="12"/>
-      </w:pPr>
-      <w:r>
-        <w:t xml:space="preserve">В итоге можем составить схему алгоритма на произвольной итерации </w:t>
-      </w:r>
-      <w:r>
-        <w:rPr>
-          <w:position w:val="-6"/>
-        </w:rPr>
-        <w:object w:dxaOrig="220" w:dyaOrig="300">
-          <v:shape id="_x0000_i1072" type="#_x0000_t75" style="width:11.25pt;height:15pt" o:ole="">
-            <v:imagedata r:id="rId110" o:title=""/>
-          </v:shape>
-          <o:OLEObject Type="Embed" ProgID="Equation.3" ShapeID="_x0000_i1072" DrawAspect="Content" ObjectID="_1496002812" r:id="rId111"/>
-        </w:object>
-      </w:r>
-      <w:r>
-        <w:t>.</w:t>
-      </w:r>
-    </w:p>
-    <w:p>
-      <w:pPr>
-        <w:pStyle w:val="12"/>
-      </w:pPr>
-      <w:r>
-        <w:t xml:space="preserve">1. </w:t>
-      </w:r>
-      <w:r>
-        <w:t>Задача и</w:t>
-      </w:r>
-      <w:r>
-        <w:t>меет</w:t>
-      </w:r>
-      <w:r>
-        <w:t xml:space="preserve"> вид </w:t>
-      </w:r>
-    </w:p>
-    <w:p>
-      <w:pPr>
-        <w:pStyle w:val="12"/>
-        <w:rPr>
-          <w:i/>
-          <w:color w:val="000000"/>
-        </w:rPr>
-      </w:pPr>
-      <w:r>
-        <w:rPr>
-          <w:position w:val="-12"/>
-        </w:rPr>
-        <w:object w:dxaOrig="2420" w:dyaOrig="380">
-          <v:shape id="_x0000_i1073" type="#_x0000_t75" style="width:121.5pt;height:18.75pt" o:ole="">
-            <v:imagedata r:id="rId112" o:title=""/>
-          </v:shape>
-          <o:OLEObject Type="Embed" ProgID="Equation.3" ShapeID="_x0000_i1073" DrawAspect="Content" ObjectID="_1496002813" r:id="rId113"/>
-        </w:object>
-      </w:r>
-      <w:r>
-        <w:t xml:space="preserve">, </w:t>
-      </w:r>
-      <w:r>
-        <w:t xml:space="preserve"> </w:t>
-      </w:r>
-      <w:r>
-        <w:rPr>
-          <w:position w:val="-12"/>
-        </w:rPr>
-        <w:object w:dxaOrig="1579" w:dyaOrig="380">
-          <v:shape id="_x0000_i1074" type="#_x0000_t75" style="width:79.5pt;height:18.75pt" o:ole="">
-            <v:imagedata r:id="rId114" o:title=""/>
-          </v:shape>
-          <o:OLEObject Type="Embed" ProgID="Equation.3" ShapeID="_x0000_i1074" DrawAspect="Content" ObjectID="_1496002814" r:id="rId115"/>
-        </w:object>
-      </w:r>
-      <w:r>
-        <w:t xml:space="preserve"> </w:t>
-      </w:r>
-      <w:r>
-        <w:t xml:space="preserve"> </w:t>
-      </w:r>
-      <w:r>
-        <w:rPr>
-          <w:position w:val="-4"/>
-        </w:rPr>
-        <w:object w:dxaOrig="240" w:dyaOrig="279">
-          <v:shape id="_x0000_i1075" type="#_x0000_t75" style="width:11.25pt;height:15pt" o:ole="">
-            <v:imagedata r:id="rId116" o:title=""/>
-          </v:shape>
-          <o:OLEObject Type="Embed" ProgID="Equation.3" ShapeID="_x0000_i1075" DrawAspect="Content" ObjectID="_1496002815" r:id="rId117"/>
-        </w:object>
-      </w:r>
-      <w:r>
-        <w:t xml:space="preserve"> лежит в шаре </w:t>
-      </w:r>
-      <w:r>
-        <w:rPr>
-          <w:i/>
-        </w:rPr>
-        <w:sym w:font="Symbol" w:char="F061"/>
-      </w:r>
-      <w:r>
-        <w:rPr>
-          <w:i/>
-          <w:color w:val="000000"/>
-          <w:lang w:val="en-US"/>
-        </w:rPr>
-        <w:t>r</w:t>
-      </w:r>
-      <w:r>
-        <w:rPr>
-          <w:i/>
-          <w:color w:val="000000"/>
-        </w:rPr>
-        <w:t>.</w:t>
-      </w:r>
-    </w:p>
-    <w:p>
-      <w:pPr>
-        <w:pStyle w:val="12"/>
-      </w:pPr>
-      <w:r>
-        <w:t xml:space="preserve">2. </w:t>
-      </w:r>
-      <w:r>
-        <w:rPr>
-          <w:position w:val="-42"/>
-        </w:rPr>
-        <w:object w:dxaOrig="2940" w:dyaOrig="900">
-          <v:shape id="_x0000_i1076" type="#_x0000_t75" style="width:147.75pt;height:45.75pt" o:ole="">
-            <v:imagedata r:id="rId118" o:title=""/>
-          </v:shape>
-          <o:OLEObject Type="Embed" ProgID="Equation.3" ShapeID="_x0000_i1076" DrawAspect="Content" ObjectID="_1496002816" r:id="rId119"/>
-        </w:object>
-      </w:r>
-      <w:r>
-        <w:t xml:space="preserve">, где </w:t>
-      </w:r>
-      <w:r>
-        <w:rPr>
-          <w:position w:val="-16"/>
-        </w:rPr>
-        <w:object w:dxaOrig="320" w:dyaOrig="420">
-          <v:shape id="_x0000_i1077" type="#_x0000_t75" style="width:17.25pt;height:21pt" o:ole="">
-            <v:imagedata r:id="rId120" o:title=""/>
-          </v:shape>
-          <o:OLEObject Type="Embed" ProgID="Equation.3" ShapeID="_x0000_i1077" DrawAspect="Content" ObjectID="_1496002817" r:id="rId121"/>
-        </w:object>
-      </w:r>
-      <w:r>
-        <w:t xml:space="preserve"> </w:t>
-      </w:r>
-      <w:proofErr w:type="gramStart"/>
-      <w:r>
-        <w:t>-п</w:t>
-      </w:r>
-      <w:proofErr w:type="gramEnd"/>
-      <w:r>
-        <w:t xml:space="preserve">роекция градиента. </w:t>
-      </w:r>
-    </w:p>
-    <w:p>
-      <w:pPr>
-        <w:pStyle w:val="12"/>
-      </w:pPr>
-      <w:r>
-        <w:t xml:space="preserve">3. </w:t>
-      </w:r>
-      <w:r>
-        <w:rPr>
-          <w:position w:val="-34"/>
-        </w:rPr>
-        <w:object w:dxaOrig="1960" w:dyaOrig="780">
-          <v:shape id="_x0000_i1078" type="#_x0000_t75" style="width:108pt;height:43.5pt" o:ole="">
-            <v:imagedata r:id="rId122" o:title=""/>
-          </v:shape>
-          <o:OLEObject Type="Embed" ProgID="Equation.3" ShapeID="_x0000_i1078" DrawAspect="Content" ObjectID="_1496002818" r:id="rId123"/>
-        </w:object>
-      </w:r>
-    </w:p>
-    <w:p>
-      <w:pPr>
-        <w:jc w:val="both"/>
-      </w:pPr>
-    </w:p>
-    <w:p>
-      <w:pPr>
-        <w:pStyle w:val="1"/>
-        <w:rPr>
-          <w:lang w:val="en-US"/>
-        </w:rPr>
-      </w:pPr>
-      <w:bookmarkStart w:id="39" w:name="_Toc422257860"/>
-      <w:r>
-        <w:lastRenderedPageBreak/>
-        <w:t xml:space="preserve">Реализация на </w:t>
-      </w:r>
-      <w:r>
-        <w:rPr>
-          <w:lang w:val="en-US"/>
-        </w:rPr>
-        <w:t>CUDA</w:t>
-      </w:r>
-      <w:bookmarkEnd w:id="39"/>
     </w:p>
     <w:p>
       <w:pPr>
@@ -37558,15 +36205,12 @@
       <w:pPr>
         <w:pStyle w:val="2"/>
       </w:pPr>
-      <w:bookmarkStart w:id="40" w:name="_Toc422257861"/>
+      <w:bookmarkStart w:id="38" w:name="_Toc422290710"/>
       <w:r>
         <w:lastRenderedPageBreak/>
-        <w:t>В</w:t>
-      </w:r>
-      <w:r>
-        <w:t>ыбор метода</w:t>
-      </w:r>
-      <w:bookmarkEnd w:id="40"/>
+        <w:t>ВЫБОР МЕТОДА</w:t>
+      </w:r>
+      <w:bookmarkEnd w:id="38"/>
     </w:p>
     <w:p>
       <w:pPr>
@@ -40592,6 +39236,9 @@
             <m:t>;</m:t>
           </m:r>
           <m:r>
+            <m:rPr>
+              <m:sty m:val="p"/>
+            </m:rPr>
             <w:rPr>
               <w:szCs w:val="28"/>
             </w:rPr>
@@ -40621,7 +39268,6 @@
         <w:jc w:val="both"/>
         <w:rPr>
           <w:szCs w:val="28"/>
-          <w:lang w:val="en-US"/>
         </w:rPr>
       </w:pPr>
     </w:p>
@@ -40631,7 +39277,6 @@
         <w:jc w:val="both"/>
         <w:rPr>
           <w:szCs w:val="28"/>
-          <w:lang w:val="en-US"/>
         </w:rPr>
       </w:pPr>
     </w:p>
@@ -40641,7 +39286,6 @@
         <w:jc w:val="both"/>
         <w:rPr>
           <w:szCs w:val="28"/>
-          <w:lang w:val="en-US"/>
         </w:rPr>
       </w:pPr>
     </w:p>
@@ -40651,7 +39295,6 @@
         <w:jc w:val="both"/>
         <w:rPr>
           <w:szCs w:val="28"/>
-          <w:lang w:val="en-US"/>
         </w:rPr>
       </w:pPr>
     </w:p>
@@ -40668,7 +39311,7 @@
       <w:pPr>
         <w:pStyle w:val="2"/>
       </w:pPr>
-      <w:bookmarkStart w:id="41" w:name="_Toc422257862"/>
+      <w:bookmarkStart w:id="39" w:name="_Toc422290711"/>
       <w:r>
         <w:lastRenderedPageBreak/>
         <w:t xml:space="preserve">ОСОБЕННОСТИ ПРОГАММИРОВАНИЯ НА </w:t>
@@ -40679,7 +39322,7 @@
         </w:rPr>
         <w:t>CUDA</w:t>
       </w:r>
-      <w:bookmarkEnd w:id="41"/>
+      <w:bookmarkEnd w:id="39"/>
     </w:p>
     <w:p>
       <w:pPr>
@@ -43280,14 +41923,7 @@
           <w:i/>
           <w:szCs w:val="28"/>
         </w:rPr>
-        <w:t xml:space="preserve"> </w:t>
-      </w:r>
-      <w:r>
-        <w:rPr>
-          <w:i/>
-          <w:szCs w:val="28"/>
-        </w:rPr>
-        <w:t>×</w:t>
+        <w:t xml:space="preserve"> ×</w:t>
       </w:r>
       <w:r>
         <w:rPr>
@@ -43337,15 +41973,7 @@
           <w:szCs w:val="28"/>
           <w:shd w:val="clear" w:color="auto" w:fill="FFFFFF"/>
         </w:rPr>
-        <w:t xml:space="preserve">– </w:t>
-      </w:r>
-      <w:r>
-        <w:rPr>
-          <w:color w:val="000000"/>
-          <w:szCs w:val="28"/>
-          <w:shd w:val="clear" w:color="auto" w:fill="FFFFFF"/>
-        </w:rPr>
-        <w:t xml:space="preserve">обозначение оператора. </w:t>
+        <w:t xml:space="preserve">– обозначение оператора. </w:t>
       </w:r>
       <w:r>
         <w:rPr>
@@ -43508,14 +42136,7 @@
           <w:i/>
           <w:szCs w:val="28"/>
         </w:rPr>
-        <w:t xml:space="preserve"> </w:t>
-      </w:r>
-      <w:r>
-        <w:rPr>
-          <w:i/>
-          <w:szCs w:val="28"/>
-        </w:rPr>
-        <w:t>×</w:t>
+        <w:t xml:space="preserve"> ×</w:t>
       </w:r>
       <w:r>
         <w:rPr>
@@ -43550,14 +42171,7 @@
           <w:i/>
           <w:szCs w:val="28"/>
         </w:rPr>
-        <w:t xml:space="preserve"> </w:t>
-      </w:r>
-      <w:r>
-        <w:rPr>
-          <w:i/>
-          <w:szCs w:val="28"/>
-        </w:rPr>
-        <w:t>×</w:t>
+        <w:t xml:space="preserve"> ×</w:t>
       </w:r>
       <w:proofErr w:type="spellStart"/>
       <w:r>
@@ -43645,7 +42259,7 @@
                     <pic:cNvPicPr/>
                   </pic:nvPicPr>
                   <pic:blipFill>
-                    <a:blip r:embed="rId124">
+                    <a:blip r:embed="rId80">
                       <a:extLst>
                         <a:ext uri="{28A0092B-C50C-407E-A947-70E740481C1C}">
                           <a14:useLocalDpi xmlns:a14="http://schemas.microsoft.com/office/drawing/2010/main" val="0"/>
@@ -43792,14 +42406,7 @@
           <w:i/>
           <w:szCs w:val="28"/>
         </w:rPr>
-        <w:t xml:space="preserve"> </w:t>
-      </w:r>
-      <w:r>
-        <w:rPr>
-          <w:i/>
-          <w:szCs w:val="28"/>
-        </w:rPr>
-        <w:t>×</w:t>
+        <w:t xml:space="preserve"> ×</w:t>
       </w:r>
       <w:r>
         <w:rPr>
@@ -43834,14 +42441,7 @@
           <w:i/>
           <w:szCs w:val="28"/>
         </w:rPr>
-        <w:t xml:space="preserve"> </w:t>
-      </w:r>
-      <w:r>
-        <w:rPr>
-          <w:i/>
-          <w:szCs w:val="28"/>
-        </w:rPr>
-        <w:t>×</w:t>
+        <w:t xml:space="preserve"> ×</w:t>
       </w:r>
       <w:proofErr w:type="spellStart"/>
       <w:r>
@@ -43923,14 +42523,7 @@
           <w:i/>
           <w:szCs w:val="28"/>
         </w:rPr>
-        <w:t xml:space="preserve"> </w:t>
-      </w:r>
-      <w:r>
-        <w:rPr>
-          <w:i/>
-          <w:szCs w:val="28"/>
-        </w:rPr>
-        <w:t>×</w:t>
+        <w:t xml:space="preserve"> ×</w:t>
       </w:r>
       <w:r>
         <w:rPr>
@@ -43939,7 +42532,7 @@
           <w:szCs w:val="28"/>
           <w:bdr w:val="none" w:sz="0" w:space="0" w:color="auto" w:frame="1"/>
         </w:rPr>
-        <w:t xml:space="preserve"> </w:t>
+        <w:t xml:space="preserve"> (a</w:t>
       </w:r>
       <w:r>
         <w:rPr>
@@ -43947,8 +42540,16 @@
           <w:iCs/>
           <w:szCs w:val="28"/>
           <w:bdr w:val="none" w:sz="0" w:space="0" w:color="auto" w:frame="1"/>
-        </w:rPr>
-        <w:t>(a</w:t>
+          <w:vertAlign w:val="subscript"/>
+        </w:rPr>
+        <w:t>3</w:t>
+      </w:r>
+      <w:r>
+        <w:rPr>
+          <w:i/>
+          <w:szCs w:val="28"/>
+        </w:rPr>
+        <w:t>×</w:t>
       </w:r>
       <w:r>
         <w:rPr>
@@ -43956,16 +42557,8 @@
           <w:iCs/>
           <w:szCs w:val="28"/>
           <w:bdr w:val="none" w:sz="0" w:space="0" w:color="auto" w:frame="1"/>
-          <w:vertAlign w:val="subscript"/>
-        </w:rPr>
-        <w:t>3</w:t>
-      </w:r>
-      <w:r>
-        <w:rPr>
-          <w:i/>
-          <w:szCs w:val="28"/>
-        </w:rPr>
-        <w:t>×</w:t>
+        </w:rPr>
+        <w:t>a</w:t>
       </w:r>
       <w:r>
         <w:rPr>
@@ -43973,8 +42566,9 @@
           <w:iCs/>
           <w:szCs w:val="28"/>
           <w:bdr w:val="none" w:sz="0" w:space="0" w:color="auto" w:frame="1"/>
-        </w:rPr>
-        <w:t>a</w:t>
+          <w:vertAlign w:val="subscript"/>
+        </w:rPr>
+        <w:t>4</w:t>
       </w:r>
       <w:r>
         <w:rPr>
@@ -43982,9 +42576,15 @@
           <w:iCs/>
           <w:szCs w:val="28"/>
           <w:bdr w:val="none" w:sz="0" w:space="0" w:color="auto" w:frame="1"/>
-          <w:vertAlign w:val="subscript"/>
-        </w:rPr>
-        <w:t>4</w:t>
+        </w:rPr>
+        <w:t>)</w:t>
+      </w:r>
+      <w:r>
+        <w:rPr>
+          <w:i/>
+          <w:szCs w:val="28"/>
+        </w:rPr>
+        <w:t xml:space="preserve"> ×</w:t>
       </w:r>
       <w:r>
         <w:rPr>
@@ -43993,14 +42593,7 @@
           <w:szCs w:val="28"/>
           <w:bdr w:val="none" w:sz="0" w:space="0" w:color="auto" w:frame="1"/>
         </w:rPr>
-        <w:t>)</w:t>
-      </w:r>
-      <w:r>
-        <w:rPr>
-          <w:i/>
-          <w:szCs w:val="28"/>
-        </w:rPr>
-        <w:t xml:space="preserve"> </w:t>
+        <w:t>...</w:t>
       </w:r>
       <w:r>
         <w:rPr>
@@ -44016,32 +42609,7 @@
           <w:szCs w:val="28"/>
           <w:bdr w:val="none" w:sz="0" w:space="0" w:color="auto" w:frame="1"/>
         </w:rPr>
-        <w:t>...</w:t>
-      </w:r>
-      <w:r>
-        <w:rPr>
-          <w:i/>
-          <w:szCs w:val="28"/>
-        </w:rPr>
-        <w:t>×</w:t>
-      </w:r>
-      <w:r>
-        <w:rPr>
-          <w:i/>
-          <w:iCs/>
-          <w:szCs w:val="28"/>
-          <w:bdr w:val="none" w:sz="0" w:space="0" w:color="auto" w:frame="1"/>
-        </w:rPr>
-        <w:t xml:space="preserve"> </w:t>
-      </w:r>
-      <w:r>
-        <w:rPr>
-          <w:i/>
-          <w:iCs/>
-          <w:szCs w:val="28"/>
-          <w:bdr w:val="none" w:sz="0" w:space="0" w:color="auto" w:frame="1"/>
-        </w:rPr>
-        <w:t>(a</w:t>
+        <w:t xml:space="preserve"> (a</w:t>
       </w:r>
       <w:r>
         <w:rPr>
@@ -44290,7 +42858,7 @@
                     <pic:cNvPicPr/>
                   </pic:nvPicPr>
                   <pic:blipFill>
-                    <a:blip r:embed="rId125">
+                    <a:blip r:embed="rId81">
                       <a:extLst>
                         <a:ext uri="{28A0092B-C50C-407E-A947-70E740481C1C}">
                           <a14:useLocalDpi xmlns:a14="http://schemas.microsoft.com/office/drawing/2010/main" val="0"/>
@@ -44382,7 +42950,7 @@
           <w:szCs w:val="28"/>
           <w:shd w:val="clear" w:color="auto" w:fill="FFFFFF"/>
         </w:rPr>
-        <w:t>, количество операций —</w:t>
+        <w:t>, количество операций –</w:t>
       </w:r>
       <w:r>
         <w:rPr>
@@ -44410,7 +42978,7 @@
           <w:szCs w:val="28"/>
           <w:shd w:val="clear" w:color="auto" w:fill="FFFFFF"/>
         </w:rPr>
-        <w:t xml:space="preserve">, что не может не радовать </w:t>
+        <w:t xml:space="preserve">. С </w:t>
       </w:r>
       <w:r>
         <w:rPr>
@@ -44418,7 +42986,7 @@
           <w:szCs w:val="28"/>
           <w:shd w:val="clear" w:color="auto" w:fill="FFFFFF"/>
         </w:rPr>
-        <w:t>–</w:t>
+        <w:t xml:space="preserve">помощью простой перестановки скобок </w:t>
       </w:r>
       <w:r>
         <w:rPr>
@@ -44426,7 +42994,7 @@
           <w:szCs w:val="28"/>
           <w:shd w:val="clear" w:color="auto" w:fill="FFFFFF"/>
         </w:rPr>
-        <w:t xml:space="preserve"> с помощью простой перестановки скобок </w:t>
+        <w:t>получен</w:t>
       </w:r>
       <w:r>
         <w:rPr>
@@ -44434,7 +43002,7 @@
           <w:szCs w:val="28"/>
           <w:shd w:val="clear" w:color="auto" w:fill="FFFFFF"/>
         </w:rPr>
-        <w:t>получен</w:t>
+        <w:t xml:space="preserve"> алгоритм со значительно меньшим количеством шагов</w:t>
       </w:r>
       <w:r>
         <w:rPr>
@@ -44442,7 +43010,7 @@
           <w:szCs w:val="28"/>
           <w:shd w:val="clear" w:color="auto" w:fill="FFFFFF"/>
         </w:rPr>
-        <w:t xml:space="preserve"> алгоритм со значительно меньшим количеством шагов</w:t>
+        <w:t>,</w:t>
       </w:r>
       <w:r>
         <w:rPr>
@@ -44450,7 +43018,7 @@
           <w:szCs w:val="28"/>
           <w:shd w:val="clear" w:color="auto" w:fill="FFFFFF"/>
         </w:rPr>
-        <w:t>,</w:t>
+        <w:t xml:space="preserve"> при этом количество операций осталось прежним</w:t>
       </w:r>
       <w:r>
         <w:rPr>
@@ -44458,14 +43026,8 @@
           <w:szCs w:val="28"/>
           <w:shd w:val="clear" w:color="auto" w:fill="FFFFFF"/>
         </w:rPr>
-        <w:t xml:space="preserve"> при этом количество операций осталось прежним!</w:t>
-      </w:r>
-    </w:p>
-    <w:p/>
-    <w:p/>
-    <w:p>
-      <w:bookmarkStart w:id="42" w:name="_GoBack"/>
-      <w:bookmarkEnd w:id="42"/>
+        <w:t>.</w:t>
+      </w:r>
     </w:p>
     <w:p/>
     <w:p/>
@@ -44475,6 +43037,11 @@
     <w:p/>
     <w:p/>
     <w:p/>
+    <w:p/>
+    <w:p/>
+    <w:p/>
+    <w:p/>
+    <w:p/>
     <w:p>
       <w:pPr>
         <w:pStyle w:val="2"/>
@@ -44482,11 +43049,12 @@
           <w:lang w:val="en-US"/>
         </w:rPr>
       </w:pPr>
-      <w:bookmarkStart w:id="43" w:name="_Toc422257863"/>
-      <w:r>
+      <w:bookmarkStart w:id="40" w:name="_Toc422290712"/>
+      <w:r>
+        <w:lastRenderedPageBreak/>
         <w:t>ПОСЛЕДОВАТЕЛЬНАЯ РЕАЛИЗАЦИЯ</w:t>
       </w:r>
-      <w:bookmarkEnd w:id="43"/>
+      <w:bookmarkEnd w:id="40"/>
     </w:p>
     <w:p>
       <w:pPr>
@@ -44495,14 +43063,14 @@
           <w:lang w:val="en-US"/>
         </w:rPr>
       </w:pPr>
-      <w:bookmarkStart w:id="44" w:name="_Toc422257864"/>
+      <w:bookmarkStart w:id="41" w:name="_Toc422290713"/>
       <w:r>
         <w:t>В</w:t>
       </w:r>
       <w:r>
         <w:t>СПОМОГАТЕЛЬНЫЕ БИБЛИОТЕКИ</w:t>
       </w:r>
-      <w:bookmarkEnd w:id="44"/>
+      <w:bookmarkEnd w:id="41"/>
     </w:p>
     <w:p>
       <w:pPr>
@@ -44522,7 +43090,6 @@
           <w:sz w:val="28"/>
           <w:szCs w:val="28"/>
         </w:rPr>
-        <w:lastRenderedPageBreak/>
         <w:t xml:space="preserve">Реализация выполнена в объектно-ориентированном стиле с использованием библиотеки </w:t>
       </w:r>
       <w:r>
@@ -45486,14 +44053,12 @@
         <w:rPr>
           <w:rFonts w:ascii="CMTT12" w:eastAsiaTheme="minorHAnsi" w:hAnsi="CMTT12" w:cs="CMTT12"/>
           <w:szCs w:val="28"/>
-          <w:lang w:val="en-US"/>
-        </w:rPr>
-      </w:pPr>
-      <w:r>
-        <w:rPr>
-          <w:rFonts w:ascii="CMTT12" w:eastAsiaTheme="minorHAnsi" w:hAnsi="CMTT12" w:cs="CMTT12"/>
-          <w:szCs w:val="28"/>
-          <w:lang w:val="en-US"/>
+        </w:rPr>
+      </w:pPr>
+      <w:r>
+        <w:rPr>
+          <w:rFonts w:ascii="CMTT12" w:eastAsiaTheme="minorHAnsi" w:hAnsi="CMTT12" w:cs="CMTT12"/>
+          <w:szCs w:val="28"/>
         </w:rPr>
         <w:t xml:space="preserve">    </w:t>
       </w:r>
@@ -45579,14 +44144,7 @@
             <w:rFonts w:ascii="Cambria Math" w:eastAsiaTheme="minorHAnsi" w:hAnsi="Cambria Math"/>
             <w:szCs w:val="28"/>
           </w:rPr>
-          <m:t>×</m:t>
-        </m:r>
-        <m:r>
-          <w:rPr>
-            <w:rFonts w:ascii="Cambria Math" w:eastAsiaTheme="minorHAnsi" w:hAnsi="Cambria Math"/>
-            <w:szCs w:val="28"/>
-          </w:rPr>
-          <m:t>n</m:t>
+          <m:t>×n</m:t>
         </m:r>
       </m:oMath>
       <w:r>
@@ -45960,6 +44518,7 @@
           <w:szCs w:val="28"/>
           <w:lang w:val="en-US"/>
         </w:rPr>
+        <w:lastRenderedPageBreak/>
         <w:t xml:space="preserve">            </w:t>
       </w:r>
       <w:proofErr w:type="spellStart"/>
@@ -46042,7 +44601,6 @@
         <w:rPr>
           <w:rFonts w:ascii="CMTT12" w:eastAsiaTheme="minorHAnsi" w:hAnsi="CMTT12" w:cs="CMTT12"/>
           <w:szCs w:val="28"/>
-          <w:lang w:val="en-US"/>
         </w:rPr>
         <w:t xml:space="preserve">    </w:t>
       </w:r>
@@ -46060,7 +44618,6 @@
         <w:rPr>
           <w:rFonts w:ascii="CMTT12" w:eastAsiaTheme="minorHAnsi" w:hAnsi="CMTT12" w:cs="CMTT12"/>
           <w:szCs w:val="28"/>
-          <w:lang w:val="en-US"/>
         </w:rPr>
       </w:pPr>
       <w:r>
@@ -46084,7 +44641,6 @@
           <w:rFonts w:eastAsiaTheme="minorHAnsi"/>
           <w:szCs w:val="28"/>
         </w:rPr>
-        <w:lastRenderedPageBreak/>
         <w:t>и аналогичный метод для массивов, содержащих целочисленные значения.</w:t>
       </w:r>
     </w:p>
@@ -46416,7 +44972,6 @@
         <w:rPr>
           <w:rFonts w:ascii="CMTT12" w:eastAsiaTheme="minorHAnsi" w:hAnsi="CMTT12" w:cs="CMTT12"/>
           <w:szCs w:val="28"/>
-          <w:lang w:val="en-US"/>
         </w:rPr>
       </w:pPr>
       <w:r>
@@ -46439,7 +44994,6 @@
         <w:rPr>
           <w:rFonts w:ascii="CMTT12" w:eastAsiaTheme="minorHAnsi" w:hAnsi="CMTT12" w:cs="CMTT12"/>
           <w:szCs w:val="28"/>
-          <w:lang w:val="en-US"/>
         </w:rPr>
         <w:t>}</w:t>
       </w:r>
@@ -46453,14 +45007,12 @@
         <w:rPr>
           <w:rFonts w:ascii="CMTT12" w:eastAsiaTheme="minorHAnsi" w:hAnsi="CMTT12" w:cs="CMTT12"/>
           <w:szCs w:val="28"/>
-          <w:lang w:val="en-US"/>
-        </w:rPr>
-      </w:pPr>
-      <w:r>
-        <w:rPr>
-          <w:rFonts w:ascii="CMTT12" w:eastAsiaTheme="minorHAnsi" w:hAnsi="CMTT12" w:cs="CMTT12"/>
-          <w:szCs w:val="28"/>
-          <w:lang w:val="en-US"/>
+        </w:rPr>
+      </w:pPr>
+      <w:r>
+        <w:rPr>
+          <w:rFonts w:ascii="CMTT12" w:eastAsiaTheme="minorHAnsi" w:hAnsi="CMTT12" w:cs="CMTT12"/>
+          <w:szCs w:val="28"/>
         </w:rPr>
         <w:t xml:space="preserve">    </w:t>
       </w:r>
@@ -46468,7 +45020,6 @@
         <w:rPr>
           <w:rFonts w:ascii="CMTT12" w:eastAsiaTheme="minorHAnsi" w:hAnsi="CMTT12" w:cs="CMTT12"/>
           <w:szCs w:val="28"/>
-          <w:lang w:val="en-US"/>
         </w:rPr>
         <w:tab/>
       </w:r>
@@ -47140,7 +45691,6 @@
       <w:pPr>
         <w:rPr>
           <w:szCs w:val="28"/>
-          <w:lang w:val="en-US"/>
         </w:rPr>
       </w:pPr>
       <w:r>
@@ -47177,7 +45727,6 @@
         <w:rPr>
           <w:rFonts w:ascii="CMTT12" w:eastAsiaTheme="minorHAnsi" w:hAnsi="CMTT12" w:cs="CMTT12"/>
           <w:szCs w:val="28"/>
-          <w:lang w:val="en-US"/>
         </w:rPr>
       </w:pPr>
     </w:p>
@@ -47190,7 +45739,6 @@
         <w:rPr>
           <w:rFonts w:ascii="CMTT12" w:eastAsiaTheme="minorHAnsi" w:hAnsi="CMTT12" w:cs="CMTT12"/>
           <w:szCs w:val="28"/>
-          <w:lang w:val="en-US"/>
         </w:rPr>
       </w:pPr>
     </w:p>
@@ -47203,7 +45751,6 @@
         <w:rPr>
           <w:rFonts w:ascii="CMTT12" w:eastAsiaTheme="minorHAnsi" w:hAnsi="CMTT12" w:cs="CMTT12"/>
           <w:szCs w:val="28"/>
-          <w:lang w:val="en-US"/>
         </w:rPr>
       </w:pPr>
     </w:p>
@@ -47227,6 +45774,7 @@
           <w:szCs w:val="28"/>
           <w:lang w:val="en-US"/>
         </w:rPr>
+        <w:lastRenderedPageBreak/>
         <w:t>int</w:t>
       </w:r>
       <w:proofErr w:type="spellEnd"/>
@@ -47499,7 +46047,6 @@
           <w:szCs w:val="28"/>
           <w:lang w:val="en-US"/>
         </w:rPr>
-        <w:lastRenderedPageBreak/>
         <w:t>printf</w:t>
       </w:r>
       <w:proofErr w:type="spellEnd"/>
@@ -48030,19 +46577,17 @@
       <w:pPr>
         <w:pStyle w:val="3"/>
       </w:pPr>
-      <w:bookmarkStart w:id="45" w:name="_Toc422257865"/>
-      <w:r>
-        <w:t>Основной модуль</w:t>
-      </w:r>
-      <w:bookmarkEnd w:id="45"/>
+      <w:bookmarkStart w:id="42" w:name="_Toc422290714"/>
+      <w:r>
+        <w:lastRenderedPageBreak/>
+        <w:t>ОСНОВНОЙ МОДУЛЬ</w:t>
+      </w:r>
+      <w:bookmarkEnd w:id="42"/>
     </w:p>
     <w:p>
       <w:pPr>
         <w:ind w:firstLine="708"/>
         <w:jc w:val="both"/>
-        <w:rPr>
-          <w:lang w:val="en-US"/>
-        </w:rPr>
       </w:pPr>
       <w:r>
         <w:t>Ход выполнения основной программы можно структурно представить следующим образом</w:t>
@@ -48061,7 +46606,6 @@
         <w:jc w:val="both"/>
       </w:pPr>
       <w:r>
-        <w:lastRenderedPageBreak/>
         <w:t>Объявление переменных для работы с данными (размерность задачи, коэффициенты целевой функции и т.д.)</w:t>
       </w:r>
     </w:p>
@@ -48108,21 +46652,12 @@
         </w:rPr>
       </w:pPr>
       <w:r>
-        <w:rPr>
-          <w:lang w:val="en-US"/>
-        </w:rPr>
         <w:t xml:space="preserve"> </w:t>
       </w:r>
       <w:r>
-        <w:rPr>
-          <w:lang w:val="en-US"/>
-        </w:rPr>
         <w:tab/>
       </w:r>
       <w:r>
-        <w:rPr>
-          <w:lang w:val="en-US"/>
-        </w:rPr>
         <w:tab/>
       </w:r>
       <w:proofErr w:type="spellStart"/>
@@ -48312,7 +46847,6 @@
         <w:jc w:val="both"/>
         <w:rPr>
           <w:szCs w:val="28"/>
-          <w:lang w:val="en-US"/>
         </w:rPr>
       </w:pPr>
       <w:r>
@@ -49044,22 +47578,24 @@
       <w:pPr>
         <w:pStyle w:val="2"/>
       </w:pPr>
-      <w:bookmarkStart w:id="46" w:name="_Toc422257866"/>
-      <w:r>
-        <w:rPr>
-          <w:lang w:val="en-US"/>
-        </w:rPr>
+      <w:bookmarkStart w:id="43" w:name="_Toc422290715"/>
+      <w:r>
+        <w:rPr>
+          <w:lang w:val="en-US"/>
+        </w:rPr>
+        <w:lastRenderedPageBreak/>
         <w:t xml:space="preserve">CUDA </w:t>
       </w:r>
       <w:r>
-        <w:t>реализация</w:t>
-      </w:r>
-      <w:bookmarkEnd w:id="46"/>
+        <w:t>РЕАЛИЗАЦИЯ</w:t>
+      </w:r>
+      <w:bookmarkEnd w:id="43"/>
     </w:p>
     <w:p>
       <w:pPr>
         <w:pStyle w:val="3"/>
       </w:pPr>
+      <w:bookmarkStart w:id="44" w:name="_Toc422290716"/>
       <w:r>
         <w:t xml:space="preserve">БИБЛИОТЕКА </w:t>
       </w:r>
@@ -49069,15 +47605,641 @@
         </w:rPr>
         <w:t>CUBLAS</w:t>
       </w:r>
-    </w:p>
-    <w:p/>
+      <w:bookmarkEnd w:id="44"/>
+    </w:p>
+    <w:p>
+      <w:pPr>
+        <w:spacing w:before="100" w:beforeAutospacing="1" w:after="100" w:afterAutospacing="1" w:line="240" w:lineRule="auto"/>
+        <w:ind w:firstLine="708"/>
+        <w:jc w:val="both"/>
+        <w:rPr>
+          <w:rFonts w:eastAsia="Times New Roman"/>
+          <w:color w:val="000000"/>
+          <w:sz w:val="27"/>
+          <w:szCs w:val="27"/>
+          <w:lang w:eastAsia="ru-RU"/>
+        </w:rPr>
+      </w:pPr>
+      <w:r>
+        <w:rPr>
+          <w:rFonts w:eastAsia="Times New Roman"/>
+          <w:color w:val="000000"/>
+          <w:sz w:val="27"/>
+          <w:szCs w:val="27"/>
+          <w:lang w:eastAsia="ru-RU"/>
+        </w:rPr>
+        <w:t>CUBLAS — реализация интерфейса программирования приложений для создания библиотек, выполняющих основные операции линейной алгебры BLAS (</w:t>
+      </w:r>
+      <w:proofErr w:type="spellStart"/>
+      <w:r>
+        <w:rPr>
+          <w:rFonts w:eastAsia="Times New Roman"/>
+          <w:i/>
+          <w:iCs/>
+          <w:color w:val="000000"/>
+          <w:sz w:val="27"/>
+          <w:szCs w:val="27"/>
+          <w:lang w:eastAsia="ru-RU"/>
+        </w:rPr>
+        <w:t>Basic</w:t>
+      </w:r>
+      <w:proofErr w:type="spellEnd"/>
+      <w:r>
+        <w:rPr>
+          <w:rFonts w:eastAsia="Times New Roman"/>
+          <w:i/>
+          <w:iCs/>
+          <w:color w:val="000000"/>
+          <w:sz w:val="27"/>
+          <w:szCs w:val="27"/>
+          <w:lang w:eastAsia="ru-RU"/>
+        </w:rPr>
+        <w:t xml:space="preserve"> </w:t>
+      </w:r>
+      <w:proofErr w:type="spellStart"/>
+      <w:r>
+        <w:rPr>
+          <w:rFonts w:eastAsia="Times New Roman"/>
+          <w:i/>
+          <w:iCs/>
+          <w:color w:val="000000"/>
+          <w:sz w:val="27"/>
+          <w:szCs w:val="27"/>
+          <w:lang w:eastAsia="ru-RU"/>
+        </w:rPr>
+        <w:t>Linear</w:t>
+      </w:r>
+      <w:proofErr w:type="spellEnd"/>
+      <w:r>
+        <w:rPr>
+          <w:rFonts w:eastAsia="Times New Roman"/>
+          <w:i/>
+          <w:iCs/>
+          <w:color w:val="000000"/>
+          <w:sz w:val="27"/>
+          <w:szCs w:val="27"/>
+          <w:lang w:eastAsia="ru-RU"/>
+        </w:rPr>
+        <w:t xml:space="preserve"> </w:t>
+      </w:r>
+      <w:proofErr w:type="spellStart"/>
+      <w:r>
+        <w:rPr>
+          <w:rFonts w:eastAsia="Times New Roman"/>
+          <w:i/>
+          <w:iCs/>
+          <w:color w:val="000000"/>
+          <w:sz w:val="27"/>
+          <w:szCs w:val="27"/>
+          <w:lang w:eastAsia="ru-RU"/>
+        </w:rPr>
+        <w:t>Algebra</w:t>
+      </w:r>
+      <w:proofErr w:type="spellEnd"/>
+      <w:r>
+        <w:rPr>
+          <w:rFonts w:eastAsia="Times New Roman"/>
+          <w:i/>
+          <w:iCs/>
+          <w:color w:val="000000"/>
+          <w:sz w:val="27"/>
+          <w:szCs w:val="27"/>
+          <w:lang w:eastAsia="ru-RU"/>
+        </w:rPr>
+        <w:t xml:space="preserve"> </w:t>
+      </w:r>
+      <w:proofErr w:type="spellStart"/>
+      <w:r>
+        <w:rPr>
+          <w:rFonts w:eastAsia="Times New Roman"/>
+          <w:i/>
+          <w:iCs/>
+          <w:color w:val="000000"/>
+          <w:sz w:val="27"/>
+          <w:szCs w:val="27"/>
+          <w:lang w:eastAsia="ru-RU"/>
+        </w:rPr>
+        <w:t>Subprograms</w:t>
+      </w:r>
+      <w:proofErr w:type="spellEnd"/>
+      <w:r>
+        <w:rPr>
+          <w:rFonts w:eastAsia="Times New Roman"/>
+          <w:color w:val="000000"/>
+          <w:sz w:val="27"/>
+          <w:szCs w:val="27"/>
+          <w:lang w:eastAsia="ru-RU"/>
+        </w:rPr>
+        <w:t>) для CUDA. Он позволяет получить доступ к вычислительным ресурсам графических процессоров NVIDIA. Библиотека является самодостаточной на уровне API, то есть, прямого взаимодействия с драйвером CUDA не происходит. CUBLAS прикрепляется к одному GPU и автоматически не распараллеливается между несколькими GPU.</w:t>
+      </w:r>
+    </w:p>
+    <w:p>
+      <w:pPr>
+        <w:spacing w:before="100" w:beforeAutospacing="1" w:after="100" w:afterAutospacing="1" w:line="240" w:lineRule="auto"/>
+        <w:ind w:firstLine="360"/>
+        <w:jc w:val="both"/>
+        <w:rPr>
+          <w:rFonts w:eastAsia="Times New Roman"/>
+          <w:color w:val="000000"/>
+          <w:sz w:val="27"/>
+          <w:szCs w:val="27"/>
+          <w:lang w:eastAsia="ru-RU"/>
+        </w:rPr>
+      </w:pPr>
+      <w:r>
+        <w:rPr>
+          <w:rFonts w:eastAsia="Times New Roman"/>
+          <w:color w:val="000000"/>
+          <w:sz w:val="27"/>
+          <w:szCs w:val="27"/>
+          <w:lang w:eastAsia="ru-RU"/>
+        </w:rPr>
+        <w:t>Основные функции библиотеки CUBLAS: создание матриц и векторных объектов в пространстве памяти GPU, заполнение их данными, вызов последовательных функций CUBLAS, и загрузка результатов из области памяти GPU обратно к хосту. Чтобы достичь этого, CUBLAS предоставляет вспомогательные функции для создания и уничтожения объектов в памяти GPU, и для записи данных и извлечения информации из этих объектов.</w:t>
+      </w:r>
+    </w:p>
+    <w:p>
+      <w:pPr>
+        <w:spacing w:before="100" w:beforeAutospacing="1" w:after="100" w:afterAutospacing="1" w:line="240" w:lineRule="auto"/>
+        <w:ind w:firstLine="360"/>
+        <w:jc w:val="both"/>
+        <w:rPr>
+          <w:rFonts w:eastAsia="Times New Roman"/>
+          <w:color w:val="000000"/>
+          <w:sz w:val="27"/>
+          <w:szCs w:val="27"/>
+          <w:lang w:eastAsia="ru-RU"/>
+        </w:rPr>
+      </w:pPr>
+      <w:r>
+        <w:rPr>
+          <w:rFonts w:eastAsia="Times New Roman"/>
+          <w:color w:val="000000"/>
+          <w:sz w:val="27"/>
+          <w:szCs w:val="27"/>
+          <w:lang w:eastAsia="ru-RU"/>
+        </w:rPr>
+        <w:t xml:space="preserve">Для максимальной совместимости с существующими средами </w:t>
+      </w:r>
+      <w:proofErr w:type="spellStart"/>
+      <w:r>
+        <w:rPr>
+          <w:rFonts w:eastAsia="Times New Roman"/>
+          <w:color w:val="000000"/>
+          <w:sz w:val="27"/>
+          <w:szCs w:val="27"/>
+          <w:lang w:eastAsia="ru-RU"/>
+        </w:rPr>
+        <w:t>Fortran</w:t>
+      </w:r>
+      <w:proofErr w:type="spellEnd"/>
+      <w:r>
+        <w:rPr>
+          <w:rFonts w:eastAsia="Times New Roman"/>
+          <w:color w:val="000000"/>
+          <w:sz w:val="27"/>
+          <w:szCs w:val="27"/>
+          <w:lang w:eastAsia="ru-RU"/>
+        </w:rPr>
+        <w:t xml:space="preserve">, CUBLAS использует хранения в столбцах и индексирование с 1. Так как C и C++ используют построчное хранение, приложения не могут использовать родные семантики массивов для двумерных массивов. Вместо этого, макросы или встроенные функции должны быть определены для того чтобы использовать матрицы при помощи одномерных массивов. Для </w:t>
+      </w:r>
+      <w:proofErr w:type="spellStart"/>
+      <w:r>
+        <w:rPr>
+          <w:rFonts w:eastAsia="Times New Roman"/>
+          <w:color w:val="000000"/>
+          <w:sz w:val="27"/>
+          <w:szCs w:val="27"/>
+          <w:lang w:eastAsia="ru-RU"/>
+        </w:rPr>
+        <w:t>Fortran’а</w:t>
+      </w:r>
+      <w:proofErr w:type="spellEnd"/>
+      <w:r>
+        <w:rPr>
+          <w:rFonts w:eastAsia="Times New Roman"/>
+          <w:color w:val="000000"/>
+          <w:sz w:val="27"/>
+          <w:szCs w:val="27"/>
+          <w:lang w:eastAsia="ru-RU"/>
+        </w:rPr>
+        <w:t xml:space="preserve"> код </w:t>
+      </w:r>
+      <w:proofErr w:type="spellStart"/>
+      <w:r>
+        <w:rPr>
+          <w:rFonts w:eastAsia="Times New Roman"/>
+          <w:color w:val="000000"/>
+          <w:sz w:val="27"/>
+          <w:szCs w:val="27"/>
+          <w:lang w:eastAsia="ru-RU"/>
+        </w:rPr>
+        <w:t>портирован</w:t>
+      </w:r>
+      <w:proofErr w:type="spellEnd"/>
+      <w:r>
+        <w:rPr>
+          <w:rFonts w:eastAsia="Times New Roman"/>
+          <w:color w:val="000000"/>
+          <w:sz w:val="27"/>
+          <w:szCs w:val="27"/>
+          <w:lang w:eastAsia="ru-RU"/>
+        </w:rPr>
+        <w:t xml:space="preserve"> на C механическим способом, при котором сохраняется индексирование с 1. В этом случае индекс массива из матричного элемента в строке </w:t>
+      </w:r>
+      <w:r>
+        <w:rPr>
+          <w:rFonts w:eastAsia="Times New Roman"/>
+          <w:i/>
+          <w:iCs/>
+          <w:color w:val="000000"/>
+          <w:sz w:val="27"/>
+          <w:szCs w:val="27"/>
+          <w:lang w:eastAsia="ru-RU"/>
+        </w:rPr>
+        <w:t>i </w:t>
+      </w:r>
+      <w:r>
+        <w:rPr>
+          <w:rFonts w:eastAsia="Times New Roman"/>
+          <w:color w:val="000000"/>
+          <w:sz w:val="27"/>
+          <w:szCs w:val="27"/>
+          <w:lang w:eastAsia="ru-RU"/>
+        </w:rPr>
+        <w:t>и в столбце </w:t>
+      </w:r>
+      <w:r>
+        <w:rPr>
+          <w:rFonts w:eastAsia="Times New Roman"/>
+          <w:i/>
+          <w:iCs/>
+          <w:color w:val="000000"/>
+          <w:sz w:val="27"/>
+          <w:szCs w:val="27"/>
+          <w:lang w:eastAsia="ru-RU"/>
+        </w:rPr>
+        <w:t>j </w:t>
+      </w:r>
+      <w:r>
+        <w:rPr>
+          <w:rFonts w:eastAsia="Times New Roman"/>
+          <w:color w:val="000000"/>
+          <w:sz w:val="27"/>
+          <w:szCs w:val="27"/>
+          <w:lang w:eastAsia="ru-RU"/>
+        </w:rPr>
+        <w:t xml:space="preserve">могут быть </w:t>
+      </w:r>
+      <w:proofErr w:type="gramStart"/>
+      <w:r>
+        <w:rPr>
+          <w:rFonts w:eastAsia="Times New Roman"/>
+          <w:color w:val="000000"/>
+          <w:sz w:val="27"/>
+          <w:szCs w:val="27"/>
+          <w:lang w:eastAsia="ru-RU"/>
+        </w:rPr>
+        <w:t>вычислены</w:t>
+      </w:r>
+      <w:proofErr w:type="gramEnd"/>
+      <w:r>
+        <w:rPr>
+          <w:rFonts w:eastAsia="Times New Roman"/>
+          <w:color w:val="000000"/>
+          <w:sz w:val="27"/>
+          <w:szCs w:val="27"/>
+          <w:lang w:eastAsia="ru-RU"/>
+        </w:rPr>
+        <w:t xml:space="preserve"> с помощью следующего макроса:</w:t>
+      </w:r>
+    </w:p>
+    <w:p>
+      <w:pPr>
+        <w:shd w:val="clear" w:color="auto" w:fill="FFFFFF"/>
+        <w:spacing w:after="120" w:line="240" w:lineRule="auto"/>
+        <w:ind w:firstLine="360"/>
+        <w:jc w:val="both"/>
+        <w:rPr>
+          <w:rFonts w:ascii="CMTT12" w:eastAsia="Times New Roman" w:hAnsi="CMTT12" w:cs="Courier New"/>
+          <w:color w:val="000000"/>
+          <w:szCs w:val="28"/>
+          <w:lang w:val="en-US" w:eastAsia="ru-RU"/>
+        </w:rPr>
+      </w:pPr>
+      <w:r>
+        <w:rPr>
+          <w:rFonts w:ascii="CMTT12" w:eastAsia="Times New Roman" w:hAnsi="CMTT12" w:cs="Courier New"/>
+          <w:color w:val="000000"/>
+          <w:szCs w:val="28"/>
+          <w:lang w:val="en-US" w:eastAsia="ru-RU"/>
+        </w:rPr>
+        <w:t>#define </w:t>
+      </w:r>
+      <w:proofErr w:type="gramStart"/>
+      <w:r>
+        <w:rPr>
+          <w:rFonts w:ascii="CMTT12" w:eastAsia="Times New Roman" w:hAnsi="CMTT12" w:cs="Courier New"/>
+          <w:color w:val="000000"/>
+          <w:szCs w:val="28"/>
+          <w:lang w:val="en-US" w:eastAsia="ru-RU"/>
+        </w:rPr>
+        <w:t>IDX2F(</w:t>
+      </w:r>
+      <w:proofErr w:type="spellStart"/>
+      <w:proofErr w:type="gramEnd"/>
+      <w:r>
+        <w:rPr>
+          <w:rFonts w:ascii="CMTT12" w:eastAsia="Times New Roman" w:hAnsi="CMTT12" w:cs="Courier New"/>
+          <w:color w:val="000000"/>
+          <w:szCs w:val="28"/>
+          <w:lang w:val="en-US" w:eastAsia="ru-RU"/>
+        </w:rPr>
+        <w:t>i,j,ld</w:t>
+      </w:r>
+      <w:proofErr w:type="spellEnd"/>
+      <w:r>
+        <w:rPr>
+          <w:rFonts w:ascii="CMTT12" w:eastAsia="Times New Roman" w:hAnsi="CMTT12" w:cs="Courier New"/>
+          <w:color w:val="000000"/>
+          <w:szCs w:val="28"/>
+          <w:lang w:val="en-US" w:eastAsia="ru-RU"/>
+        </w:rPr>
+        <w:t>) ((((j)-1)*(</w:t>
+      </w:r>
+      <w:proofErr w:type="spellStart"/>
+      <w:r>
+        <w:rPr>
+          <w:rFonts w:ascii="CMTT12" w:eastAsia="Times New Roman" w:hAnsi="CMTT12" w:cs="Courier New"/>
+          <w:color w:val="000000"/>
+          <w:szCs w:val="28"/>
+          <w:lang w:val="en-US" w:eastAsia="ru-RU"/>
+        </w:rPr>
+        <w:t>ld</w:t>
+      </w:r>
+      <w:proofErr w:type="spellEnd"/>
+      <w:r>
+        <w:rPr>
+          <w:rFonts w:ascii="CMTT12" w:eastAsia="Times New Roman" w:hAnsi="CMTT12" w:cs="Courier New"/>
+          <w:color w:val="000000"/>
+          <w:szCs w:val="28"/>
+          <w:lang w:val="en-US" w:eastAsia="ru-RU"/>
+        </w:rPr>
+        <w:t>))+((i)-1))</w:t>
+      </w:r>
+    </w:p>
+    <w:p>
+      <w:pPr>
+        <w:spacing w:before="100" w:beforeAutospacing="1" w:after="100" w:afterAutospacing="1" w:line="240" w:lineRule="auto"/>
+        <w:ind w:firstLine="708"/>
+        <w:jc w:val="both"/>
+        <w:rPr>
+          <w:rFonts w:eastAsia="Times New Roman"/>
+          <w:color w:val="000000"/>
+          <w:sz w:val="27"/>
+          <w:szCs w:val="27"/>
+          <w:lang w:eastAsia="ru-RU"/>
+        </w:rPr>
+      </w:pPr>
+      <w:r>
+        <w:rPr>
+          <w:rFonts w:eastAsia="Times New Roman"/>
+          <w:color w:val="000000"/>
+          <w:sz w:val="27"/>
+          <w:szCs w:val="27"/>
+          <w:lang w:eastAsia="ru-RU"/>
+        </w:rPr>
+        <w:t xml:space="preserve">Здесь </w:t>
+      </w:r>
+      <w:proofErr w:type="spellStart"/>
+      <w:r>
+        <w:rPr>
+          <w:rFonts w:eastAsia="Times New Roman"/>
+          <w:color w:val="000000"/>
+          <w:sz w:val="27"/>
+          <w:szCs w:val="27"/>
+          <w:lang w:eastAsia="ru-RU"/>
+        </w:rPr>
+        <w:t>ld</w:t>
+      </w:r>
+      <w:proofErr w:type="spellEnd"/>
+      <w:r>
+        <w:rPr>
+          <w:rFonts w:eastAsia="Times New Roman"/>
+          <w:color w:val="000000"/>
+          <w:sz w:val="27"/>
+          <w:szCs w:val="27"/>
+          <w:lang w:eastAsia="ru-RU"/>
+        </w:rPr>
+        <w:t xml:space="preserve"> — это размерности матрицы, в случае хранения в столбцах, является количеством строк. Для кода изначально написанного на</w:t>
+      </w:r>
+      <w:proofErr w:type="gramStart"/>
+      <w:r>
+        <w:rPr>
+          <w:rFonts w:eastAsia="Times New Roman"/>
+          <w:color w:val="000000"/>
+          <w:sz w:val="27"/>
+          <w:szCs w:val="27"/>
+          <w:lang w:eastAsia="ru-RU"/>
+        </w:rPr>
+        <w:t xml:space="preserve"> С</w:t>
+      </w:r>
+      <w:proofErr w:type="gramEnd"/>
+      <w:r>
+        <w:rPr>
+          <w:rFonts w:eastAsia="Times New Roman"/>
+          <w:color w:val="000000"/>
+          <w:sz w:val="27"/>
+          <w:szCs w:val="27"/>
+          <w:lang w:eastAsia="ru-RU"/>
+        </w:rPr>
+        <w:t xml:space="preserve"> и С++, можно было бы использовать индексирование с 0, в этом случае макрос выглядит так:</w:t>
+      </w:r>
+    </w:p>
+    <w:p>
+      <w:pPr>
+        <w:shd w:val="clear" w:color="auto" w:fill="FFFFFF"/>
+        <w:spacing w:after="120" w:line="240" w:lineRule="auto"/>
+        <w:ind w:firstLine="708"/>
+        <w:jc w:val="both"/>
+        <w:rPr>
+          <w:rFonts w:ascii="CMTT12" w:eastAsia="Times New Roman" w:hAnsi="CMTT12" w:cs="Courier New"/>
+          <w:color w:val="000000"/>
+          <w:szCs w:val="28"/>
+          <w:lang w:val="en-US" w:eastAsia="ru-RU"/>
+        </w:rPr>
+      </w:pPr>
+      <w:proofErr w:type="gramStart"/>
+      <w:r>
+        <w:rPr>
+          <w:rFonts w:ascii="CMTT12" w:eastAsia="Times New Roman" w:hAnsi="CMTT12" w:cs="Courier New"/>
+          <w:color w:val="000000"/>
+          <w:szCs w:val="28"/>
+          <w:lang w:val="en-US" w:eastAsia="ru-RU"/>
+        </w:rPr>
+        <w:t>define</w:t>
+      </w:r>
+      <w:proofErr w:type="gramEnd"/>
+      <w:r>
+        <w:rPr>
+          <w:rFonts w:ascii="CMTT12" w:eastAsia="Times New Roman" w:hAnsi="CMTT12" w:cs="Courier New"/>
+          <w:color w:val="000000"/>
+          <w:szCs w:val="28"/>
+          <w:lang w:val="en-US" w:eastAsia="ru-RU"/>
+        </w:rPr>
+        <w:t xml:space="preserve"> IDX2C(</w:t>
+      </w:r>
+      <w:proofErr w:type="spellStart"/>
+      <w:r>
+        <w:rPr>
+          <w:rFonts w:ascii="CMTT12" w:eastAsia="Times New Roman" w:hAnsi="CMTT12" w:cs="Courier New"/>
+          <w:color w:val="000000"/>
+          <w:szCs w:val="28"/>
+          <w:lang w:val="en-US" w:eastAsia="ru-RU"/>
+        </w:rPr>
+        <w:t>i</w:t>
+      </w:r>
+      <w:r>
+        <w:rPr>
+          <w:rFonts w:ascii="CMTT12" w:eastAsia="Times New Roman" w:hAnsi="CMTT12" w:cs="Courier New"/>
+          <w:color w:val="000000"/>
+          <w:szCs w:val="28"/>
+          <w:lang w:val="en-US" w:eastAsia="ru-RU"/>
+        </w:rPr>
+        <w:t>,j,ld</w:t>
+      </w:r>
+      <w:proofErr w:type="spellEnd"/>
+      <w:r>
+        <w:rPr>
+          <w:rFonts w:ascii="CMTT12" w:eastAsia="Times New Roman" w:hAnsi="CMTT12" w:cs="Courier New"/>
+          <w:color w:val="000000"/>
+          <w:szCs w:val="28"/>
+          <w:lang w:val="en-US" w:eastAsia="ru-RU"/>
+        </w:rPr>
+        <w:t>) (</w:t>
+      </w:r>
+      <w:r>
+        <w:rPr>
+          <w:rFonts w:ascii="CMTT12" w:eastAsia="Times New Roman" w:hAnsi="CMTT12" w:cs="Courier New"/>
+          <w:color w:val="000000"/>
+          <w:szCs w:val="28"/>
+          <w:lang w:val="en-US" w:eastAsia="ru-RU"/>
+        </w:rPr>
+        <w:t>((</w:t>
+      </w:r>
+      <w:r>
+        <w:rPr>
+          <w:rFonts w:ascii="CMTT12" w:eastAsia="Times New Roman" w:hAnsi="CMTT12" w:cs="Courier New"/>
+          <w:color w:val="000000"/>
+          <w:szCs w:val="28"/>
+          <w:lang w:val="en-US" w:eastAsia="ru-RU"/>
+        </w:rPr>
+        <w:t>j</w:t>
+      </w:r>
+      <w:r>
+        <w:rPr>
+          <w:rFonts w:ascii="CMTT12" w:eastAsia="Times New Roman" w:hAnsi="CMTT12" w:cs="Courier New"/>
+          <w:color w:val="000000"/>
+          <w:szCs w:val="28"/>
+          <w:lang w:val="en-US" w:eastAsia="ru-RU"/>
+        </w:rPr>
+        <w:t>)</w:t>
+      </w:r>
+      <w:r>
+        <w:rPr>
+          <w:rFonts w:ascii="CMTT12" w:eastAsia="Times New Roman" w:hAnsi="CMTT12" w:cs="Courier New"/>
+          <w:color w:val="000000"/>
+          <w:szCs w:val="28"/>
+          <w:lang w:val="en-US" w:eastAsia="ru-RU"/>
+        </w:rPr>
+        <w:t>*</w:t>
+      </w:r>
+      <w:r>
+        <w:rPr>
+          <w:rFonts w:ascii="CMTT12" w:eastAsia="Times New Roman" w:hAnsi="CMTT12" w:cs="Courier New"/>
+          <w:color w:val="000000"/>
+          <w:szCs w:val="28"/>
+          <w:lang w:val="en-US" w:eastAsia="ru-RU"/>
+        </w:rPr>
+        <w:t>(</w:t>
+      </w:r>
+      <w:proofErr w:type="spellStart"/>
+      <w:r>
+        <w:rPr>
+          <w:rFonts w:ascii="CMTT12" w:eastAsia="Times New Roman" w:hAnsi="CMTT12" w:cs="Courier New"/>
+          <w:color w:val="000000"/>
+          <w:szCs w:val="28"/>
+          <w:lang w:val="en-US" w:eastAsia="ru-RU"/>
+        </w:rPr>
+        <w:t>ld</w:t>
+      </w:r>
+      <w:proofErr w:type="spellEnd"/>
+      <w:r>
+        <w:rPr>
+          <w:rFonts w:ascii="CMTT12" w:eastAsia="Times New Roman" w:hAnsi="CMTT12" w:cs="Courier New"/>
+          <w:color w:val="000000"/>
+          <w:szCs w:val="28"/>
+          <w:lang w:val="en-US" w:eastAsia="ru-RU"/>
+        </w:rPr>
+        <w:t>))+(i)</w:t>
+      </w:r>
+      <w:r>
+        <w:rPr>
+          <w:rFonts w:ascii="CMTT12" w:eastAsia="Times New Roman" w:hAnsi="CMTT12" w:cs="Courier New"/>
+          <w:color w:val="000000"/>
+          <w:szCs w:val="28"/>
+          <w:lang w:val="en-US" w:eastAsia="ru-RU"/>
+        </w:rPr>
+        <w:t>)</w:t>
+      </w:r>
+    </w:p>
+    <w:p>
+      <w:pPr>
+        <w:spacing w:before="100" w:beforeAutospacing="1" w:after="100" w:afterAutospacing="1" w:line="240" w:lineRule="auto"/>
+        <w:ind w:firstLine="708"/>
+        <w:jc w:val="both"/>
+        <w:rPr>
+          <w:rFonts w:eastAsia="Times New Roman"/>
+          <w:color w:val="000000"/>
+          <w:sz w:val="27"/>
+          <w:szCs w:val="27"/>
+          <w:lang w:eastAsia="ru-RU"/>
+        </w:rPr>
+      </w:pPr>
+      <w:r>
+        <w:rPr>
+          <w:rFonts w:eastAsia="Times New Roman"/>
+          <w:color w:val="000000"/>
+          <w:sz w:val="27"/>
+          <w:szCs w:val="27"/>
+          <w:lang w:eastAsia="ru-RU"/>
+        </w:rPr>
+        <w:t>Из-за того что основные функции CUBLAS (в отличие от вспомогательных функций), не возвращают статус ошибки напрямую (из соображений совместимости с существующими библиотеками BLAS), CUBLAS предоставляет отдельную функцию, чтобы помочь в отладке, которая возвращает последнюю записанную ошибку.</w:t>
+      </w:r>
+    </w:p>
+    <w:p>
+      <w:pPr>
+        <w:rPr>
+          <w:lang w:val="en-US"/>
+        </w:rPr>
+      </w:pPr>
+    </w:p>
+    <w:p>
+      <w:pPr>
+        <w:rPr>
+          <w:lang w:val="en-US"/>
+        </w:rPr>
+      </w:pPr>
+    </w:p>
     <w:p>
       <w:pPr>
         <w:pStyle w:val="3"/>
       </w:pPr>
-      <w:r>
+      <w:bookmarkStart w:id="45" w:name="_Toc422290717"/>
+      <w:r>
+        <w:lastRenderedPageBreak/>
         <w:t>СТРУКТУРА ПРОГРАММЫ</w:t>
       </w:r>
+      <w:bookmarkEnd w:id="45"/>
     </w:p>
     <w:p>
       <w:pPr>
@@ -49350,6 +48512,7 @@
         <w:rPr>
           <w:rFonts w:asciiTheme="minorHAnsi" w:eastAsiaTheme="minorHAnsi" w:hAnsiTheme="minorHAnsi" w:cs="CMTT12"/>
           <w:szCs w:val="28"/>
+          <w:lang w:val="en-US"/>
         </w:rPr>
       </w:pPr>
       <w:proofErr w:type="gramStart"/>
@@ -49741,7 +48904,6 @@
         <w:rPr>
           <w:rFonts w:ascii="CMTT12" w:eastAsiaTheme="minorHAnsi" w:hAnsi="CMTT12" w:cs="CMTT12"/>
           <w:szCs w:val="28"/>
-          <w:lang w:val="en-US"/>
         </w:rPr>
       </w:pPr>
       <w:proofErr w:type="gramStart"/>
@@ -49758,7 +48920,6 @@
         <w:rPr>
           <w:rFonts w:ascii="CMTT12" w:eastAsiaTheme="minorHAnsi" w:hAnsi="CMTT12" w:cs="CMTT12"/>
           <w:szCs w:val="28"/>
-          <w:lang w:val="en-US"/>
         </w:rPr>
         <w:t xml:space="preserve"> 1;</w:t>
       </w:r>
@@ -49771,7 +48932,6 @@
           <w:rFonts w:ascii="CMTT12" w:eastAsiaTheme="minorHAnsi" w:hAnsi="CMTT12" w:cs="CMTT12"/>
           <w:sz w:val="24"/>
           <w:szCs w:val="24"/>
-          <w:lang w:val="en-US"/>
         </w:rPr>
       </w:pPr>
       <w:r>
@@ -49779,7 +48939,6 @@
           <w:rFonts w:ascii="CMTT12" w:eastAsiaTheme="minorHAnsi" w:hAnsi="CMTT12" w:cs="CMTT12"/>
           <w:sz w:val="24"/>
           <w:szCs w:val="24"/>
-          <w:lang w:val="en-US"/>
         </w:rPr>
         <w:t>}</w:t>
       </w:r>
@@ -49925,6 +49084,7 @@
           <w:szCs w:val="28"/>
           <w:lang w:val="en-US"/>
         </w:rPr>
+        <w:lastRenderedPageBreak/>
         <w:t>stat</w:t>
       </w:r>
       <w:proofErr w:type="gramEnd"/>
@@ -50157,7 +49317,6 @@
         <w:rPr>
           <w:rFonts w:ascii="CMTT12" w:eastAsiaTheme="minorHAnsi" w:hAnsi="CMTT12" w:cs="CMTT12"/>
           <w:szCs w:val="28"/>
-          <w:lang w:val="en-US"/>
         </w:rPr>
       </w:pPr>
       <w:proofErr w:type="gramStart"/>
@@ -50174,7 +49333,6 @@
         <w:rPr>
           <w:rFonts w:ascii="CMTT12" w:eastAsiaTheme="minorHAnsi" w:hAnsi="CMTT12" w:cs="CMTT12"/>
           <w:szCs w:val="28"/>
-          <w:lang w:val="en-US"/>
         </w:rPr>
         <w:t xml:space="preserve"> 1;</w:t>
       </w:r>
@@ -50187,7 +49345,6 @@
         <w:rPr>
           <w:rFonts w:ascii="CMTT12" w:eastAsiaTheme="minorHAnsi" w:hAnsi="CMTT12" w:cs="CMTT12"/>
           <w:szCs w:val="28"/>
-          <w:lang w:val="en-US"/>
         </w:rPr>
       </w:pPr>
       <w:r>
@@ -50762,7 +49919,6 @@
         <w:rPr>
           <w:rFonts w:ascii="CMTT12" w:eastAsiaTheme="minorHAnsi" w:hAnsi="CMTT12" w:cs="CMTT12"/>
           <w:szCs w:val="28"/>
-          <w:lang w:val="en-US"/>
         </w:rPr>
       </w:pPr>
       <w:r>
@@ -51121,7 +50277,6 @@
         <w:jc w:val="both"/>
       </w:pPr>
       <w:r>
-        <w:lastRenderedPageBreak/>
         <w:t>Вывод результатов. Результатом является оптимальное решение или факт того, что решений нет.</w:t>
       </w:r>
     </w:p>
@@ -51135,6 +50290,7 @@
         <w:jc w:val="both"/>
       </w:pPr>
       <w:r>
+        <w:lastRenderedPageBreak/>
         <w:t>Освобождение памяти. Происходит следующим образом</w:t>
       </w:r>
       <w:r>
@@ -51274,10 +50430,2020 @@
     </w:p>
     <w:p>
       <w:pPr>
+        <w:tabs>
+          <w:tab w:val="left" w:pos="3510"/>
+        </w:tabs>
         <w:jc w:val="both"/>
-      </w:pPr>
-    </w:p>
-    <w:p/>
+        <w:rPr>
+          <w:rFonts w:eastAsiaTheme="minorHAnsi"/>
+          <w:szCs w:val="28"/>
+        </w:rPr>
+      </w:pPr>
+    </w:p>
+    <w:p>
+      <w:pPr>
+        <w:tabs>
+          <w:tab w:val="left" w:pos="3510"/>
+        </w:tabs>
+        <w:jc w:val="both"/>
+        <w:rPr>
+          <w:rFonts w:eastAsiaTheme="minorHAnsi"/>
+          <w:szCs w:val="28"/>
+        </w:rPr>
+      </w:pPr>
+    </w:p>
+    <w:p>
+      <w:pPr>
+        <w:tabs>
+          <w:tab w:val="left" w:pos="3510"/>
+        </w:tabs>
+        <w:jc w:val="both"/>
+        <w:rPr>
+          <w:rFonts w:eastAsiaTheme="minorHAnsi"/>
+          <w:szCs w:val="28"/>
+        </w:rPr>
+      </w:pPr>
+    </w:p>
+    <w:p>
+      <w:pPr>
+        <w:tabs>
+          <w:tab w:val="left" w:pos="3510"/>
+        </w:tabs>
+        <w:jc w:val="both"/>
+        <w:rPr>
+          <w:rFonts w:eastAsiaTheme="minorHAnsi"/>
+          <w:szCs w:val="28"/>
+        </w:rPr>
+      </w:pPr>
+    </w:p>
+    <w:p>
+      <w:pPr>
+        <w:tabs>
+          <w:tab w:val="left" w:pos="3510"/>
+        </w:tabs>
+        <w:jc w:val="both"/>
+        <w:rPr>
+          <w:rFonts w:eastAsiaTheme="minorHAnsi"/>
+          <w:szCs w:val="28"/>
+        </w:rPr>
+      </w:pPr>
+    </w:p>
+    <w:p>
+      <w:pPr>
+        <w:tabs>
+          <w:tab w:val="left" w:pos="3510"/>
+        </w:tabs>
+        <w:jc w:val="both"/>
+        <w:rPr>
+          <w:rFonts w:eastAsiaTheme="minorHAnsi"/>
+          <w:szCs w:val="28"/>
+        </w:rPr>
+      </w:pPr>
+    </w:p>
+    <w:p>
+      <w:pPr>
+        <w:tabs>
+          <w:tab w:val="left" w:pos="3510"/>
+        </w:tabs>
+        <w:jc w:val="both"/>
+        <w:rPr>
+          <w:rFonts w:eastAsiaTheme="minorHAnsi"/>
+          <w:szCs w:val="28"/>
+        </w:rPr>
+      </w:pPr>
+    </w:p>
+    <w:p>
+      <w:pPr>
+        <w:tabs>
+          <w:tab w:val="left" w:pos="3510"/>
+        </w:tabs>
+        <w:jc w:val="both"/>
+        <w:rPr>
+          <w:rFonts w:eastAsiaTheme="minorHAnsi"/>
+          <w:szCs w:val="28"/>
+        </w:rPr>
+      </w:pPr>
+    </w:p>
+    <w:p>
+      <w:pPr>
+        <w:tabs>
+          <w:tab w:val="left" w:pos="3510"/>
+        </w:tabs>
+        <w:jc w:val="both"/>
+        <w:rPr>
+          <w:rFonts w:eastAsiaTheme="minorHAnsi"/>
+          <w:szCs w:val="28"/>
+        </w:rPr>
+      </w:pPr>
+    </w:p>
+    <w:p>
+      <w:pPr>
+        <w:tabs>
+          <w:tab w:val="left" w:pos="3510"/>
+        </w:tabs>
+        <w:jc w:val="both"/>
+        <w:rPr>
+          <w:rFonts w:eastAsiaTheme="minorHAnsi"/>
+          <w:szCs w:val="28"/>
+        </w:rPr>
+      </w:pPr>
+    </w:p>
+    <w:p>
+      <w:pPr>
+        <w:tabs>
+          <w:tab w:val="left" w:pos="3510"/>
+        </w:tabs>
+        <w:jc w:val="both"/>
+        <w:rPr>
+          <w:rFonts w:eastAsiaTheme="minorHAnsi"/>
+          <w:szCs w:val="28"/>
+        </w:rPr>
+      </w:pPr>
+    </w:p>
+    <w:p>
+      <w:pPr>
+        <w:tabs>
+          <w:tab w:val="left" w:pos="3510"/>
+        </w:tabs>
+        <w:jc w:val="both"/>
+        <w:rPr>
+          <w:rFonts w:eastAsiaTheme="minorHAnsi"/>
+          <w:szCs w:val="28"/>
+        </w:rPr>
+      </w:pPr>
+    </w:p>
+    <w:p>
+      <w:pPr>
+        <w:tabs>
+          <w:tab w:val="left" w:pos="3510"/>
+        </w:tabs>
+        <w:jc w:val="both"/>
+        <w:rPr>
+          <w:rFonts w:eastAsiaTheme="minorHAnsi"/>
+          <w:szCs w:val="28"/>
+        </w:rPr>
+      </w:pPr>
+    </w:p>
+    <w:p>
+      <w:pPr>
+        <w:tabs>
+          <w:tab w:val="left" w:pos="3510"/>
+        </w:tabs>
+        <w:jc w:val="both"/>
+        <w:rPr>
+          <w:rFonts w:eastAsiaTheme="minorHAnsi"/>
+          <w:szCs w:val="28"/>
+        </w:rPr>
+      </w:pPr>
+    </w:p>
+    <w:p>
+      <w:pPr>
+        <w:tabs>
+          <w:tab w:val="left" w:pos="3510"/>
+        </w:tabs>
+        <w:jc w:val="both"/>
+        <w:rPr>
+          <w:rFonts w:eastAsiaTheme="minorHAnsi"/>
+          <w:szCs w:val="28"/>
+        </w:rPr>
+      </w:pPr>
+    </w:p>
+    <w:p>
+      <w:pPr>
+        <w:tabs>
+          <w:tab w:val="left" w:pos="3510"/>
+        </w:tabs>
+        <w:jc w:val="both"/>
+        <w:rPr>
+          <w:rFonts w:eastAsiaTheme="minorHAnsi"/>
+          <w:szCs w:val="28"/>
+        </w:rPr>
+      </w:pPr>
+    </w:p>
+    <w:p>
+      <w:pPr>
+        <w:tabs>
+          <w:tab w:val="left" w:pos="3510"/>
+        </w:tabs>
+        <w:jc w:val="both"/>
+        <w:rPr>
+          <w:rFonts w:eastAsiaTheme="minorHAnsi"/>
+          <w:szCs w:val="28"/>
+        </w:rPr>
+      </w:pPr>
+    </w:p>
+    <w:p>
+      <w:pPr>
+        <w:tabs>
+          <w:tab w:val="left" w:pos="3510"/>
+        </w:tabs>
+        <w:jc w:val="both"/>
+        <w:rPr>
+          <w:rFonts w:eastAsiaTheme="minorHAnsi"/>
+          <w:szCs w:val="28"/>
+        </w:rPr>
+      </w:pPr>
+    </w:p>
+    <w:p>
+      <w:pPr>
+        <w:tabs>
+          <w:tab w:val="left" w:pos="3510"/>
+        </w:tabs>
+        <w:jc w:val="both"/>
+        <w:rPr>
+          <w:rFonts w:eastAsiaTheme="minorHAnsi"/>
+          <w:szCs w:val="28"/>
+        </w:rPr>
+      </w:pPr>
+    </w:p>
+    <w:p>
+      <w:pPr>
+        <w:tabs>
+          <w:tab w:val="left" w:pos="3510"/>
+        </w:tabs>
+        <w:jc w:val="both"/>
+        <w:rPr>
+          <w:rFonts w:eastAsiaTheme="minorHAnsi"/>
+          <w:szCs w:val="28"/>
+        </w:rPr>
+      </w:pPr>
+    </w:p>
+    <w:p>
+      <w:pPr>
+        <w:tabs>
+          <w:tab w:val="left" w:pos="3510"/>
+        </w:tabs>
+        <w:jc w:val="both"/>
+        <w:rPr>
+          <w:rFonts w:eastAsiaTheme="minorHAnsi"/>
+          <w:szCs w:val="28"/>
+        </w:rPr>
+      </w:pPr>
+    </w:p>
+    <w:p>
+      <w:pPr>
+        <w:tabs>
+          <w:tab w:val="left" w:pos="3510"/>
+        </w:tabs>
+        <w:jc w:val="both"/>
+        <w:rPr>
+          <w:rFonts w:eastAsiaTheme="minorHAnsi"/>
+          <w:szCs w:val="28"/>
+        </w:rPr>
+      </w:pPr>
+    </w:p>
+    <w:p>
+      <w:pPr>
+        <w:pStyle w:val="1"/>
+        <w:rPr>
+          <w:rFonts w:eastAsiaTheme="minorHAnsi"/>
+        </w:rPr>
+      </w:pPr>
+      <w:bookmarkStart w:id="46" w:name="_Toc422290718"/>
+      <w:r>
+        <w:rPr>
+          <w:rFonts w:eastAsiaTheme="minorHAnsi"/>
+        </w:rPr>
+        <w:lastRenderedPageBreak/>
+        <w:t>ЧИСЛЕННЫЕ ИССЛЕДОВАНИЯ</w:t>
+      </w:r>
+      <w:bookmarkEnd w:id="46"/>
+    </w:p>
+    <w:p>
+      <w:pPr>
+        <w:pStyle w:val="2"/>
+        <w:rPr>
+          <w:rFonts w:eastAsiaTheme="minorHAnsi"/>
+        </w:rPr>
+      </w:pPr>
+      <w:bookmarkStart w:id="47" w:name="_Toc422290719"/>
+      <w:r>
+        <w:rPr>
+          <w:rFonts w:eastAsiaTheme="minorHAnsi"/>
+        </w:rPr>
+        <w:t>МЕТОДОЛОГИЯ ТЕСТИРОВАНИЯ</w:t>
+      </w:r>
+      <w:bookmarkEnd w:id="47"/>
+    </w:p>
+    <w:p>
+      <w:pPr>
+        <w:ind w:firstLine="708"/>
+      </w:pPr>
+      <w:r>
+        <w:t>В ходе численных исследований были решены 1000 тестовых задач линейного программирования. Размерность задачи росла постепенно, чтобы можно было оценить разницу в производительности на разных размерностях задачи. Максимальный размер задачи  с матрицей ограничений 2000 × 4000. Исходные данные генерируются с одинаковым числом переменных и ограничений. Также дополнительно генерируются фиктивные переменные для того, чтобы зада была в канонической форме. Таким образом</w:t>
+      </w:r>
+      <w:r>
+        <w:t>,</w:t>
+      </w:r>
+      <w:r>
+        <w:t xml:space="preserve"> задача максимальной размерности содержала 2000 переменных, 2000 ограничений и 2000 фиктивных переменных.</w:t>
+      </w:r>
+    </w:p>
+    <w:p>
+      <w:pPr>
+        <w:jc w:val="both"/>
+      </w:pPr>
+      <w:r>
+        <w:tab/>
+        <w:t xml:space="preserve">Тестовые данные были записаны в файл в формате, описанном в разделе </w:t>
+      </w:r>
+      <w:r>
+        <w:t>“</w:t>
+      </w:r>
+      <w:r>
+        <w:t>Постановка задачи</w:t>
+      </w:r>
+      <w:r>
+        <w:t>”</w:t>
+      </w:r>
+      <w:r>
+        <w:t xml:space="preserve">. Время чтения данных из </w:t>
+      </w:r>
+      <w:proofErr w:type="gramStart"/>
+      <w:r>
+        <w:t>файла</w:t>
+      </w:r>
+      <w:proofErr w:type="gramEnd"/>
+      <w:r>
+        <w:t xml:space="preserve"> не входило ни в </w:t>
+      </w:r>
+      <w:proofErr w:type="gramStart"/>
+      <w:r>
+        <w:t>какие</w:t>
+      </w:r>
+      <w:proofErr w:type="gramEnd"/>
+      <w:r>
+        <w:t xml:space="preserve"> оценки скорости работы.</w:t>
+      </w:r>
+    </w:p>
+    <w:p>
+      <w:pPr>
+        <w:jc w:val="both"/>
+      </w:pPr>
+      <w:r>
+        <w:tab/>
+        <w:t xml:space="preserve">Важно иметь ввиду, что в условиях современного уровня развития вычислительной техники, сравнение времени выполнения </w:t>
+      </w:r>
+      <w:proofErr w:type="gramStart"/>
+      <w:r>
+        <w:t>ПО</w:t>
+      </w:r>
+      <w:proofErr w:type="gramEnd"/>
+      <w:r>
+        <w:t xml:space="preserve"> в миллисекундах не всегда корректно. В данной работе в оценках эффективности использовались замеры времени с точностью до наносекунд. Метод </w:t>
+      </w:r>
+      <w:proofErr w:type="spellStart"/>
+      <w:r>
+        <w:rPr>
+          <w:i/>
+          <w:lang w:val="en-US"/>
+        </w:rPr>
+        <w:t>clock_gettime</w:t>
+      </w:r>
+      <w:proofErr w:type="spellEnd"/>
+      <w:r>
+        <w:rPr>
+          <w:i/>
+          <w:lang w:val="en-US"/>
+        </w:rPr>
+        <w:t>()</w:t>
+      </w:r>
+      <w:r>
+        <w:rPr>
+          <w:lang w:val="en-US"/>
+        </w:rPr>
+        <w:t xml:space="preserve"> </w:t>
+      </w:r>
+      <w:r>
+        <w:t xml:space="preserve">возвращает объект типа </w:t>
+      </w:r>
+      <w:proofErr w:type="spellStart"/>
+      <w:r>
+        <w:rPr>
+          <w:i/>
+          <w:lang w:val="en-US"/>
+        </w:rPr>
+        <w:t>timespec</w:t>
+      </w:r>
+      <w:proofErr w:type="spellEnd"/>
+      <w:r>
+        <w:t>, представляющий собой</w:t>
+      </w:r>
+    </w:p>
+    <w:p>
+      <w:pPr>
+        <w:autoSpaceDE w:val="0"/>
+        <w:autoSpaceDN w:val="0"/>
+        <w:adjustRightInd w:val="0"/>
+        <w:spacing w:after="0" w:line="240" w:lineRule="auto"/>
+        <w:ind w:left="708"/>
+        <w:rPr>
+          <w:rFonts w:ascii="CMTT12" w:eastAsiaTheme="minorHAnsi" w:hAnsi="CMTT12" w:cs="CMTT12"/>
+          <w:szCs w:val="28"/>
+          <w:lang w:val="en-US"/>
+        </w:rPr>
+      </w:pPr>
+      <w:proofErr w:type="spellStart"/>
+      <w:proofErr w:type="gramStart"/>
+      <w:r>
+        <w:rPr>
+          <w:rFonts w:ascii="CMTT12" w:eastAsiaTheme="minorHAnsi" w:hAnsi="CMTT12" w:cs="CMTT12"/>
+          <w:szCs w:val="28"/>
+          <w:lang w:val="en-US"/>
+        </w:rPr>
+        <w:t>struct</w:t>
+      </w:r>
+      <w:proofErr w:type="spellEnd"/>
+      <w:proofErr w:type="gramEnd"/>
+      <w:r>
+        <w:rPr>
+          <w:rFonts w:ascii="CMTT12" w:eastAsiaTheme="minorHAnsi" w:hAnsi="CMTT12" w:cs="CMTT12"/>
+          <w:szCs w:val="28"/>
+          <w:lang w:val="en-US"/>
+        </w:rPr>
+        <w:t xml:space="preserve"> </w:t>
+      </w:r>
+      <w:proofErr w:type="spellStart"/>
+      <w:r>
+        <w:rPr>
+          <w:rFonts w:ascii="CMTT12" w:eastAsiaTheme="minorHAnsi" w:hAnsi="CMTT12" w:cs="CMTT12"/>
+          <w:szCs w:val="28"/>
+          <w:lang w:val="en-US"/>
+        </w:rPr>
+        <w:t>timespec</w:t>
+      </w:r>
+      <w:proofErr w:type="spellEnd"/>
+      <w:r>
+        <w:rPr>
+          <w:rFonts w:ascii="CMTT12" w:eastAsiaTheme="minorHAnsi" w:hAnsi="CMTT12" w:cs="CMTT12"/>
+          <w:szCs w:val="28"/>
+          <w:lang w:val="en-US"/>
+        </w:rPr>
+        <w:t xml:space="preserve"> {</w:t>
+      </w:r>
+    </w:p>
+    <w:p>
+      <w:pPr>
+        <w:autoSpaceDE w:val="0"/>
+        <w:autoSpaceDN w:val="0"/>
+        <w:adjustRightInd w:val="0"/>
+        <w:spacing w:after="0" w:line="240" w:lineRule="auto"/>
+        <w:ind w:left="708" w:firstLine="708"/>
+        <w:rPr>
+          <w:rFonts w:ascii="CMTT12" w:eastAsiaTheme="minorHAnsi" w:hAnsi="CMTT12" w:cs="CMTT12"/>
+          <w:szCs w:val="28"/>
+          <w:lang w:val="en-US"/>
+        </w:rPr>
+      </w:pPr>
+      <w:proofErr w:type="spellStart"/>
+      <w:r>
+        <w:rPr>
+          <w:rFonts w:ascii="CMTT12" w:eastAsiaTheme="minorHAnsi" w:hAnsi="CMTT12" w:cs="CMTT12"/>
+          <w:szCs w:val="28"/>
+          <w:lang w:val="en-US"/>
+        </w:rPr>
+        <w:t>time_t</w:t>
+      </w:r>
+      <w:proofErr w:type="spellEnd"/>
+      <w:r>
+        <w:rPr>
+          <w:rFonts w:ascii="CMTT12" w:eastAsiaTheme="minorHAnsi" w:hAnsi="CMTT12" w:cs="CMTT12"/>
+          <w:szCs w:val="28"/>
+          <w:lang w:val="en-US"/>
+        </w:rPr>
+        <w:t xml:space="preserve"> </w:t>
+      </w:r>
+      <w:proofErr w:type="spellStart"/>
+      <w:r>
+        <w:rPr>
+          <w:rFonts w:ascii="CMTT12" w:eastAsiaTheme="minorHAnsi" w:hAnsi="CMTT12" w:cs="CMTT12"/>
+          <w:szCs w:val="28"/>
+          <w:lang w:val="en-US"/>
+        </w:rPr>
+        <w:t>tv_sec</w:t>
+      </w:r>
+      <w:proofErr w:type="spellEnd"/>
+      <w:r>
+        <w:rPr>
+          <w:rFonts w:ascii="CMTT12" w:eastAsiaTheme="minorHAnsi" w:hAnsi="CMTT12" w:cs="CMTT12"/>
+          <w:szCs w:val="28"/>
+          <w:lang w:val="en-US"/>
+        </w:rPr>
+        <w:t>;</w:t>
+      </w:r>
+      <w:r>
+        <w:rPr>
+          <w:rFonts w:asciiTheme="minorHAnsi" w:eastAsiaTheme="minorHAnsi" w:hAnsiTheme="minorHAnsi" w:cs="CMTT12"/>
+          <w:szCs w:val="28"/>
+          <w:lang w:val="en-US"/>
+        </w:rPr>
+        <w:tab/>
+      </w:r>
+      <w:r>
+        <w:rPr>
+          <w:rFonts w:ascii="CMTT12" w:eastAsiaTheme="minorHAnsi" w:hAnsi="CMTT12" w:cs="CMTT12"/>
+          <w:szCs w:val="28"/>
+          <w:lang w:val="en-US"/>
+        </w:rPr>
+        <w:t xml:space="preserve"> /* seconds */</w:t>
+      </w:r>
+    </w:p>
+    <w:p>
+      <w:pPr>
+        <w:autoSpaceDE w:val="0"/>
+        <w:autoSpaceDN w:val="0"/>
+        <w:adjustRightInd w:val="0"/>
+        <w:spacing w:after="0" w:line="240" w:lineRule="auto"/>
+        <w:ind w:left="708" w:firstLine="708"/>
+        <w:rPr>
+          <w:rFonts w:ascii="CMTT12" w:eastAsiaTheme="minorHAnsi" w:hAnsi="CMTT12" w:cs="CMTT12"/>
+          <w:szCs w:val="28"/>
+        </w:rPr>
+      </w:pPr>
+      <w:proofErr w:type="gramStart"/>
+      <w:r>
+        <w:rPr>
+          <w:rFonts w:ascii="CMTT12" w:eastAsiaTheme="minorHAnsi" w:hAnsi="CMTT12" w:cs="CMTT12"/>
+          <w:szCs w:val="28"/>
+          <w:lang w:val="en-US"/>
+        </w:rPr>
+        <w:t>long</w:t>
+      </w:r>
+      <w:proofErr w:type="gramEnd"/>
+      <w:r>
+        <w:rPr>
+          <w:rFonts w:ascii="CMTT12" w:eastAsiaTheme="minorHAnsi" w:hAnsi="CMTT12" w:cs="CMTT12"/>
+          <w:szCs w:val="28"/>
+        </w:rPr>
+        <w:t xml:space="preserve"> </w:t>
+      </w:r>
+      <w:proofErr w:type="spellStart"/>
+      <w:r>
+        <w:rPr>
+          <w:rFonts w:ascii="CMTT12" w:eastAsiaTheme="minorHAnsi" w:hAnsi="CMTT12" w:cs="CMTT12"/>
+          <w:szCs w:val="28"/>
+          <w:lang w:val="en-US"/>
+        </w:rPr>
+        <w:t>tv</w:t>
+      </w:r>
+      <w:proofErr w:type="spellEnd"/>
+      <w:r>
+        <w:rPr>
+          <w:rFonts w:ascii="CMTT12" w:eastAsiaTheme="minorHAnsi" w:hAnsi="CMTT12" w:cs="CMTT12"/>
+          <w:szCs w:val="28"/>
+        </w:rPr>
+        <w:t>_</w:t>
+      </w:r>
+      <w:proofErr w:type="spellStart"/>
+      <w:r>
+        <w:rPr>
+          <w:rFonts w:ascii="CMTT12" w:eastAsiaTheme="minorHAnsi" w:hAnsi="CMTT12" w:cs="CMTT12"/>
+          <w:szCs w:val="28"/>
+          <w:lang w:val="en-US"/>
+        </w:rPr>
+        <w:t>nsec</w:t>
+      </w:r>
+      <w:proofErr w:type="spellEnd"/>
+      <w:r>
+        <w:rPr>
+          <w:rFonts w:ascii="CMTT12" w:eastAsiaTheme="minorHAnsi" w:hAnsi="CMTT12" w:cs="CMTT12"/>
+          <w:szCs w:val="28"/>
+        </w:rPr>
+        <w:t>;</w:t>
+      </w:r>
+      <w:r>
+        <w:rPr>
+          <w:rFonts w:asciiTheme="minorHAnsi" w:eastAsiaTheme="minorHAnsi" w:hAnsiTheme="minorHAnsi" w:cs="CMTT12"/>
+          <w:szCs w:val="28"/>
+        </w:rPr>
+        <w:tab/>
+      </w:r>
+      <w:r>
+        <w:rPr>
+          <w:rFonts w:ascii="CMTT12" w:eastAsiaTheme="minorHAnsi" w:hAnsi="CMTT12" w:cs="CMTT12"/>
+          <w:szCs w:val="28"/>
+        </w:rPr>
+        <w:t xml:space="preserve"> /* </w:t>
+      </w:r>
+      <w:r>
+        <w:rPr>
+          <w:rFonts w:ascii="CMTT12" w:eastAsiaTheme="minorHAnsi" w:hAnsi="CMTT12" w:cs="CMTT12"/>
+          <w:szCs w:val="28"/>
+          <w:lang w:val="en-US"/>
+        </w:rPr>
+        <w:t>nanoseconds</w:t>
+      </w:r>
+      <w:r>
+        <w:rPr>
+          <w:rFonts w:ascii="CMTT12" w:eastAsiaTheme="minorHAnsi" w:hAnsi="CMTT12" w:cs="CMTT12"/>
+          <w:szCs w:val="28"/>
+        </w:rPr>
+        <w:t xml:space="preserve"> */</w:t>
+      </w:r>
+    </w:p>
+    <w:p>
+      <w:pPr>
+        <w:ind w:left="708"/>
+        <w:jc w:val="both"/>
+        <w:rPr>
+          <w:szCs w:val="28"/>
+        </w:rPr>
+      </w:pPr>
+      <w:r>
+        <w:rPr>
+          <w:rFonts w:ascii="CMTT12" w:eastAsiaTheme="minorHAnsi" w:hAnsi="CMTT12" w:cs="CMTT12"/>
+          <w:szCs w:val="28"/>
+        </w:rPr>
+        <w:t>};</w:t>
+      </w:r>
+    </w:p>
+    <w:p>
+      <w:pPr>
+        <w:ind w:firstLine="708"/>
+      </w:pPr>
+      <w:r>
+        <w:t>Подсчет времени, затраченного на выполнение некоторых инструкций, происходит следующим образом</w:t>
+      </w:r>
+      <w:r>
+        <w:t>:</w:t>
+      </w:r>
+    </w:p>
+    <w:p>
+      <w:pPr>
+        <w:autoSpaceDE w:val="0"/>
+        <w:autoSpaceDN w:val="0"/>
+        <w:adjustRightInd w:val="0"/>
+        <w:spacing w:after="0" w:line="240" w:lineRule="auto"/>
+        <w:ind w:left="708"/>
+        <w:rPr>
+          <w:rFonts w:ascii="CMTT12" w:eastAsiaTheme="minorHAnsi" w:hAnsi="CMTT12" w:cs="CMTT12"/>
+          <w:szCs w:val="28"/>
+          <w:lang w:val="en-US"/>
+        </w:rPr>
+      </w:pPr>
+      <w:r>
+        <w:rPr>
+          <w:rFonts w:ascii="CMTT12" w:eastAsiaTheme="minorHAnsi" w:hAnsi="CMTT12" w:cs="CMTT12"/>
+          <w:szCs w:val="28"/>
+          <w:lang w:val="en-US"/>
+        </w:rPr>
+        <w:t>...</w:t>
+      </w:r>
+    </w:p>
+    <w:p>
+      <w:pPr>
+        <w:autoSpaceDE w:val="0"/>
+        <w:autoSpaceDN w:val="0"/>
+        <w:adjustRightInd w:val="0"/>
+        <w:spacing w:after="0" w:line="240" w:lineRule="auto"/>
+        <w:ind w:left="708"/>
+        <w:rPr>
+          <w:rFonts w:ascii="CMTT12" w:eastAsiaTheme="minorHAnsi" w:hAnsi="CMTT12" w:cs="CMTT12"/>
+          <w:szCs w:val="28"/>
+          <w:lang w:val="en-US"/>
+        </w:rPr>
+      </w:pPr>
+      <w:proofErr w:type="spellStart"/>
+      <w:r>
+        <w:rPr>
+          <w:rFonts w:ascii="CMTT12" w:eastAsiaTheme="minorHAnsi" w:hAnsi="CMTT12" w:cs="CMTT12"/>
+          <w:szCs w:val="28"/>
+          <w:lang w:val="en-US"/>
+        </w:rPr>
+        <w:t>clock_</w:t>
+      </w:r>
+      <w:proofErr w:type="gramStart"/>
+      <w:r>
+        <w:rPr>
+          <w:rFonts w:ascii="CMTT12" w:eastAsiaTheme="minorHAnsi" w:hAnsi="CMTT12" w:cs="CMTT12"/>
+          <w:szCs w:val="28"/>
+          <w:lang w:val="en-US"/>
+        </w:rPr>
+        <w:t>gettime</w:t>
+      </w:r>
+      <w:proofErr w:type="spellEnd"/>
+      <w:r>
+        <w:rPr>
+          <w:rFonts w:ascii="CMTT12" w:eastAsiaTheme="minorHAnsi" w:hAnsi="CMTT12" w:cs="CMTT12"/>
+          <w:szCs w:val="28"/>
+          <w:lang w:val="en-US"/>
+        </w:rPr>
+        <w:t>(</w:t>
+      </w:r>
+      <w:proofErr w:type="gramEnd"/>
+      <w:r>
+        <w:rPr>
+          <w:rFonts w:ascii="CMTT12" w:eastAsiaTheme="minorHAnsi" w:hAnsi="CMTT12" w:cs="CMTT12"/>
+          <w:szCs w:val="28"/>
+          <w:lang w:val="en-US"/>
+        </w:rPr>
+        <w:t>CLOCK_REALTIME, &amp;start);</w:t>
+      </w:r>
+    </w:p>
+    <w:p>
+      <w:pPr>
+        <w:autoSpaceDE w:val="0"/>
+        <w:autoSpaceDN w:val="0"/>
+        <w:adjustRightInd w:val="0"/>
+        <w:spacing w:after="0" w:line="240" w:lineRule="auto"/>
+        <w:ind w:left="708"/>
+        <w:rPr>
+          <w:rFonts w:ascii="CMTT12" w:eastAsiaTheme="minorHAnsi" w:hAnsi="CMTT12" w:cs="CMTT12"/>
+          <w:szCs w:val="28"/>
+          <w:lang w:val="en-US"/>
+        </w:rPr>
+      </w:pPr>
+      <w:r>
+        <w:rPr>
+          <w:rFonts w:ascii="CMTT12" w:eastAsiaTheme="minorHAnsi" w:hAnsi="CMTT12" w:cs="CMTT12"/>
+          <w:szCs w:val="28"/>
+          <w:lang w:val="en-US"/>
+        </w:rPr>
+        <w:t>/* instructions */</w:t>
+      </w:r>
+    </w:p>
+    <w:p>
+      <w:pPr>
+        <w:autoSpaceDE w:val="0"/>
+        <w:autoSpaceDN w:val="0"/>
+        <w:adjustRightInd w:val="0"/>
+        <w:spacing w:after="0" w:line="240" w:lineRule="auto"/>
+        <w:ind w:left="708"/>
+        <w:rPr>
+          <w:rFonts w:ascii="CMTT12" w:eastAsiaTheme="minorHAnsi" w:hAnsi="CMTT12" w:cs="CMTT12"/>
+          <w:szCs w:val="28"/>
+          <w:lang w:val="en-US"/>
+        </w:rPr>
+      </w:pPr>
+      <w:proofErr w:type="spellStart"/>
+      <w:r>
+        <w:rPr>
+          <w:rFonts w:ascii="CMTT12" w:eastAsiaTheme="minorHAnsi" w:hAnsi="CMTT12" w:cs="CMTT12"/>
+          <w:szCs w:val="28"/>
+          <w:lang w:val="en-US"/>
+        </w:rPr>
+        <w:t>clock_</w:t>
+      </w:r>
+      <w:proofErr w:type="gramStart"/>
+      <w:r>
+        <w:rPr>
+          <w:rFonts w:ascii="CMTT12" w:eastAsiaTheme="minorHAnsi" w:hAnsi="CMTT12" w:cs="CMTT12"/>
+          <w:szCs w:val="28"/>
+          <w:lang w:val="en-US"/>
+        </w:rPr>
+        <w:t>gettime</w:t>
+      </w:r>
+      <w:proofErr w:type="spellEnd"/>
+      <w:r>
+        <w:rPr>
+          <w:rFonts w:ascii="CMTT12" w:eastAsiaTheme="minorHAnsi" w:hAnsi="CMTT12" w:cs="CMTT12"/>
+          <w:szCs w:val="28"/>
+          <w:lang w:val="en-US"/>
+        </w:rPr>
+        <w:t>(</w:t>
+      </w:r>
+      <w:proofErr w:type="gramEnd"/>
+      <w:r>
+        <w:rPr>
+          <w:rFonts w:ascii="CMTT12" w:eastAsiaTheme="minorHAnsi" w:hAnsi="CMTT12" w:cs="CMTT12"/>
+          <w:szCs w:val="28"/>
+          <w:lang w:val="en-US"/>
+        </w:rPr>
+        <w:t>CLOCK_REALTIME, &amp;end);</w:t>
+      </w:r>
+    </w:p>
+    <w:p>
+      <w:pPr>
+        <w:autoSpaceDE w:val="0"/>
+        <w:autoSpaceDN w:val="0"/>
+        <w:adjustRightInd w:val="0"/>
+        <w:spacing w:after="0" w:line="240" w:lineRule="auto"/>
+        <w:ind w:left="708"/>
+        <w:rPr>
+          <w:rFonts w:ascii="CMTT12" w:eastAsiaTheme="minorHAnsi" w:hAnsi="CMTT12" w:cs="CMTT12"/>
+          <w:szCs w:val="28"/>
+          <w:lang w:val="en-US"/>
+        </w:rPr>
+      </w:pPr>
+      <w:proofErr w:type="spellStart"/>
+      <w:proofErr w:type="gramStart"/>
+      <w:r>
+        <w:rPr>
+          <w:rFonts w:ascii="CMTT12" w:eastAsiaTheme="minorHAnsi" w:hAnsi="CMTT12" w:cs="CMTT12"/>
+          <w:szCs w:val="28"/>
+          <w:lang w:val="en-US"/>
+        </w:rPr>
+        <w:t>nsec</w:t>
+      </w:r>
+      <w:proofErr w:type="spellEnd"/>
+      <w:proofErr w:type="gramEnd"/>
+      <w:r>
+        <w:rPr>
+          <w:rFonts w:ascii="CMTT12" w:eastAsiaTheme="minorHAnsi" w:hAnsi="CMTT12" w:cs="CMTT12"/>
+          <w:szCs w:val="28"/>
+          <w:lang w:val="en-US"/>
+        </w:rPr>
+        <w:t xml:space="preserve"> = </w:t>
+      </w:r>
+      <w:proofErr w:type="spellStart"/>
+      <w:r>
+        <w:rPr>
+          <w:rFonts w:ascii="CMTT12" w:eastAsiaTheme="minorHAnsi" w:hAnsi="CMTT12" w:cs="CMTT12"/>
+          <w:szCs w:val="28"/>
+          <w:lang w:val="en-US"/>
+        </w:rPr>
+        <w:t>end.tv_nsec-start.tv_nsec</w:t>
+      </w:r>
+      <w:proofErr w:type="spellEnd"/>
+      <w:r>
+        <w:rPr>
+          <w:rFonts w:ascii="CMTT12" w:eastAsiaTheme="minorHAnsi" w:hAnsi="CMTT12" w:cs="CMTT12"/>
+          <w:szCs w:val="28"/>
+          <w:lang w:val="en-US"/>
+        </w:rPr>
+        <w:t>;</w:t>
+      </w:r>
+    </w:p>
+    <w:p>
+      <w:pPr>
+        <w:autoSpaceDE w:val="0"/>
+        <w:autoSpaceDN w:val="0"/>
+        <w:adjustRightInd w:val="0"/>
+        <w:spacing w:after="0" w:line="240" w:lineRule="auto"/>
+        <w:ind w:left="708"/>
+        <w:rPr>
+          <w:rFonts w:ascii="CMTT12" w:eastAsiaTheme="minorHAnsi" w:hAnsi="CMTT12" w:cs="CMTT12"/>
+          <w:szCs w:val="28"/>
+          <w:lang w:val="en-US"/>
+        </w:rPr>
+      </w:pPr>
+      <w:proofErr w:type="gramStart"/>
+      <w:r>
+        <w:rPr>
+          <w:rFonts w:ascii="CMTT12" w:eastAsiaTheme="minorHAnsi" w:hAnsi="CMTT12" w:cs="CMTT12"/>
+          <w:szCs w:val="28"/>
+          <w:lang w:val="en-US"/>
+        </w:rPr>
+        <w:t>if(</w:t>
+      </w:r>
+      <w:proofErr w:type="spellStart"/>
+      <w:proofErr w:type="gramEnd"/>
+      <w:r>
+        <w:rPr>
+          <w:rFonts w:ascii="CMTT12" w:eastAsiaTheme="minorHAnsi" w:hAnsi="CMTT12" w:cs="CMTT12"/>
+          <w:szCs w:val="28"/>
+          <w:lang w:val="en-US"/>
+        </w:rPr>
+        <w:t>nsec</w:t>
+      </w:r>
+      <w:proofErr w:type="spellEnd"/>
+      <w:r>
+        <w:rPr>
+          <w:rFonts w:ascii="CMTT12" w:eastAsiaTheme="minorHAnsi" w:hAnsi="CMTT12" w:cs="CMTT12"/>
+          <w:szCs w:val="28"/>
+          <w:lang w:val="en-US"/>
+        </w:rPr>
+        <w:t xml:space="preserve"> &lt; 0)</w:t>
+      </w:r>
+      <w:r>
+        <w:rPr>
+          <w:rFonts w:ascii="CMTT12" w:eastAsiaTheme="minorHAnsi" w:hAnsi="CMTT12" w:cs="CMTT12"/>
+          <w:szCs w:val="28"/>
+          <w:lang w:val="en-US"/>
+        </w:rPr>
+        <w:t xml:space="preserve"> </w:t>
+      </w:r>
+      <w:r>
+        <w:rPr>
+          <w:rFonts w:ascii="CMTT12" w:eastAsiaTheme="minorHAnsi" w:hAnsi="CMTT12" w:cs="CMTT12"/>
+          <w:szCs w:val="28"/>
+          <w:lang w:val="en-US"/>
+        </w:rPr>
+        <w:t>{</w:t>
+      </w:r>
+    </w:p>
+    <w:p>
+      <w:pPr>
+        <w:autoSpaceDE w:val="0"/>
+        <w:autoSpaceDN w:val="0"/>
+        <w:adjustRightInd w:val="0"/>
+        <w:spacing w:after="0" w:line="240" w:lineRule="auto"/>
+        <w:ind w:left="708" w:firstLine="708"/>
+        <w:rPr>
+          <w:rFonts w:ascii="CMTT12" w:eastAsiaTheme="minorHAnsi" w:hAnsi="CMTT12" w:cs="CMTT12"/>
+          <w:szCs w:val="28"/>
+          <w:lang w:val="en-US"/>
+        </w:rPr>
+      </w:pPr>
+      <w:proofErr w:type="spellStart"/>
+      <w:proofErr w:type="gramStart"/>
+      <w:r>
+        <w:rPr>
+          <w:rFonts w:ascii="CMTT12" w:eastAsiaTheme="minorHAnsi" w:hAnsi="CMTT12" w:cs="CMTT12"/>
+          <w:szCs w:val="28"/>
+          <w:lang w:val="en-US"/>
+        </w:rPr>
+        <w:t>nsec</w:t>
+      </w:r>
+      <w:proofErr w:type="spellEnd"/>
+      <w:proofErr w:type="gramEnd"/>
+      <w:r>
+        <w:rPr>
+          <w:rFonts w:ascii="CMTT12" w:eastAsiaTheme="minorHAnsi" w:hAnsi="CMTT12" w:cs="CMTT12"/>
+          <w:szCs w:val="28"/>
+          <w:lang w:val="en-US"/>
+        </w:rPr>
+        <w:t xml:space="preserve"> = 1E9+nsec;</w:t>
+      </w:r>
+    </w:p>
+    <w:p>
+      <w:pPr>
+        <w:autoSpaceDE w:val="0"/>
+        <w:autoSpaceDN w:val="0"/>
+        <w:adjustRightInd w:val="0"/>
+        <w:spacing w:after="0" w:line="240" w:lineRule="auto"/>
+        <w:ind w:left="708" w:firstLine="708"/>
+        <w:rPr>
+          <w:rFonts w:ascii="CMTT12" w:eastAsiaTheme="minorHAnsi" w:hAnsi="CMTT12" w:cs="CMTT12"/>
+          <w:szCs w:val="28"/>
+          <w:lang w:val="en-US"/>
+        </w:rPr>
+      </w:pPr>
+      <w:proofErr w:type="spellStart"/>
+      <w:proofErr w:type="gramStart"/>
+      <w:r>
+        <w:rPr>
+          <w:rFonts w:ascii="CMTT12" w:eastAsiaTheme="minorHAnsi" w:hAnsi="CMTT12" w:cs="CMTT12"/>
+          <w:szCs w:val="28"/>
+          <w:lang w:val="en-US"/>
+        </w:rPr>
+        <w:t>end.tv_sec</w:t>
+      </w:r>
+      <w:proofErr w:type="spellEnd"/>
+      <w:r>
+        <w:rPr>
+          <w:rFonts w:ascii="CMTT12" w:eastAsiaTheme="minorHAnsi" w:hAnsi="CMTT12" w:cs="CMTT12"/>
+          <w:szCs w:val="28"/>
+          <w:lang w:val="en-US"/>
+        </w:rPr>
+        <w:t>-=</w:t>
+      </w:r>
+      <w:proofErr w:type="gramEnd"/>
+      <w:r>
+        <w:rPr>
+          <w:rFonts w:ascii="CMTT12" w:eastAsiaTheme="minorHAnsi" w:hAnsi="CMTT12" w:cs="CMTT12"/>
+          <w:szCs w:val="28"/>
+          <w:lang w:val="en-US"/>
+        </w:rPr>
+        <w:t>1;</w:t>
+      </w:r>
+    </w:p>
+    <w:p>
+      <w:pPr>
+        <w:autoSpaceDE w:val="0"/>
+        <w:autoSpaceDN w:val="0"/>
+        <w:adjustRightInd w:val="0"/>
+        <w:spacing w:after="0" w:line="240" w:lineRule="auto"/>
+        <w:ind w:left="708"/>
+        <w:rPr>
+          <w:rFonts w:ascii="CMTT12" w:eastAsiaTheme="minorHAnsi" w:hAnsi="CMTT12" w:cs="CMTT12"/>
+          <w:szCs w:val="28"/>
+          <w:lang w:val="en-US"/>
+        </w:rPr>
+      </w:pPr>
+      <w:r>
+        <w:rPr>
+          <w:rFonts w:ascii="CMTT12" w:eastAsiaTheme="minorHAnsi" w:hAnsi="CMTT12" w:cs="CMTT12"/>
+          <w:szCs w:val="28"/>
+          <w:lang w:val="en-US"/>
+        </w:rPr>
+        <w:t>}</w:t>
+      </w:r>
+    </w:p>
+    <w:p>
+      <w:pPr>
+        <w:autoSpaceDE w:val="0"/>
+        <w:autoSpaceDN w:val="0"/>
+        <w:adjustRightInd w:val="0"/>
+        <w:spacing w:after="0" w:line="240" w:lineRule="auto"/>
+        <w:ind w:left="708"/>
+        <w:rPr>
+          <w:rFonts w:ascii="CMTT12" w:eastAsiaTheme="minorHAnsi" w:hAnsi="CMTT12" w:cs="CMTT12"/>
+          <w:szCs w:val="28"/>
+          <w:lang w:val="en-US"/>
+        </w:rPr>
+      </w:pPr>
+      <w:proofErr w:type="spellStart"/>
+      <w:proofErr w:type="gramStart"/>
+      <w:r>
+        <w:rPr>
+          <w:rFonts w:ascii="CMTT12" w:eastAsiaTheme="minorHAnsi" w:hAnsi="CMTT12" w:cs="CMTT12"/>
+          <w:szCs w:val="28"/>
+          <w:lang w:val="en-US"/>
+        </w:rPr>
+        <w:t>printf</w:t>
+      </w:r>
+      <w:proofErr w:type="spellEnd"/>
+      <w:r>
+        <w:rPr>
+          <w:rFonts w:ascii="CMTT12" w:eastAsiaTheme="minorHAnsi" w:hAnsi="CMTT12" w:cs="CMTT12"/>
+          <w:szCs w:val="28"/>
+          <w:lang w:val="en-US"/>
+        </w:rPr>
+        <w:t>(</w:t>
+      </w:r>
+      <w:proofErr w:type="gramEnd"/>
+      <w:r>
+        <w:rPr>
+          <w:rFonts w:ascii="CMTT12" w:eastAsiaTheme="minorHAnsi" w:hAnsi="CMTT12" w:cs="CMTT12"/>
+          <w:szCs w:val="28"/>
+          <w:lang w:val="en-US"/>
+        </w:rPr>
+        <w:t>"Elapsed time: %.9f\n",</w:t>
+      </w:r>
+    </w:p>
+    <w:p>
+      <w:pPr>
+        <w:autoSpaceDE w:val="0"/>
+        <w:autoSpaceDN w:val="0"/>
+        <w:adjustRightInd w:val="0"/>
+        <w:spacing w:after="0" w:line="240" w:lineRule="auto"/>
+        <w:ind w:left="708"/>
+        <w:rPr>
+          <w:rFonts w:ascii="CMTT12" w:eastAsiaTheme="minorHAnsi" w:hAnsi="CMTT12" w:cs="CMTT12"/>
+          <w:szCs w:val="28"/>
+          <w:lang w:val="en-US"/>
+        </w:rPr>
+      </w:pPr>
+      <w:r>
+        <w:rPr>
+          <w:rFonts w:ascii="CMTT12" w:eastAsiaTheme="minorHAnsi" w:hAnsi="CMTT12" w:cs="CMTT12"/>
+          <w:szCs w:val="28"/>
+          <w:lang w:val="en-US"/>
+        </w:rPr>
+        <w:lastRenderedPageBreak/>
+        <w:t>(</w:t>
+      </w:r>
+      <w:proofErr w:type="gramStart"/>
+      <w:r>
+        <w:rPr>
+          <w:rFonts w:ascii="CMTT12" w:eastAsiaTheme="minorHAnsi" w:hAnsi="CMTT12" w:cs="CMTT12"/>
+          <w:szCs w:val="28"/>
+          <w:lang w:val="en-US"/>
+        </w:rPr>
+        <w:t>double</w:t>
+      </w:r>
+      <w:proofErr w:type="gramEnd"/>
+      <w:r>
+        <w:rPr>
+          <w:rFonts w:ascii="CMTT12" w:eastAsiaTheme="minorHAnsi" w:hAnsi="CMTT12" w:cs="CMTT12"/>
+          <w:szCs w:val="28"/>
+          <w:lang w:val="en-US"/>
+        </w:rPr>
+        <w:t>)(</w:t>
+      </w:r>
+      <w:proofErr w:type="spellStart"/>
+      <w:proofErr w:type="gramStart"/>
+      <w:r>
+        <w:rPr>
+          <w:rFonts w:ascii="CMTT12" w:eastAsiaTheme="minorHAnsi" w:hAnsi="CMTT12" w:cs="CMTT12"/>
+          <w:szCs w:val="28"/>
+          <w:lang w:val="en-US"/>
+        </w:rPr>
+        <w:t>end.tv_sec-start.tv_sec</w:t>
+      </w:r>
+      <w:proofErr w:type="spellEnd"/>
+      <w:proofErr w:type="gramEnd"/>
+      <w:r>
+        <w:rPr>
+          <w:rFonts w:ascii="CMTT12" w:eastAsiaTheme="minorHAnsi" w:hAnsi="CMTT12" w:cs="CMTT12"/>
+          <w:szCs w:val="28"/>
+          <w:lang w:val="en-US"/>
+        </w:rPr>
+        <w:t>)</w:t>
+      </w:r>
+      <w:proofErr w:type="gramStart"/>
+      <w:r>
+        <w:rPr>
+          <w:rFonts w:ascii="CMTT12" w:eastAsiaTheme="minorHAnsi" w:hAnsi="CMTT12" w:cs="CMTT12"/>
+          <w:szCs w:val="28"/>
+          <w:lang w:val="en-US"/>
+        </w:rPr>
+        <w:t>+(</w:t>
+      </w:r>
+      <w:proofErr w:type="gramEnd"/>
+      <w:r>
+        <w:rPr>
+          <w:rFonts w:ascii="CMTT12" w:eastAsiaTheme="minorHAnsi" w:hAnsi="CMTT12" w:cs="CMTT12"/>
+          <w:szCs w:val="28"/>
+          <w:lang w:val="en-US"/>
+        </w:rPr>
+        <w:t>double)(</w:t>
+      </w:r>
+      <w:proofErr w:type="spellStart"/>
+      <w:r>
+        <w:rPr>
+          <w:rFonts w:ascii="CMTT12" w:eastAsiaTheme="minorHAnsi" w:hAnsi="CMTT12" w:cs="CMTT12"/>
+          <w:szCs w:val="28"/>
+          <w:lang w:val="en-US"/>
+        </w:rPr>
+        <w:t>nsec</w:t>
+      </w:r>
+      <w:proofErr w:type="spellEnd"/>
+      <w:r>
+        <w:rPr>
+          <w:rFonts w:ascii="CMTT12" w:eastAsiaTheme="minorHAnsi" w:hAnsi="CMTT12" w:cs="CMTT12"/>
+          <w:szCs w:val="28"/>
+          <w:lang w:val="en-US"/>
+        </w:rPr>
+        <w:t>*1E-9));</w:t>
+      </w:r>
+    </w:p>
+    <w:p>
+      <w:pPr>
+        <w:ind w:left="708"/>
+        <w:rPr>
+          <w:rFonts w:ascii="CMTT12" w:eastAsiaTheme="minorHAnsi" w:hAnsi="CMTT12" w:cs="CMTT12"/>
+          <w:szCs w:val="28"/>
+          <w:lang w:val="en-US"/>
+        </w:rPr>
+      </w:pPr>
+      <w:r>
+        <w:rPr>
+          <w:rFonts w:ascii="CMTT12" w:eastAsiaTheme="minorHAnsi" w:hAnsi="CMTT12" w:cs="CMTT12"/>
+          <w:szCs w:val="28"/>
+        </w:rPr>
+        <w:t>...</w:t>
+      </w:r>
+    </w:p>
+    <w:p>
+      <w:pPr>
+        <w:jc w:val="both"/>
+        <w:rPr>
+          <w:rFonts w:eastAsiaTheme="minorHAnsi"/>
+          <w:szCs w:val="28"/>
+        </w:rPr>
+      </w:pPr>
+      <w:r>
+        <w:rPr>
+          <w:rFonts w:ascii="CMTT12" w:eastAsiaTheme="minorHAnsi" w:hAnsi="CMTT12" w:cs="CMTT12"/>
+          <w:szCs w:val="28"/>
+          <w:lang w:val="en-US"/>
+        </w:rPr>
+        <w:tab/>
+      </w:r>
+      <w:r>
+        <w:rPr>
+          <w:rFonts w:eastAsiaTheme="minorHAnsi"/>
+          <w:szCs w:val="28"/>
+        </w:rPr>
+        <w:t xml:space="preserve">Для генерации </w:t>
+      </w:r>
+      <w:r>
+        <w:rPr>
+          <w:rFonts w:eastAsiaTheme="minorHAnsi"/>
+          <w:szCs w:val="28"/>
+        </w:rPr>
+        <w:t xml:space="preserve">тестовых данным был написан модуль </w:t>
+      </w:r>
+      <w:proofErr w:type="spellStart"/>
+      <w:r>
+        <w:rPr>
+          <w:rFonts w:eastAsiaTheme="minorHAnsi"/>
+          <w:szCs w:val="28"/>
+          <w:lang w:val="en-US"/>
+        </w:rPr>
+        <w:t>popmat</w:t>
+      </w:r>
+      <w:proofErr w:type="spellEnd"/>
+      <w:r>
+        <w:rPr>
+          <w:rFonts w:eastAsiaTheme="minorHAnsi"/>
+          <w:szCs w:val="28"/>
+        </w:rPr>
+        <w:t>.</w:t>
+      </w:r>
+      <w:r>
+        <w:rPr>
+          <w:rFonts w:eastAsiaTheme="minorHAnsi"/>
+          <w:szCs w:val="28"/>
+          <w:lang w:val="en-US"/>
+        </w:rPr>
+        <w:t>c</w:t>
+      </w:r>
+      <w:r>
+        <w:rPr>
+          <w:rFonts w:eastAsiaTheme="minorHAnsi"/>
+          <w:szCs w:val="28"/>
+        </w:rPr>
+        <w:t>, принимающий на вход название файла и число ограничений, генерирующий файл с заданным названием, содержащий задачу линейного программирования в канонической форме в формате, описанн</w:t>
+      </w:r>
+      <w:r>
+        <w:rPr>
+          <w:rFonts w:eastAsiaTheme="minorHAnsi"/>
+          <w:szCs w:val="28"/>
+        </w:rPr>
+        <w:t>о</w:t>
+      </w:r>
+      <w:r>
+        <w:rPr>
+          <w:rFonts w:eastAsiaTheme="minorHAnsi"/>
+          <w:szCs w:val="28"/>
+        </w:rPr>
+        <w:t xml:space="preserve">м выше. Этот модуль был циклично запущен скриптом </w:t>
+      </w:r>
+      <w:r>
+        <w:rPr>
+          <w:rFonts w:eastAsiaTheme="minorHAnsi"/>
+          <w:szCs w:val="28"/>
+        </w:rPr>
+        <w:t>требуемое количество раз для генерации тестовых данных.</w:t>
+      </w:r>
+      <w:r>
+        <w:rPr>
+          <w:rFonts w:eastAsiaTheme="minorHAnsi"/>
+          <w:szCs w:val="28"/>
+        </w:rPr>
+        <w:t xml:space="preserve"> </w:t>
+      </w:r>
+      <w:r>
+        <w:rPr>
+          <w:rFonts w:eastAsiaTheme="minorHAnsi"/>
+          <w:szCs w:val="28"/>
+        </w:rPr>
+        <w:t xml:space="preserve">Еще один скрипт запускал вычислительные модули и подавал на вход все тестовые данные по очереди. Результат визуализировался с помощью утилиты </w:t>
+      </w:r>
+      <w:proofErr w:type="spellStart"/>
+      <w:r>
+        <w:rPr>
+          <w:rFonts w:eastAsiaTheme="minorHAnsi"/>
+          <w:szCs w:val="28"/>
+          <w:lang w:val="en-US"/>
+        </w:rPr>
+        <w:t>GnuPlot</w:t>
+      </w:r>
+      <w:proofErr w:type="spellEnd"/>
+      <w:r>
+        <w:rPr>
+          <w:rFonts w:eastAsiaTheme="minorHAnsi"/>
+          <w:szCs w:val="28"/>
+        </w:rPr>
+        <w:t xml:space="preserve">. </w:t>
+      </w:r>
+    </w:p>
+    <w:p>
+      <w:pPr>
+        <w:jc w:val="both"/>
+        <w:rPr>
+          <w:rFonts w:eastAsiaTheme="minorHAnsi"/>
+          <w:szCs w:val="28"/>
+        </w:rPr>
+      </w:pPr>
+    </w:p>
+    <w:p>
+      <w:pPr>
+        <w:jc w:val="both"/>
+        <w:rPr>
+          <w:rFonts w:eastAsiaTheme="minorHAnsi"/>
+          <w:szCs w:val="28"/>
+        </w:rPr>
+      </w:pPr>
+    </w:p>
+    <w:p>
+      <w:pPr>
+        <w:jc w:val="both"/>
+        <w:rPr>
+          <w:rFonts w:eastAsiaTheme="minorHAnsi"/>
+          <w:szCs w:val="28"/>
+        </w:rPr>
+      </w:pPr>
+    </w:p>
+    <w:p>
+      <w:pPr>
+        <w:jc w:val="both"/>
+        <w:rPr>
+          <w:rFonts w:eastAsiaTheme="minorHAnsi"/>
+          <w:szCs w:val="28"/>
+        </w:rPr>
+      </w:pPr>
+    </w:p>
+    <w:p>
+      <w:pPr>
+        <w:jc w:val="both"/>
+        <w:rPr>
+          <w:rFonts w:eastAsiaTheme="minorHAnsi"/>
+          <w:szCs w:val="28"/>
+        </w:rPr>
+      </w:pPr>
+    </w:p>
+    <w:p>
+      <w:pPr>
+        <w:jc w:val="both"/>
+        <w:rPr>
+          <w:rFonts w:eastAsiaTheme="minorHAnsi"/>
+          <w:szCs w:val="28"/>
+        </w:rPr>
+      </w:pPr>
+    </w:p>
+    <w:p>
+      <w:pPr>
+        <w:jc w:val="both"/>
+        <w:rPr>
+          <w:rFonts w:eastAsiaTheme="minorHAnsi"/>
+          <w:szCs w:val="28"/>
+        </w:rPr>
+      </w:pPr>
+    </w:p>
+    <w:p>
+      <w:pPr>
+        <w:jc w:val="both"/>
+        <w:rPr>
+          <w:rFonts w:eastAsiaTheme="minorHAnsi"/>
+          <w:szCs w:val="28"/>
+        </w:rPr>
+      </w:pPr>
+    </w:p>
+    <w:p>
+      <w:pPr>
+        <w:jc w:val="both"/>
+        <w:rPr>
+          <w:rFonts w:eastAsiaTheme="minorHAnsi"/>
+          <w:szCs w:val="28"/>
+        </w:rPr>
+      </w:pPr>
+    </w:p>
+    <w:p>
+      <w:pPr>
+        <w:jc w:val="both"/>
+        <w:rPr>
+          <w:rFonts w:eastAsiaTheme="minorHAnsi"/>
+          <w:szCs w:val="28"/>
+        </w:rPr>
+      </w:pPr>
+    </w:p>
+    <w:p>
+      <w:pPr>
+        <w:jc w:val="both"/>
+        <w:rPr>
+          <w:rFonts w:eastAsiaTheme="minorHAnsi"/>
+          <w:szCs w:val="28"/>
+        </w:rPr>
+      </w:pPr>
+    </w:p>
+    <w:p>
+      <w:pPr>
+        <w:jc w:val="both"/>
+        <w:rPr>
+          <w:rFonts w:eastAsiaTheme="minorHAnsi"/>
+          <w:szCs w:val="28"/>
+        </w:rPr>
+      </w:pPr>
+    </w:p>
+    <w:p>
+      <w:pPr>
+        <w:jc w:val="both"/>
+        <w:rPr>
+          <w:rFonts w:eastAsiaTheme="minorHAnsi"/>
+          <w:szCs w:val="28"/>
+        </w:rPr>
+      </w:pPr>
+    </w:p>
+    <w:p>
+      <w:pPr>
+        <w:jc w:val="both"/>
+        <w:rPr>
+          <w:rFonts w:eastAsiaTheme="minorHAnsi"/>
+          <w:szCs w:val="28"/>
+        </w:rPr>
+      </w:pPr>
+    </w:p>
+    <w:p>
+      <w:pPr>
+        <w:jc w:val="both"/>
+        <w:rPr>
+          <w:rFonts w:eastAsiaTheme="minorHAnsi"/>
+          <w:szCs w:val="28"/>
+        </w:rPr>
+      </w:pPr>
+    </w:p>
+    <w:p>
+      <w:pPr>
+        <w:jc w:val="both"/>
+        <w:rPr>
+          <w:rFonts w:eastAsiaTheme="minorHAnsi"/>
+          <w:szCs w:val="28"/>
+        </w:rPr>
+      </w:pPr>
+    </w:p>
+    <w:p>
+      <w:pPr>
+        <w:jc w:val="both"/>
+        <w:rPr>
+          <w:rFonts w:eastAsiaTheme="minorHAnsi"/>
+          <w:szCs w:val="28"/>
+        </w:rPr>
+      </w:pPr>
+    </w:p>
+    <w:p>
+      <w:pPr>
+        <w:jc w:val="both"/>
+        <w:rPr>
+          <w:rFonts w:eastAsiaTheme="minorHAnsi"/>
+          <w:szCs w:val="28"/>
+        </w:rPr>
+      </w:pPr>
+    </w:p>
+    <w:p>
+      <w:pPr>
+        <w:pStyle w:val="2"/>
+      </w:pPr>
+      <w:bookmarkStart w:id="48" w:name="_Toc422290720"/>
+      <w:r>
+        <w:lastRenderedPageBreak/>
+        <w:t>РЕЗУЛЬТАТЫ ИЗМЕРЕНИЙ</w:t>
+      </w:r>
+      <w:bookmarkEnd w:id="48"/>
+    </w:p>
+    <w:p>
+      <w:pPr>
+        <w:ind w:firstLine="708"/>
+        <w:jc w:val="both"/>
+      </w:pPr>
+      <w:r>
+        <w:t xml:space="preserve">На </w:t>
+      </w:r>
+      <w:r>
+        <w:rPr>
+          <w:highlight w:val="yellow"/>
+        </w:rPr>
+        <w:t>рис</w:t>
+      </w:r>
+      <w:r>
+        <w:t xml:space="preserve"> показан полный тест производительности. На нем отображена зависимость времени выполнения обеих реализаций от числа переменных и ограничений. На графике вид четкий тренд </w:t>
+      </w:r>
+      <w:proofErr w:type="gramStart"/>
+      <w:r>
+        <w:t>роста времени выполнения последовательного варианта программы</w:t>
+      </w:r>
+      <w:proofErr w:type="gramEnd"/>
+      <w:r>
+        <w:t xml:space="preserve"> при числе переменных больше 900, а на задачах меньшей размерности параллельная реализация несколько уступает последовательной.</w:t>
+      </w:r>
+    </w:p>
+    <w:p>
+      <w:pPr>
+        <w:jc w:val="center"/>
+      </w:pPr>
+      <w:r>
+        <w:rPr>
+          <w:noProof/>
+          <w:lang w:eastAsia="ru-RU"/>
+        </w:rPr>
+        <w:drawing>
+          <wp:inline distT="0" distB="0" distL="0" distR="0">
+            <wp:extent cx="5686425" cy="4838700"/>
+            <wp:effectExtent l="0" t="0" r="9525" b="0"/>
+            <wp:docPr id="13" name="Рисунок 13"/>
+            <wp:cNvGraphicFramePr>
+              <a:graphicFrameLocks xmlns:a="http://schemas.openxmlformats.org/drawingml/2006/main" noChangeAspect="1"/>
+            </wp:cNvGraphicFramePr>
+            <a:graphic xmlns:a="http://schemas.openxmlformats.org/drawingml/2006/main">
+              <a:graphicData uri="http://schemas.openxmlformats.org/drawingml/2006/picture">
+                <pic:pic xmlns:pic="http://schemas.openxmlformats.org/drawingml/2006/picture">
+                  <pic:nvPicPr>
+                    <pic:cNvPr id="0" name="пкфзр1.jpg"/>
+                    <pic:cNvPicPr/>
+                  </pic:nvPicPr>
+                  <pic:blipFill>
+                    <a:blip r:embed="rId82">
+                      <a:extLst>
+                        <a:ext uri="{28A0092B-C50C-407E-A947-70E740481C1C}">
+                          <a14:useLocalDpi xmlns:a14="http://schemas.microsoft.com/office/drawing/2010/main" val="0"/>
+                        </a:ext>
+                      </a:extLst>
+                    </a:blip>
+                    <a:stretch>
+                      <a:fillRect/>
+                    </a:stretch>
+                  </pic:blipFill>
+                  <pic:spPr>
+                    <a:xfrm>
+                      <a:off x="0" y="0"/>
+                      <a:ext cx="5686425" cy="4838700"/>
+                    </a:xfrm>
+                    <a:prstGeom prst="rect">
+                      <a:avLst/>
+                    </a:prstGeom>
+                  </pic:spPr>
+                </pic:pic>
+              </a:graphicData>
+            </a:graphic>
+          </wp:inline>
+        </w:drawing>
+      </w:r>
+    </w:p>
+    <w:p>
+      <w:pPr>
+        <w:ind w:firstLine="708"/>
+        <w:jc w:val="both"/>
+      </w:pPr>
+      <w:proofErr w:type="gramStart"/>
+      <w:r>
+        <w:t>Для того</w:t>
+      </w:r>
+      <w:r>
+        <w:t xml:space="preserve"> чтобы понять, почему при малых размерностях </w:t>
+      </w:r>
+      <w:r>
+        <w:rPr>
+          <w:lang w:val="en-US"/>
+        </w:rPr>
+        <w:t>CPU</w:t>
+      </w:r>
+      <w:r>
+        <w:t>-</w:t>
+      </w:r>
+      <w:r>
+        <w:t>решатель показывает лучшие результаты</w:t>
+      </w:r>
+      <w:r>
+        <w:t xml:space="preserve">, обратимся к </w:t>
+      </w:r>
+      <w:r>
+        <w:rPr>
+          <w:highlight w:val="yellow"/>
+        </w:rPr>
+        <w:t>Рис</w:t>
+      </w:r>
+      <w:r>
+        <w:t xml:space="preserve">. </w:t>
+      </w:r>
+      <w:r>
+        <w:t>Это достаточно классическая картина при сравнении последовательной и параллельной реализации</w:t>
+      </w:r>
+      <w:r>
+        <w:t>:</w:t>
+      </w:r>
+      <w:r>
+        <w:t xml:space="preserve"> в то время как время выполнения последовательной реализации растет практически линейно, поскольку большая размерность задачи требует лишь большее выполнение арифметических операций, </w:t>
+      </w:r>
+      <w:r>
+        <w:rPr>
+          <w:lang w:val="en-US"/>
+        </w:rPr>
+        <w:t>GPU</w:t>
+      </w:r>
+      <w:r>
+        <w:t xml:space="preserve">-реализация практически не показывает роста времени выполнения, но в целом работает медленнее. </w:t>
+      </w:r>
+      <w:proofErr w:type="gramEnd"/>
+      <w:r>
+        <w:t>Это объясняется тем, что при такой размерности задачи затраты</w:t>
+      </w:r>
+    </w:p>
+    <w:p>
+      <w:pPr>
+        <w:jc w:val="center"/>
+      </w:pPr>
+      <w:r>
+        <w:rPr>
+          <w:noProof/>
+          <w:lang w:eastAsia="ru-RU"/>
+        </w:rPr>
+        <w:lastRenderedPageBreak/>
+        <w:drawing>
+          <wp:inline distT="0" distB="0" distL="0" distR="0" wp14:anchorId="65F76584" wp14:editId="5EFE7721">
+            <wp:extent cx="5485715" cy="4695238"/>
+            <wp:effectExtent l="0" t="0" r="1270" b="0"/>
+            <wp:docPr id="14" name="Рисунок 14"/>
+            <wp:cNvGraphicFramePr>
+              <a:graphicFrameLocks xmlns:a="http://schemas.openxmlformats.org/drawingml/2006/main" noChangeAspect="1"/>
+            </wp:cNvGraphicFramePr>
+            <a:graphic xmlns:a="http://schemas.openxmlformats.org/drawingml/2006/main">
+              <a:graphicData uri="http://schemas.openxmlformats.org/drawingml/2006/picture">
+                <pic:pic xmlns:pic="http://schemas.openxmlformats.org/drawingml/2006/picture">
+                  <pic:nvPicPr>
+                    <pic:cNvPr id="0" name="graph2.png"/>
+                    <pic:cNvPicPr/>
+                  </pic:nvPicPr>
+                  <pic:blipFill>
+                    <a:blip r:embed="rId83">
+                      <a:extLst>
+                        <a:ext uri="{28A0092B-C50C-407E-A947-70E740481C1C}">
+                          <a14:useLocalDpi xmlns:a14="http://schemas.microsoft.com/office/drawing/2010/main" val="0"/>
+                        </a:ext>
+                      </a:extLst>
+                    </a:blip>
+                    <a:stretch>
+                      <a:fillRect/>
+                    </a:stretch>
+                  </pic:blipFill>
+                  <pic:spPr>
+                    <a:xfrm>
+                      <a:off x="0" y="0"/>
+                      <a:ext cx="5485715" cy="4695238"/>
+                    </a:xfrm>
+                    <a:prstGeom prst="rect">
+                      <a:avLst/>
+                    </a:prstGeom>
+                  </pic:spPr>
+                </pic:pic>
+              </a:graphicData>
+            </a:graphic>
+          </wp:inline>
+        </w:drawing>
+      </w:r>
+    </w:p>
+    <w:p>
+      <w:pPr>
+        <w:jc w:val="both"/>
+      </w:pPr>
+      <w:r>
+        <w:t>на</w:t>
+      </w:r>
+      <w:r>
+        <w:t xml:space="preserve"> выделение памяти,</w:t>
+      </w:r>
+      <w:r>
+        <w:t xml:space="preserve"> копирование данных из памяти устройства на память хоста и наоборот сопоставимы с вычислительной трудностью алгоритма. Большая часть процессорного времени тратится не на вычисления, а на внутренние операции, никак не связанные с реализацией алгоритма. Именно поэтому при решении задач малой и средней размерности применение параллельных вычислений не всегда оправдано.</w:t>
+      </w:r>
+    </w:p>
+    <w:p>
+      <w:pPr>
+        <w:jc w:val="both"/>
+      </w:pPr>
+      <w:r>
+        <w:tab/>
+      </w:r>
+      <w:proofErr w:type="gramStart"/>
+      <w:r>
+        <w:t>Также, как</w:t>
+      </w:r>
+      <w:proofErr w:type="gramEnd"/>
+      <w:r>
+        <w:t xml:space="preserve"> уже было сказано ранее, некоторые этапы алгоритма могут и не показывать прироста производительности при их распараллеливании. Более того, возможно даже падение производительности. Именно это и произошло на этапе поиска опорного элемента. Как видно на</w:t>
+      </w:r>
+      <w:proofErr w:type="gramStart"/>
+      <w:r>
+        <w:t xml:space="preserve"> </w:t>
+      </w:r>
+      <w:r>
+        <w:rPr>
+          <w:highlight w:val="yellow"/>
+        </w:rPr>
+        <w:t>Р</w:t>
+      </w:r>
+      <w:proofErr w:type="gramEnd"/>
+      <w:r>
+        <w:rPr>
+          <w:highlight w:val="yellow"/>
+        </w:rPr>
+        <w:t>ис.</w:t>
+      </w:r>
+      <w:r>
+        <w:br/>
+        <w:t xml:space="preserve">параллельная версия этого этапа алгоритма существенно проигрывает последовательной. Это также повлияло на то, что при малых размерностях параллельная реализация уступала </w:t>
+      </w:r>
+      <w:proofErr w:type="gramStart"/>
+      <w:r>
+        <w:t>последовательной</w:t>
+      </w:r>
+      <w:proofErr w:type="gramEnd"/>
+      <w:r>
+        <w:t>. Но абсолютное значение затрачиваемого на эту операцию времени мало, поэтому с ростом размерности задачи этот проигрыш ощущается все в меньшей степени.</w:t>
+      </w:r>
+    </w:p>
+    <w:p>
+      <w:pPr>
+        <w:jc w:val="both"/>
+      </w:pPr>
+    </w:p>
+    <w:p>
+      <w:pPr>
+        <w:jc w:val="center"/>
+      </w:pPr>
+      <w:r>
+        <w:rPr>
+          <w:noProof/>
+          <w:lang w:eastAsia="ru-RU"/>
+        </w:rPr>
+        <w:lastRenderedPageBreak/>
+        <w:drawing>
+          <wp:inline distT="0" distB="0" distL="0" distR="0">
+            <wp:extent cx="5419048" cy="4761905"/>
+            <wp:effectExtent l="0" t="0" r="0" b="635"/>
+            <wp:docPr id="15" name="Рисунок 15"/>
+            <wp:cNvGraphicFramePr>
+              <a:graphicFrameLocks xmlns:a="http://schemas.openxmlformats.org/drawingml/2006/main" noChangeAspect="1"/>
+            </wp:cNvGraphicFramePr>
+            <a:graphic xmlns:a="http://schemas.openxmlformats.org/drawingml/2006/main">
+              <a:graphicData uri="http://schemas.openxmlformats.org/drawingml/2006/picture">
+                <pic:pic xmlns:pic="http://schemas.openxmlformats.org/drawingml/2006/picture">
+                  <pic:nvPicPr>
+                    <pic:cNvPr id="0" name="graph3.png"/>
+                    <pic:cNvPicPr/>
+                  </pic:nvPicPr>
+                  <pic:blipFill>
+                    <a:blip r:embed="rId84">
+                      <a:extLst>
+                        <a:ext uri="{28A0092B-C50C-407E-A947-70E740481C1C}">
+                          <a14:useLocalDpi xmlns:a14="http://schemas.microsoft.com/office/drawing/2010/main" val="0"/>
+                        </a:ext>
+                      </a:extLst>
+                    </a:blip>
+                    <a:stretch>
+                      <a:fillRect/>
+                    </a:stretch>
+                  </pic:blipFill>
+                  <pic:spPr>
+                    <a:xfrm>
+                      <a:off x="0" y="0"/>
+                      <a:ext cx="5419048" cy="4761905"/>
+                    </a:xfrm>
+                    <a:prstGeom prst="rect">
+                      <a:avLst/>
+                    </a:prstGeom>
+                  </pic:spPr>
+                </pic:pic>
+              </a:graphicData>
+            </a:graphic>
+          </wp:inline>
+        </w:drawing>
+      </w:r>
+      <w:r>
+        <w:br/>
+      </w:r>
+    </w:p>
+    <w:p>
+      <w:pPr>
+        <w:jc w:val="both"/>
+      </w:pPr>
+      <w:r>
+        <w:t xml:space="preserve">Иные же этапы алгоритма, напротив, показывали прирост производительности при использовании их параллельных реализаций. Так, например, были получены увеличения производительности на этапах исключения переменной из базиса и обновлении базиса, что отображено </w:t>
+      </w:r>
+      <w:proofErr w:type="spellStart"/>
+      <w:r>
+        <w:t>ра</w:t>
+      </w:r>
+      <w:proofErr w:type="spellEnd"/>
+      <w:r>
+        <w:t xml:space="preserve"> </w:t>
+      </w:r>
+      <w:r>
+        <w:rPr>
+          <w:highlight w:val="yellow"/>
+        </w:rPr>
+        <w:t>РИС</w:t>
+      </w:r>
+      <w:r>
+        <w:t xml:space="preserve"> Итоговый прирост производительности можно оценить по </w:t>
+      </w:r>
+      <w:r>
+        <w:rPr>
+          <w:highlight w:val="yellow"/>
+        </w:rPr>
+        <w:t>рисунку</w:t>
+      </w:r>
+      <w:r>
+        <w:br/>
+      </w:r>
+      <w:r>
+        <w:rPr>
+          <w:noProof/>
+          <w:lang w:eastAsia="ru-RU"/>
+        </w:rPr>
+        <w:lastRenderedPageBreak/>
+        <w:drawing>
+          <wp:inline distT="0" distB="0" distL="0" distR="0">
+            <wp:extent cx="5229225" cy="4631862"/>
+            <wp:effectExtent l="0" t="0" r="0" b="0"/>
+            <wp:docPr id="18" name="Рисунок 18"/>
+            <wp:cNvGraphicFramePr>
+              <a:graphicFrameLocks xmlns:a="http://schemas.openxmlformats.org/drawingml/2006/main" noChangeAspect="1"/>
+            </wp:cNvGraphicFramePr>
+            <a:graphic xmlns:a="http://schemas.openxmlformats.org/drawingml/2006/main">
+              <a:graphicData uri="http://schemas.openxmlformats.org/drawingml/2006/picture">
+                <pic:pic xmlns:pic="http://schemas.openxmlformats.org/drawingml/2006/picture">
+                  <pic:nvPicPr>
+                    <pic:cNvPr id="0" name="Graph4.png"/>
+                    <pic:cNvPicPr/>
+                  </pic:nvPicPr>
+                  <pic:blipFill>
+                    <a:blip r:embed="rId85">
+                      <a:extLst>
+                        <a:ext uri="{28A0092B-C50C-407E-A947-70E740481C1C}">
+                          <a14:useLocalDpi xmlns:a14="http://schemas.microsoft.com/office/drawing/2010/main" val="0"/>
+                        </a:ext>
+                      </a:extLst>
+                    </a:blip>
+                    <a:stretch>
+                      <a:fillRect/>
+                    </a:stretch>
+                  </pic:blipFill>
+                  <pic:spPr>
+                    <a:xfrm>
+                      <a:off x="0" y="0"/>
+                      <a:ext cx="5229225" cy="4631862"/>
+                    </a:xfrm>
+                    <a:prstGeom prst="rect">
+                      <a:avLst/>
+                    </a:prstGeom>
+                  </pic:spPr>
+                </pic:pic>
+              </a:graphicData>
+            </a:graphic>
+          </wp:inline>
+        </w:drawing>
+      </w:r>
+      <w:r>
+        <w:br/>
+      </w:r>
+      <w:r>
+        <w:rPr>
+          <w:noProof/>
+          <w:lang w:eastAsia="ru-RU"/>
+        </w:rPr>
+        <w:lastRenderedPageBreak/>
+        <w:drawing>
+          <wp:inline distT="0" distB="0" distL="0" distR="0">
+            <wp:extent cx="5314286" cy="4771429"/>
+            <wp:effectExtent l="0" t="0" r="1270" b="0"/>
+            <wp:docPr id="17" name="Рисунок 17"/>
+            <wp:cNvGraphicFramePr>
+              <a:graphicFrameLocks xmlns:a="http://schemas.openxmlformats.org/drawingml/2006/main" noChangeAspect="1"/>
+            </wp:cNvGraphicFramePr>
+            <a:graphic xmlns:a="http://schemas.openxmlformats.org/drawingml/2006/main">
+              <a:graphicData uri="http://schemas.openxmlformats.org/drawingml/2006/picture">
+                <pic:pic xmlns:pic="http://schemas.openxmlformats.org/drawingml/2006/picture">
+                  <pic:nvPicPr>
+                    <pic:cNvPr id="0" name="Graph5.png"/>
+                    <pic:cNvPicPr/>
+                  </pic:nvPicPr>
+                  <pic:blipFill>
+                    <a:blip r:embed="rId86">
+                      <a:extLst>
+                        <a:ext uri="{28A0092B-C50C-407E-A947-70E740481C1C}">
+                          <a14:useLocalDpi xmlns:a14="http://schemas.microsoft.com/office/drawing/2010/main" val="0"/>
+                        </a:ext>
+                      </a:extLst>
+                    </a:blip>
+                    <a:stretch>
+                      <a:fillRect/>
+                    </a:stretch>
+                  </pic:blipFill>
+                  <pic:spPr>
+                    <a:xfrm>
+                      <a:off x="0" y="0"/>
+                      <a:ext cx="5314286" cy="4771429"/>
+                    </a:xfrm>
+                    <a:prstGeom prst="rect">
+                      <a:avLst/>
+                    </a:prstGeom>
+                  </pic:spPr>
+                </pic:pic>
+              </a:graphicData>
+            </a:graphic>
+          </wp:inline>
+        </w:drawing>
+      </w:r>
+      <w:r>
+        <w:br/>
+      </w:r>
+      <w:r>
+        <w:rPr>
+          <w:noProof/>
+          <w:lang w:eastAsia="ru-RU"/>
+        </w:rPr>
+        <w:lastRenderedPageBreak/>
+        <w:drawing>
+          <wp:inline distT="0" distB="0" distL="0" distR="0">
+            <wp:extent cx="5361905" cy="4771429"/>
+            <wp:effectExtent l="0" t="0" r="0" b="0"/>
+            <wp:docPr id="19" name="Рисунок 19"/>
+            <wp:cNvGraphicFramePr>
+              <a:graphicFrameLocks xmlns:a="http://schemas.openxmlformats.org/drawingml/2006/main" noChangeAspect="1"/>
+            </wp:cNvGraphicFramePr>
+            <a:graphic xmlns:a="http://schemas.openxmlformats.org/drawingml/2006/main">
+              <a:graphicData uri="http://schemas.openxmlformats.org/drawingml/2006/picture">
+                <pic:pic xmlns:pic="http://schemas.openxmlformats.org/drawingml/2006/picture">
+                  <pic:nvPicPr>
+                    <pic:cNvPr id="0" name="Graph6.png"/>
+                    <pic:cNvPicPr/>
+                  </pic:nvPicPr>
+                  <pic:blipFill>
+                    <a:blip r:embed="rId87">
+                      <a:extLst>
+                        <a:ext uri="{28A0092B-C50C-407E-A947-70E740481C1C}">
+                          <a14:useLocalDpi xmlns:a14="http://schemas.microsoft.com/office/drawing/2010/main" val="0"/>
+                        </a:ext>
+                      </a:extLst>
+                    </a:blip>
+                    <a:stretch>
+                      <a:fillRect/>
+                    </a:stretch>
+                  </pic:blipFill>
+                  <pic:spPr>
+                    <a:xfrm>
+                      <a:off x="0" y="0"/>
+                      <a:ext cx="5361905" cy="4771429"/>
+                    </a:xfrm>
+                    <a:prstGeom prst="rect">
+                      <a:avLst/>
+                    </a:prstGeom>
+                  </pic:spPr>
+                </pic:pic>
+              </a:graphicData>
+            </a:graphic>
+          </wp:inline>
+        </w:drawing>
+      </w:r>
+    </w:p>
+    <w:p>
+      <w:pPr>
+        <w:jc w:val="both"/>
+      </w:pPr>
+    </w:p>
+    <w:p>
+      <w:pPr>
+        <w:jc w:val="both"/>
+      </w:pPr>
+    </w:p>
+    <w:p>
+      <w:pPr>
+        <w:jc w:val="both"/>
+      </w:pPr>
+    </w:p>
+    <w:p>
+      <w:pPr>
+        <w:jc w:val="both"/>
+      </w:pPr>
+    </w:p>
+    <w:p>
+      <w:pPr>
+        <w:jc w:val="both"/>
+      </w:pPr>
+    </w:p>
+    <w:p>
+      <w:pPr>
+        <w:jc w:val="both"/>
+      </w:pPr>
+    </w:p>
+    <w:p>
+      <w:pPr>
+        <w:jc w:val="both"/>
+      </w:pPr>
+    </w:p>
+    <w:p>
+      <w:pPr>
+        <w:jc w:val="both"/>
+      </w:pPr>
+    </w:p>
+    <w:p>
+      <w:pPr>
+        <w:jc w:val="both"/>
+      </w:pPr>
+    </w:p>
+    <w:p>
+      <w:pPr>
+        <w:jc w:val="both"/>
+      </w:pPr>
+    </w:p>
+    <w:p>
+      <w:pPr>
+        <w:jc w:val="both"/>
+      </w:pPr>
+    </w:p>
+    <w:p>
+      <w:pPr>
+        <w:jc w:val="both"/>
+      </w:pPr>
+    </w:p>
+    <w:p>
+      <w:pPr>
+        <w:pStyle w:val="1"/>
+        <w:numPr>
+          <w:ilvl w:val="0"/>
+          <w:numId w:val="0"/>
+        </w:numPr>
+        <w:ind w:left="360"/>
+      </w:pPr>
+      <w:bookmarkStart w:id="49" w:name="_Toc422290721"/>
+      <w:r>
+        <w:lastRenderedPageBreak/>
+        <w:t>ЗАКЛЮЧЕНИЕ</w:t>
+      </w:r>
+      <w:bookmarkEnd w:id="49"/>
+    </w:p>
+    <w:p>
+      <w:pPr>
+        <w:ind w:firstLine="708"/>
+      </w:pPr>
+      <w:r>
+        <w:t xml:space="preserve">Все поставленные перед работой задачи, в общем, успешно выполнены. Был произведен анализ </w:t>
+      </w:r>
+      <w:bookmarkStart w:id="50" w:name="_GoBack"/>
+      <w:bookmarkEnd w:id="50"/>
+    </w:p>
     <w:sectPr>
       <w:pgSz w:w="11906" w:h="16838"/>
       <w:pgMar w:top="1134" w:right="850" w:bottom="1134" w:left="1701" w:header="708" w:footer="708" w:gutter="0"/>
@@ -51585,7 +52751,7 @@
       <w:lvlText w:val=""/>
       <w:lvlJc w:val="left"/>
       <w:pPr>
-        <w:ind w:left="2148" w:hanging="360"/>
+        <w:ind w:left="1776" w:hanging="360"/>
       </w:pPr>
       <w:rPr>
         <w:rFonts w:ascii="Symbol" w:hAnsi="Symbol" w:hint="default"/>
@@ -51597,7 +52763,7 @@
       <w:lvlText w:val="o"/>
       <w:lvlJc w:val="left"/>
       <w:pPr>
-        <w:ind w:left="2868" w:hanging="360"/>
+        <w:ind w:left="2496" w:hanging="360"/>
       </w:pPr>
       <w:rPr>
         <w:rFonts w:ascii="Courier New" w:hAnsi="Courier New" w:cs="Courier New" w:hint="default"/>
@@ -51609,7 +52775,7 @@
       <w:lvlText w:val=""/>
       <w:lvlJc w:val="left"/>
       <w:pPr>
-        <w:ind w:left="3588" w:hanging="360"/>
+        <w:ind w:left="3216" w:hanging="360"/>
       </w:pPr>
       <w:rPr>
         <w:rFonts w:ascii="Wingdings" w:hAnsi="Wingdings" w:hint="default"/>
@@ -51621,7 +52787,7 @@
       <w:lvlText w:val=""/>
       <w:lvlJc w:val="left"/>
       <w:pPr>
-        <w:ind w:left="4308" w:hanging="360"/>
+        <w:ind w:left="3936" w:hanging="360"/>
       </w:pPr>
       <w:rPr>
         <w:rFonts w:ascii="Symbol" w:hAnsi="Symbol" w:hint="default"/>
@@ -51633,7 +52799,7 @@
       <w:lvlText w:val="o"/>
       <w:lvlJc w:val="left"/>
       <w:pPr>
-        <w:ind w:left="5028" w:hanging="360"/>
+        <w:ind w:left="4656" w:hanging="360"/>
       </w:pPr>
       <w:rPr>
         <w:rFonts w:ascii="Courier New" w:hAnsi="Courier New" w:cs="Courier New" w:hint="default"/>
@@ -51645,7 +52811,7 @@
       <w:lvlText w:val=""/>
       <w:lvlJc w:val="left"/>
       <w:pPr>
-        <w:ind w:left="5748" w:hanging="360"/>
+        <w:ind w:left="5376" w:hanging="360"/>
       </w:pPr>
       <w:rPr>
         <w:rFonts w:ascii="Wingdings" w:hAnsi="Wingdings" w:hint="default"/>
@@ -51657,7 +52823,7 @@
       <w:lvlText w:val=""/>
       <w:lvlJc w:val="left"/>
       <w:pPr>
-        <w:ind w:left="6468" w:hanging="360"/>
+        <w:ind w:left="6096" w:hanging="360"/>
       </w:pPr>
       <w:rPr>
         <w:rFonts w:ascii="Symbol" w:hAnsi="Symbol" w:hint="default"/>
@@ -51669,7 +52835,7 @@
       <w:lvlText w:val="o"/>
       <w:lvlJc w:val="left"/>
       <w:pPr>
-        <w:ind w:left="7188" w:hanging="360"/>
+        <w:ind w:left="6816" w:hanging="360"/>
       </w:pPr>
       <w:rPr>
         <w:rFonts w:ascii="Courier New" w:hAnsi="Courier New" w:cs="Courier New" w:hint="default"/>
@@ -51681,7 +52847,7 @@
       <w:lvlText w:val=""/>
       <w:lvlJc w:val="left"/>
       <w:pPr>
-        <w:ind w:left="7908" w:hanging="360"/>
+        <w:ind w:left="7536" w:hanging="360"/>
       </w:pPr>
       <w:rPr>
         <w:rFonts w:ascii="Wingdings" w:hAnsi="Wingdings" w:hint="default"/>
@@ -53377,7 +54543,7 @@
       <w:lvlText w:val=""/>
       <w:lvlJc w:val="left"/>
       <w:pPr>
-        <w:ind w:left="1069" w:hanging="360"/>
+        <w:ind w:left="1778" w:hanging="360"/>
       </w:pPr>
       <w:rPr>
         <w:rFonts w:ascii="Symbol" w:hAnsi="Symbol" w:hint="default"/>
@@ -53395,7 +54561,7 @@
         <w:rFonts w:ascii="Courier New" w:hAnsi="Courier New" w:cs="Courier New" w:hint="default"/>
       </w:rPr>
     </w:lvl>
-    <w:lvl w:ilvl="2" w:tplc="04190005" w:tentative="1">
+    <w:lvl w:ilvl="2" w:tplc="04190005">
       <w:start w:val="1"/>
       <w:numFmt w:val="bullet"/>
       <w:lvlText w:val=""/>
@@ -54331,6 +55497,54 @@
       <w:lang w:eastAsia="ru-RU"/>
     </w:rPr>
   </w:style>
+  <w:style w:type="paragraph" w:customStyle="1" w:styleId="nopar">
+    <w:name w:val="nopar"/>
+    <w:basedOn w:val="a"/>
+    <w:rsid w:val="008F3585"/>
+    <w:pPr>
+      <w:spacing w:before="100" w:beforeAutospacing="1" w:after="100" w:afterAutospacing="1" w:line="240" w:lineRule="auto"/>
+    </w:pPr>
+    <w:rPr>
+      <w:rFonts w:eastAsia="Times New Roman"/>
+      <w:sz w:val="24"/>
+      <w:szCs w:val="24"/>
+      <w:lang w:eastAsia="ru-RU"/>
+    </w:rPr>
+  </w:style>
+  <w:style w:type="character" w:customStyle="1" w:styleId="lati-1000">
+    <w:name w:val="lati-1000"/>
+    <w:basedOn w:val="a0"/>
+    <w:rsid w:val="008F3585"/>
+  </w:style>
+  <w:style w:type="paragraph" w:customStyle="1" w:styleId="indent">
+    <w:name w:val="indent"/>
+    <w:basedOn w:val="a"/>
+    <w:rsid w:val="008F3585"/>
+    <w:pPr>
+      <w:spacing w:before="100" w:beforeAutospacing="1" w:after="100" w:afterAutospacing="1" w:line="240" w:lineRule="auto"/>
+    </w:pPr>
+    <w:rPr>
+      <w:rFonts w:eastAsia="Times New Roman"/>
+      <w:sz w:val="24"/>
+      <w:szCs w:val="24"/>
+      <w:lang w:eastAsia="ru-RU"/>
+    </w:rPr>
+  </w:style>
+  <w:style w:type="character" w:customStyle="1" w:styleId="cmmi-10">
+    <w:name w:val="cmmi-10"/>
+    <w:basedOn w:val="a0"/>
+    <w:rsid w:val="008F3585"/>
+  </w:style>
+  <w:style w:type="character" w:customStyle="1" w:styleId="latt-0800">
+    <w:name w:val="latt-0800"/>
+    <w:basedOn w:val="a0"/>
+    <w:rsid w:val="008F3585"/>
+  </w:style>
+  <w:style w:type="character" w:customStyle="1" w:styleId="cmr-10">
+    <w:name w:val="cmr-10"/>
+    <w:basedOn w:val="a0"/>
+    <w:rsid w:val="008F3585"/>
+  </w:style>
 </w:styles>
 </file>
 
@@ -54967,6 +56181,54 @@
       <w:lang w:eastAsia="ru-RU"/>
     </w:rPr>
   </w:style>
+  <w:style w:type="paragraph" w:customStyle="1" w:styleId="nopar">
+    <w:name w:val="nopar"/>
+    <w:basedOn w:val="a"/>
+    <w:rsid w:val="008F3585"/>
+    <w:pPr>
+      <w:spacing w:before="100" w:beforeAutospacing="1" w:after="100" w:afterAutospacing="1" w:line="240" w:lineRule="auto"/>
+    </w:pPr>
+    <w:rPr>
+      <w:rFonts w:eastAsia="Times New Roman"/>
+      <w:sz w:val="24"/>
+      <w:szCs w:val="24"/>
+      <w:lang w:eastAsia="ru-RU"/>
+    </w:rPr>
+  </w:style>
+  <w:style w:type="character" w:customStyle="1" w:styleId="lati-1000">
+    <w:name w:val="lati-1000"/>
+    <w:basedOn w:val="a0"/>
+    <w:rsid w:val="008F3585"/>
+  </w:style>
+  <w:style w:type="paragraph" w:customStyle="1" w:styleId="indent">
+    <w:name w:val="indent"/>
+    <w:basedOn w:val="a"/>
+    <w:rsid w:val="008F3585"/>
+    <w:pPr>
+      <w:spacing w:before="100" w:beforeAutospacing="1" w:after="100" w:afterAutospacing="1" w:line="240" w:lineRule="auto"/>
+    </w:pPr>
+    <w:rPr>
+      <w:rFonts w:eastAsia="Times New Roman"/>
+      <w:sz w:val="24"/>
+      <w:szCs w:val="24"/>
+      <w:lang w:eastAsia="ru-RU"/>
+    </w:rPr>
+  </w:style>
+  <w:style w:type="character" w:customStyle="1" w:styleId="cmmi-10">
+    <w:name w:val="cmmi-10"/>
+    <w:basedOn w:val="a0"/>
+    <w:rsid w:val="008F3585"/>
+  </w:style>
+  <w:style w:type="character" w:customStyle="1" w:styleId="latt-0800">
+    <w:name w:val="latt-0800"/>
+    <w:basedOn w:val="a0"/>
+    <w:rsid w:val="008F3585"/>
+  </w:style>
+  <w:style w:type="character" w:customStyle="1" w:styleId="cmr-10">
+    <w:name w:val="cmr-10"/>
+    <w:basedOn w:val="a0"/>
+    <w:rsid w:val="008F3585"/>
+  </w:style>
 </w:styles>
 </file>
 
@@ -55260,7 +56522,7 @@
 </file>
 
 <file path=customXml/itemProps1.xml><?xml version="1.0" encoding="utf-8"?>
-<ds:datastoreItem xmlns:ds="http://schemas.openxmlformats.org/officeDocument/2006/customXml" ds:itemID="{CCB3D972-91CD-41E5-9A53-1A649C5F9BBB}">
+<ds:datastoreItem xmlns:ds="http://schemas.openxmlformats.org/officeDocument/2006/customXml" ds:itemID="{A425B0B8-2E51-4AA1-9B66-79314455DCC6}">
   <ds:schemaRefs>
     <ds:schemaRef ds:uri="http://schemas.openxmlformats.org/officeDocument/2006/bibliography"/>
   </ds:schemaRefs>
